--- a/Penerapan Algoritma C4.5 untuk Klasifikasi Status Sertifikat Tanah Wakaf Analisis Berbasis Data.docx
+++ b/Penerapan Algoritma C4.5 untuk Klasifikasi Status Sertifikat Tanah Wakaf Analisis Berbasis Data.docx
@@ -2060,8 +2060,16 @@
         <w:rPr>
           <w:rFonts w:eastAsiaTheme="minorEastAsia"/>
         </w:rPr>
-        <w:t xml:space="preserve"> $S$</w:t>
-      </w:r>
+        <w:t xml:space="preserve"> </w:t>
+      </w:r>
+      <m:oMath>
+        <m:r>
+          <w:rPr>
+            <w:rFonts w:ascii="Cambria Math" w:eastAsiaTheme="minorEastAsia" w:hAnsi="Cambria Math"/>
+          </w:rPr>
+          <m:t>S</m:t>
+        </m:r>
+      </m:oMath>
     </w:p>
     <w:p>
       <w:pPr>
@@ -4375,7 +4383,7 @@
         </w:rPr>
         <w:lastRenderedPageBreak/>
         <w:drawing>
-          <wp:inline distT="0" distB="0" distL="0" distR="0" wp14:anchorId="74E37370" wp14:editId="4334B099">
+          <wp:inline distT="0" distB="0" distL="0" distR="0" wp14:anchorId="74E37370" wp14:editId="730FC21A">
             <wp:extent cx="6306228" cy="3265581"/>
             <wp:effectExtent l="0" t="0" r="0" b="0"/>
             <wp:docPr id="1164991160" name="Picture 1"/>
@@ -6528,8 +6536,24 @@
         <w:rPr>
           <w:b/>
         </w:rPr>
-        <w:t xml:space="preserve"> Elektronik:</w:t>
-      </w:r>
+        <w:t xml:space="preserve"> </w:t>
+      </w:r>
+      <w:proofErr w:type="spellStart"/>
+      <w:proofErr w:type="gramStart"/>
+      <w:r>
+        <w:rPr>
+          <w:b/>
+        </w:rPr>
+        <w:t>Elektronik:</w:t>
+      </w:r>
+      <w:r>
+        <w:rPr>
+          <w:b/>
+        </w:rPr>
+        <w:t>s</w:t>
+      </w:r>
+      <w:proofErr w:type="spellEnd"/>
+      <w:proofErr w:type="gramEnd"/>
     </w:p>
     <w:p>
       <w:pPr>
@@ -7187,7 +7211,7 @@
           <w:noProof/>
         </w:rPr>
         <w:drawing>
-          <wp:anchor distT="0" distB="0" distL="114300" distR="114300" simplePos="0" relativeHeight="251660288" behindDoc="0" locked="0" layoutInCell="1" allowOverlap="1" wp14:anchorId="58082BBC" wp14:editId="5BA77B5E">
+          <wp:anchor distT="0" distB="0" distL="114300" distR="114300" simplePos="0" relativeHeight="251660288" behindDoc="0" locked="0" layoutInCell="1" allowOverlap="1" wp14:anchorId="58082BBC" wp14:editId="67A2FEA4">
             <wp:simplePos x="0" y="0"/>
             <wp:positionH relativeFrom="column">
               <wp:posOffset>0</wp:posOffset>
@@ -7286,7 +7310,7 @@
           <w:noProof/>
         </w:rPr>
         <w:drawing>
-          <wp:anchor distT="0" distB="0" distL="114300" distR="114300" simplePos="0" relativeHeight="251662336" behindDoc="0" locked="0" layoutInCell="1" allowOverlap="1" wp14:anchorId="4441278F" wp14:editId="4E70E253">
+          <wp:anchor distT="0" distB="0" distL="114300" distR="114300" simplePos="0" relativeHeight="251662336" behindDoc="0" locked="0" layoutInCell="1" allowOverlap="1" wp14:anchorId="4441278F" wp14:editId="1D9B3DEA">
             <wp:simplePos x="0" y="0"/>
             <wp:positionH relativeFrom="column">
               <wp:posOffset>0</wp:posOffset>
@@ -10950,6 +10974,7 @@
   <w:style w:type="character" w:default="1" w:styleId="DefaultParagraphFont">
     <w:name w:val="Default Paragraph Font"/>
     <w:uiPriority w:val="1"/>
+    <w:semiHidden/>
     <w:unhideWhenUsed/>
   </w:style>
   <w:style w:type="table" w:default="1" w:styleId="TableNormal">

--- a/Penerapan Algoritma C4.5 untuk Klasifikasi Status Sertifikat Tanah Wakaf Analisis Berbasis Data.docx
+++ b/Penerapan Algoritma C4.5 untuk Klasifikasi Status Sertifikat Tanah Wakaf Analisis Berbasis Data.docx
@@ -954,7 +954,35 @@
         <w:rPr>
           <w:lang w:val="id-ID"/>
         </w:rPr>
-        <w:t xml:space="preserve">. Riset menunjukkan bahwa wakaf tidak hanya bernilai religius, tetapi juga berkontribusi signifikan terhadap pencapaian Sustainable Development Goals (SDGs) </w:t>
+        <w:t xml:space="preserve">. Riset menunjukkan bahwa wakaf tidak hanya bernilai religius, tetapi juga berkontribusi signifikan terhadap pencapaian </w:t>
+      </w:r>
+      <w:r>
+        <w:rPr>
+          <w:i/>
+          <w:iCs/>
+          <w:lang w:val="id-ID"/>
+        </w:rPr>
+        <w:t>Sustainable Development Goals</w:t>
+      </w:r>
+      <w:r>
+        <w:rPr>
+          <w:lang w:val="id-ID"/>
+        </w:rPr>
+        <w:t xml:space="preserve"> (</w:t>
+      </w:r>
+      <w:r>
+        <w:rPr>
+          <w:i/>
+          <w:iCs/>
+          <w:lang w:val="id-ID"/>
+        </w:rPr>
+        <w:t>SDGs</w:t>
+      </w:r>
+      <w:r>
+        <w:rPr>
+          <w:lang w:val="id-ID"/>
+        </w:rPr>
+        <w:t xml:space="preserve">) </w:t>
       </w:r>
       <w:r>
         <w:rPr>
@@ -1185,6 +1213,3173 @@
           <w:lang w:val="id-ID"/>
         </w:rPr>
         <w:t>.</w:t>
+      </w:r>
+    </w:p>
+    <w:p>
+      <w:pPr>
+        <w:rPr>
+          <w:lang w:val="id-ID"/>
+        </w:rPr>
+      </w:pPr>
+    </w:p>
+    <w:p>
+      <w:proofErr w:type="spellStart"/>
+      <w:r>
+        <w:lastRenderedPageBreak/>
+        <w:t>Terkait</w:t>
+      </w:r>
+      <w:proofErr w:type="spellEnd"/>
+      <w:r>
+        <w:t xml:space="preserve"> </w:t>
+      </w:r>
+      <w:proofErr w:type="spellStart"/>
+      <w:r>
+        <w:t>aset</w:t>
+      </w:r>
+      <w:proofErr w:type="spellEnd"/>
+      <w:r>
+        <w:t xml:space="preserve"> </w:t>
+      </w:r>
+      <w:proofErr w:type="spellStart"/>
+      <w:r>
+        <w:t>wakaf</w:t>
+      </w:r>
+      <w:proofErr w:type="spellEnd"/>
+      <w:r>
+        <w:t xml:space="preserve">, </w:t>
+      </w:r>
+      <w:proofErr w:type="spellStart"/>
+      <w:r>
+        <w:t>penelitian</w:t>
+      </w:r>
+      <w:proofErr w:type="spellEnd"/>
+      <w:r>
+        <w:t xml:space="preserve"> </w:t>
+      </w:r>
+      <w:proofErr w:type="spellStart"/>
+      <w:r>
+        <w:t>sebelumnya</w:t>
+      </w:r>
+      <w:proofErr w:type="spellEnd"/>
+      <w:r>
+        <w:t xml:space="preserve"> </w:t>
+      </w:r>
+      <w:proofErr w:type="spellStart"/>
+      <w:r>
+        <w:t>menggunakan</w:t>
+      </w:r>
+      <w:proofErr w:type="spellEnd"/>
+      <w:r>
+        <w:t xml:space="preserve"> Naïve Bayes dan </w:t>
+      </w:r>
+      <w:proofErr w:type="spellStart"/>
+      <w:r>
+        <w:t>Apriori</w:t>
+      </w:r>
+      <w:proofErr w:type="spellEnd"/>
+      <w:r>
+        <w:t xml:space="preserve"> </w:t>
+      </w:r>
+      <w:proofErr w:type="spellStart"/>
+      <w:r>
+        <w:t>untuk</w:t>
+      </w:r>
+      <w:proofErr w:type="spellEnd"/>
+      <w:r>
+        <w:t xml:space="preserve"> </w:t>
+      </w:r>
+      <w:proofErr w:type="spellStart"/>
+      <w:r>
+        <w:t>memprediksi</w:t>
+      </w:r>
+      <w:proofErr w:type="spellEnd"/>
+      <w:r>
+        <w:t xml:space="preserve"> </w:t>
+      </w:r>
+      <w:proofErr w:type="spellStart"/>
+      <w:r>
+        <w:t>prospek</w:t>
+      </w:r>
+      <w:proofErr w:type="spellEnd"/>
+      <w:r>
+        <w:t xml:space="preserve"> </w:t>
+      </w:r>
+      <w:proofErr w:type="spellStart"/>
+      <w:r>
+        <w:t>bisnis</w:t>
+      </w:r>
+      <w:proofErr w:type="spellEnd"/>
+      <w:r>
+        <w:t xml:space="preserve"> </w:t>
+      </w:r>
+      <w:proofErr w:type="spellStart"/>
+      <w:r>
+        <w:t>tanah</w:t>
+      </w:r>
+      <w:proofErr w:type="spellEnd"/>
+      <w:r>
+        <w:t xml:space="preserve"> </w:t>
+      </w:r>
+      <w:proofErr w:type="spellStart"/>
+      <w:r>
+        <w:t>wakaf</w:t>
+      </w:r>
+      <w:proofErr w:type="spellEnd"/>
+      <w:r>
+        <w:t xml:space="preserve"> </w:t>
+      </w:r>
+      <w:r>
+        <w:fldChar w:fldCharType="begin" w:fldLock="1"/>
+      </w:r>
+      <w:r>
+        <w:instrText>ADDIN CSL_CITATION {"citationItems":[{"id":"ITEM-1","itemData":{"DOI":"10.25126/jitecs.202271351","ISSN":"2540-9433","abstract":"Waqf is a donation activity of an own property for charity and the general welfare under sharia. The productive waqf empowerment in perspective economic changes the use of waqf from consumptive to productive. Lands are one form of waqf, and they are strategic assets for productive waqf empowerment. This research aims to build a classifier to predict waqf lands as productive or not productive assets for business prospects. The classification used Naïve Bayes with attributes summarised from administrative data of waqf lands. A new method was proposed to improving the classification accuracy using a modified Apriori algorithm. A threshold value defined based on a mean value from the classification process by the Naïve Bayes was used to select classification results with a deviation of posterior value, and the value which was below to be reclassified using the Apriori algorithm. The proposed method used can improve prediction accuracy better than using only one Naïve Bayes classifier.","author":[{"dropping-particle":"","family":"Fahmi","given":"Amiq","non-dropping-particle":"","parse-names":false,"suffix":""},{"dropping-particle":"","family":"Sugiarto","given":"Edi","non-dropping-particle":"","parse-names":false,"suffix":""},{"dropping-particle":"","family":"Winarno","given":"Agus","non-dropping-particle":"","parse-names":false,"suffix":""}],"container-title":"Journal of Information Technology and Computer Science","id":"ITEM-1","issue":"1","issued":{"date-parts":[["2022"]]},"page":"9-21","title":"Business Prospects Prediction for Waqf Lands Using Naïve Bayes And Apriori Algorithm","type":"article-journal","volume":"7"},"uris":["http://www.mendeley.com/documents/?uuid=59e6a2c1-2944-4633-a25f-b953788b2554"]}],"mendeley":{"formattedCitation":"[7]","plainTextFormattedCitation":"[7]","previouslyFormattedCitation":"[7]"},"properties":{"noteIndex":0},"schema":"https://github.com/citation-style-language/schema/raw/master/csl-citation.json"}</w:instrText>
+      </w:r>
+      <w:r>
+        <w:fldChar w:fldCharType="separate"/>
+      </w:r>
+      <w:r>
+        <w:rPr>
+          <w:noProof/>
+        </w:rPr>
+        <w:t>[7]</w:t>
+      </w:r>
+      <w:r>
+        <w:fldChar w:fldCharType="end"/>
+      </w:r>
+      <w:r>
+        <w:t xml:space="preserve">. </w:t>
+      </w:r>
+      <w:proofErr w:type="spellStart"/>
+      <w:r>
+        <w:t>Namun</w:t>
+      </w:r>
+      <w:proofErr w:type="spellEnd"/>
+      <w:r>
+        <w:t xml:space="preserve">, </w:t>
+      </w:r>
+      <w:proofErr w:type="spellStart"/>
+      <w:r>
+        <w:t>belum</w:t>
+      </w:r>
+      <w:proofErr w:type="spellEnd"/>
+      <w:r>
+        <w:t xml:space="preserve"> </w:t>
+      </w:r>
+      <w:proofErr w:type="spellStart"/>
+      <w:r>
+        <w:t>banyak</w:t>
+      </w:r>
+      <w:proofErr w:type="spellEnd"/>
+      <w:r>
+        <w:t xml:space="preserve"> </w:t>
+      </w:r>
+      <w:proofErr w:type="spellStart"/>
+      <w:r>
+        <w:t>penelitian</w:t>
+      </w:r>
+      <w:proofErr w:type="spellEnd"/>
+      <w:r>
+        <w:t xml:space="preserve"> yang </w:t>
+      </w:r>
+      <w:proofErr w:type="spellStart"/>
+      <w:r>
+        <w:t>menyoroti</w:t>
+      </w:r>
+      <w:proofErr w:type="spellEnd"/>
+      <w:r>
+        <w:t xml:space="preserve"> </w:t>
+      </w:r>
+      <w:proofErr w:type="spellStart"/>
+      <w:r>
+        <w:t>prediksi</w:t>
+      </w:r>
+      <w:proofErr w:type="spellEnd"/>
+      <w:r>
+        <w:t xml:space="preserve"> status </w:t>
+      </w:r>
+      <w:proofErr w:type="spellStart"/>
+      <w:r>
+        <w:t>legalitas</w:t>
+      </w:r>
+      <w:proofErr w:type="spellEnd"/>
+      <w:r>
+        <w:t xml:space="preserve"> (</w:t>
+      </w:r>
+      <w:proofErr w:type="spellStart"/>
+      <w:r>
+        <w:t>sertifikat</w:t>
+      </w:r>
+      <w:proofErr w:type="spellEnd"/>
+      <w:r>
+        <w:t xml:space="preserve">). </w:t>
+      </w:r>
+      <w:proofErr w:type="spellStart"/>
+      <w:r>
+        <w:t>Penelitian</w:t>
+      </w:r>
+      <w:proofErr w:type="spellEnd"/>
+      <w:r>
+        <w:t xml:space="preserve"> </w:t>
+      </w:r>
+      <w:proofErr w:type="spellStart"/>
+      <w:r>
+        <w:t>ini</w:t>
+      </w:r>
+      <w:proofErr w:type="spellEnd"/>
+      <w:r>
+        <w:t xml:space="preserve"> </w:t>
+      </w:r>
+      <w:proofErr w:type="spellStart"/>
+      <w:r>
+        <w:t>mengisi</w:t>
+      </w:r>
+      <w:proofErr w:type="spellEnd"/>
+      <w:r>
+        <w:t xml:space="preserve"> </w:t>
+      </w:r>
+      <w:proofErr w:type="spellStart"/>
+      <w:r>
+        <w:t>celah</w:t>
+      </w:r>
+      <w:proofErr w:type="spellEnd"/>
+      <w:r>
+        <w:t xml:space="preserve"> </w:t>
+      </w:r>
+      <w:proofErr w:type="spellStart"/>
+      <w:r>
+        <w:t>tersebut</w:t>
+      </w:r>
+      <w:proofErr w:type="spellEnd"/>
+      <w:r>
+        <w:t xml:space="preserve"> </w:t>
+      </w:r>
+      <w:proofErr w:type="spellStart"/>
+      <w:r>
+        <w:t>dengan</w:t>
+      </w:r>
+      <w:proofErr w:type="spellEnd"/>
+      <w:r>
+        <w:t xml:space="preserve"> </w:t>
+      </w:r>
+      <w:proofErr w:type="spellStart"/>
+      <w:r>
+        <w:t>menerapkan</w:t>
+      </w:r>
+      <w:proofErr w:type="spellEnd"/>
+      <w:r>
+        <w:t xml:space="preserve"> C4.5, yang </w:t>
+      </w:r>
+      <w:proofErr w:type="spellStart"/>
+      <w:r>
+        <w:t>terbukti</w:t>
+      </w:r>
+      <w:proofErr w:type="spellEnd"/>
+      <w:r>
+        <w:t xml:space="preserve"> </w:t>
+      </w:r>
+      <w:proofErr w:type="spellStart"/>
+      <w:r>
+        <w:t>andal</w:t>
+      </w:r>
+      <w:proofErr w:type="spellEnd"/>
+      <w:r>
+        <w:t xml:space="preserve"> </w:t>
+      </w:r>
+      <w:proofErr w:type="spellStart"/>
+      <w:r>
+        <w:t>dalam</w:t>
+      </w:r>
+      <w:proofErr w:type="spellEnd"/>
+      <w:r>
+        <w:t xml:space="preserve"> </w:t>
+      </w:r>
+      <w:proofErr w:type="spellStart"/>
+      <w:r>
+        <w:t>klasifikasi</w:t>
+      </w:r>
+      <w:proofErr w:type="spellEnd"/>
+      <w:r>
+        <w:t xml:space="preserve"> </w:t>
+      </w:r>
+      <w:proofErr w:type="spellStart"/>
+      <w:r>
+        <w:t>perubahan</w:t>
+      </w:r>
+      <w:proofErr w:type="spellEnd"/>
+      <w:r>
+        <w:t xml:space="preserve"> </w:t>
+      </w:r>
+      <w:proofErr w:type="spellStart"/>
+      <w:r>
+        <w:t>kepemilikan</w:t>
+      </w:r>
+      <w:proofErr w:type="spellEnd"/>
+      <w:r>
+        <w:t xml:space="preserve"> </w:t>
+      </w:r>
+      <w:proofErr w:type="spellStart"/>
+      <w:r>
+        <w:t>tanah</w:t>
+      </w:r>
+      <w:proofErr w:type="spellEnd"/>
+      <w:r>
+        <w:t xml:space="preserve"> </w:t>
+      </w:r>
+      <w:r>
+        <w:fldChar w:fldCharType="begin" w:fldLock="1"/>
+      </w:r>
+      <w:r>
+        <w:instrText>ADDIN CSL_CITATION {"citationItems":[{"id":"ITEM-1","itemData":{"author":[{"dropping-particle":"","family":"Irbin Olvianus Soang, Rinto Suppa","given":"Mukramin","non-dropping-particle":"","parse-names":false,"suffix":""}],"id":"ITEM-1","issue":"2","issued":{"date-parts":[["2025"]]},"title":"Klasifikasi Perubahan Pemilikan Tanah","type":"article-journal","volume":"13"},"uris":["http://www.mendeley.com/documents/?uuid=cfaf4de0-4f25-462c-bd9c-d6e6be98cd34"]}],"mendeley":{"formattedCitation":"[8]","plainTextFormattedCitation":"[8]","previouslyFormattedCitation":"[8]"},"properties":{"noteIndex":0},"schema":"https://github.com/citation-style-language/schema/raw/master/csl-citation.json"}</w:instrText>
+      </w:r>
+      <w:r>
+        <w:fldChar w:fldCharType="separate"/>
+      </w:r>
+      <w:r>
+        <w:rPr>
+          <w:noProof/>
+        </w:rPr>
+        <w:t>[8]</w:t>
+      </w:r>
+      <w:r>
+        <w:fldChar w:fldCharType="end"/>
+      </w:r>
+      <w:r>
+        <w:t xml:space="preserve">, </w:t>
+      </w:r>
+      <w:proofErr w:type="spellStart"/>
+      <w:r>
+        <w:t>untuk</w:t>
+      </w:r>
+      <w:proofErr w:type="spellEnd"/>
+      <w:r>
+        <w:t xml:space="preserve"> </w:t>
+      </w:r>
+      <w:proofErr w:type="spellStart"/>
+      <w:r>
+        <w:t>memetakan</w:t>
+      </w:r>
+      <w:proofErr w:type="spellEnd"/>
+      <w:r>
+        <w:t xml:space="preserve"> </w:t>
+      </w:r>
+      <w:proofErr w:type="spellStart"/>
+      <w:r>
+        <w:t>pola</w:t>
+      </w:r>
+      <w:proofErr w:type="spellEnd"/>
+      <w:r>
+        <w:t xml:space="preserve"> </w:t>
+      </w:r>
+      <w:proofErr w:type="spellStart"/>
+      <w:r>
+        <w:t>sertifikasi</w:t>
+      </w:r>
+      <w:proofErr w:type="spellEnd"/>
+      <w:r>
+        <w:t xml:space="preserve"> </w:t>
+      </w:r>
+      <w:proofErr w:type="spellStart"/>
+      <w:r>
+        <w:t>tanah</w:t>
+      </w:r>
+      <w:proofErr w:type="spellEnd"/>
+      <w:r>
+        <w:t xml:space="preserve"> </w:t>
+      </w:r>
+      <w:proofErr w:type="spellStart"/>
+      <w:r>
+        <w:t>wakaf</w:t>
+      </w:r>
+      <w:proofErr w:type="spellEnd"/>
+      <w:r>
+        <w:t xml:space="preserve"> di Kota </w:t>
+      </w:r>
+      <w:proofErr w:type="spellStart"/>
+      <w:r>
+        <w:t>Pekalongan</w:t>
+      </w:r>
+      <w:proofErr w:type="spellEnd"/>
+      <w:r>
+        <w:t>.</w:t>
+      </w:r>
+    </w:p>
+    <w:p/>
+    <w:p>
+      <w:proofErr w:type="spellStart"/>
+      <w:r>
+        <w:t>Berdasarkan</w:t>
+      </w:r>
+      <w:proofErr w:type="spellEnd"/>
+      <w:r>
+        <w:t xml:space="preserve"> data </w:t>
+      </w:r>
+      <w:proofErr w:type="spellStart"/>
+      <w:r>
+        <w:t>observasi</w:t>
+      </w:r>
+      <w:proofErr w:type="spellEnd"/>
+      <w:r>
+        <w:t xml:space="preserve"> </w:t>
+      </w:r>
+      <w:proofErr w:type="spellStart"/>
+      <w:r>
+        <w:t>awal</w:t>
+      </w:r>
+      <w:proofErr w:type="spellEnd"/>
+      <w:r>
+        <w:t xml:space="preserve"> pada database Kementerian Agama Kota </w:t>
+      </w:r>
+      <w:proofErr w:type="spellStart"/>
+      <w:r>
+        <w:t>Pekalongan</w:t>
+      </w:r>
+      <w:proofErr w:type="spellEnd"/>
+      <w:r>
+        <w:t xml:space="preserve"> </w:t>
+      </w:r>
+      <w:proofErr w:type="spellStart"/>
+      <w:r>
+        <w:t>tahun</w:t>
+      </w:r>
+      <w:proofErr w:type="spellEnd"/>
+      <w:r>
+        <w:t xml:space="preserve"> 202</w:t>
+      </w:r>
+      <w:r>
+        <w:t>5</w:t>
+      </w:r>
+      <w:r>
+        <w:t xml:space="preserve">, </w:t>
+      </w:r>
+      <w:proofErr w:type="spellStart"/>
+      <w:r>
+        <w:t>tercatat</w:t>
+      </w:r>
+      <w:proofErr w:type="spellEnd"/>
+      <w:r>
+        <w:t xml:space="preserve"> </w:t>
+      </w:r>
+      <w:proofErr w:type="spellStart"/>
+      <w:r>
+        <w:t>sebanyak</w:t>
+      </w:r>
+      <w:proofErr w:type="spellEnd"/>
+      <w:r>
+        <w:t xml:space="preserve"> </w:t>
+      </w:r>
+      <w:r>
+        <w:t>1751</w:t>
+      </w:r>
+      <w:r>
+        <w:t xml:space="preserve"> </w:t>
+      </w:r>
+      <w:proofErr w:type="spellStart"/>
+      <w:r>
+        <w:t>aset</w:t>
+      </w:r>
+      <w:proofErr w:type="spellEnd"/>
+      <w:r>
+        <w:t xml:space="preserve"> </w:t>
+      </w:r>
+      <w:proofErr w:type="spellStart"/>
+      <w:r>
+        <w:t>tanah</w:t>
+      </w:r>
+      <w:proofErr w:type="spellEnd"/>
+      <w:r>
+        <w:t xml:space="preserve"> </w:t>
+      </w:r>
+      <w:proofErr w:type="spellStart"/>
+      <w:r>
+        <w:t>wakaf</w:t>
+      </w:r>
+      <w:proofErr w:type="spellEnd"/>
+      <w:r>
+        <w:t xml:space="preserve">. Dari </w:t>
+      </w:r>
+      <w:proofErr w:type="spellStart"/>
+      <w:r>
+        <w:t>jumlah</w:t>
+      </w:r>
+      <w:proofErr w:type="spellEnd"/>
+      <w:r>
+        <w:t xml:space="preserve"> </w:t>
+      </w:r>
+      <w:proofErr w:type="spellStart"/>
+      <w:r>
+        <w:t>tersebut</w:t>
+      </w:r>
+      <w:proofErr w:type="spellEnd"/>
+      <w:r>
+        <w:t xml:space="preserve">, </w:t>
+      </w:r>
+      <w:proofErr w:type="spellStart"/>
+      <w:r>
+        <w:t>terdapat</w:t>
+      </w:r>
+      <w:proofErr w:type="spellEnd"/>
+      <w:r>
+        <w:t xml:space="preserve"> </w:t>
+      </w:r>
+      <w:proofErr w:type="spellStart"/>
+      <w:r>
+        <w:t>ketimpangan</w:t>
+      </w:r>
+      <w:proofErr w:type="spellEnd"/>
+      <w:r>
+        <w:t xml:space="preserve"> status </w:t>
+      </w:r>
+      <w:proofErr w:type="spellStart"/>
+      <w:r>
+        <w:t>legalitas</w:t>
+      </w:r>
+      <w:proofErr w:type="spellEnd"/>
+      <w:r>
+        <w:t xml:space="preserve"> yang </w:t>
+      </w:r>
+      <w:proofErr w:type="spellStart"/>
+      <w:r>
+        <w:t>signifikan</w:t>
+      </w:r>
+      <w:proofErr w:type="spellEnd"/>
+      <w:r>
+        <w:t xml:space="preserve">, di mana proses </w:t>
+      </w:r>
+      <w:proofErr w:type="spellStart"/>
+      <w:r>
+        <w:t>sertifikasi</w:t>
+      </w:r>
+      <w:proofErr w:type="spellEnd"/>
+      <w:r>
+        <w:t xml:space="preserve"> </w:t>
+      </w:r>
+      <w:proofErr w:type="spellStart"/>
+      <w:r>
+        <w:t>seringkali</w:t>
+      </w:r>
+      <w:proofErr w:type="spellEnd"/>
+      <w:r>
+        <w:t xml:space="preserve"> </w:t>
+      </w:r>
+      <w:proofErr w:type="spellStart"/>
+      <w:r>
+        <w:t>terhambat</w:t>
+      </w:r>
+      <w:proofErr w:type="spellEnd"/>
+      <w:r>
+        <w:t xml:space="preserve"> oleh </w:t>
+      </w:r>
+      <w:proofErr w:type="spellStart"/>
+      <w:r>
+        <w:t>faktor</w:t>
+      </w:r>
+      <w:proofErr w:type="spellEnd"/>
+      <w:r>
+        <w:t xml:space="preserve"> </w:t>
+      </w:r>
+      <w:proofErr w:type="spellStart"/>
+      <w:r>
+        <w:t>administratif</w:t>
+      </w:r>
+      <w:proofErr w:type="spellEnd"/>
+      <w:r>
+        <w:t xml:space="preserve"> dan </w:t>
+      </w:r>
+      <w:proofErr w:type="spellStart"/>
+      <w:r>
+        <w:t>kurangnya</w:t>
+      </w:r>
+      <w:proofErr w:type="spellEnd"/>
+      <w:r>
+        <w:t xml:space="preserve"> </w:t>
+      </w:r>
+      <w:proofErr w:type="spellStart"/>
+      <w:r>
+        <w:t>pemetaan</w:t>
+      </w:r>
+      <w:proofErr w:type="spellEnd"/>
+      <w:r>
+        <w:t xml:space="preserve"> </w:t>
+      </w:r>
+      <w:proofErr w:type="spellStart"/>
+      <w:r>
+        <w:t>prioritas</w:t>
+      </w:r>
+      <w:proofErr w:type="spellEnd"/>
+      <w:r>
+        <w:t xml:space="preserve">. </w:t>
+      </w:r>
+      <w:proofErr w:type="spellStart"/>
+      <w:r>
+        <w:t>Ketidakjelasan</w:t>
+      </w:r>
+      <w:proofErr w:type="spellEnd"/>
+      <w:r>
+        <w:t xml:space="preserve"> status </w:t>
+      </w:r>
+      <w:proofErr w:type="spellStart"/>
+      <w:r>
+        <w:t>ini</w:t>
+      </w:r>
+      <w:proofErr w:type="spellEnd"/>
+      <w:r>
+        <w:t xml:space="preserve"> </w:t>
+      </w:r>
+      <w:proofErr w:type="spellStart"/>
+      <w:r>
+        <w:t>berisiko</w:t>
+      </w:r>
+      <w:proofErr w:type="spellEnd"/>
+      <w:r>
+        <w:t xml:space="preserve"> </w:t>
+      </w:r>
+      <w:proofErr w:type="spellStart"/>
+      <w:r>
+        <w:t>menimbulkan</w:t>
+      </w:r>
+      <w:proofErr w:type="spellEnd"/>
+      <w:r>
+        <w:t xml:space="preserve"> </w:t>
+      </w:r>
+      <w:proofErr w:type="spellStart"/>
+      <w:r>
+        <w:t>sengketa</w:t>
+      </w:r>
+      <w:proofErr w:type="spellEnd"/>
+      <w:r>
+        <w:t xml:space="preserve"> </w:t>
+      </w:r>
+      <w:proofErr w:type="spellStart"/>
+      <w:r>
+        <w:t>aset</w:t>
+      </w:r>
+      <w:proofErr w:type="spellEnd"/>
+      <w:r>
+        <w:t xml:space="preserve"> di </w:t>
+      </w:r>
+      <w:proofErr w:type="spellStart"/>
+      <w:r>
+        <w:t>kemudian</w:t>
+      </w:r>
+      <w:proofErr w:type="spellEnd"/>
+      <w:r>
+        <w:t xml:space="preserve"> </w:t>
+      </w:r>
+      <w:proofErr w:type="spellStart"/>
+      <w:r>
+        <w:t>hari</w:t>
+      </w:r>
+      <w:proofErr w:type="spellEnd"/>
+      <w:r>
+        <w:t>.</w:t>
+      </w:r>
+    </w:p>
+    <w:p/>
+    <w:p>
+      <w:proofErr w:type="spellStart"/>
+      <w:r>
+        <w:t>Pemilihan</w:t>
+      </w:r>
+      <w:proofErr w:type="spellEnd"/>
+      <w:r>
+        <w:t xml:space="preserve"> </w:t>
+      </w:r>
+      <w:proofErr w:type="spellStart"/>
+      <w:r>
+        <w:t>Algoritma</w:t>
+      </w:r>
+      <w:proofErr w:type="spellEnd"/>
+      <w:r>
+        <w:t xml:space="preserve"> C4.5 </w:t>
+      </w:r>
+      <w:proofErr w:type="spellStart"/>
+      <w:r>
+        <w:t>dalam</w:t>
+      </w:r>
+      <w:proofErr w:type="spellEnd"/>
+      <w:r>
+        <w:t xml:space="preserve"> </w:t>
+      </w:r>
+      <w:proofErr w:type="spellStart"/>
+      <w:r>
+        <w:t>penelitian</w:t>
+      </w:r>
+      <w:proofErr w:type="spellEnd"/>
+      <w:r>
+        <w:t xml:space="preserve"> </w:t>
+      </w:r>
+      <w:proofErr w:type="spellStart"/>
+      <w:r>
+        <w:t>ini</w:t>
+      </w:r>
+      <w:proofErr w:type="spellEnd"/>
+      <w:r>
+        <w:t xml:space="preserve"> </w:t>
+      </w:r>
+      <w:proofErr w:type="spellStart"/>
+      <w:r>
+        <w:t>didasarkan</w:t>
+      </w:r>
+      <w:proofErr w:type="spellEnd"/>
+      <w:r>
+        <w:t xml:space="preserve"> pada </w:t>
+      </w:r>
+      <w:proofErr w:type="spellStart"/>
+      <w:r>
+        <w:t>karakteristiknya</w:t>
+      </w:r>
+      <w:proofErr w:type="spellEnd"/>
+      <w:r>
+        <w:t xml:space="preserve"> yang </w:t>
+      </w:r>
+      <w:proofErr w:type="spellStart"/>
+      <w:r>
+        <w:t>mampu</w:t>
+      </w:r>
+      <w:proofErr w:type="spellEnd"/>
+      <w:r>
+        <w:t xml:space="preserve"> </w:t>
+      </w:r>
+      <w:proofErr w:type="spellStart"/>
+      <w:r>
+        <w:t>menghasilkan</w:t>
+      </w:r>
+      <w:proofErr w:type="spellEnd"/>
+      <w:r>
+        <w:t xml:space="preserve"> </w:t>
+      </w:r>
+      <w:r>
+        <w:rPr>
+          <w:i/>
+          <w:iCs/>
+        </w:rPr>
+        <w:t>rule-based knowledge</w:t>
+      </w:r>
+      <w:r>
+        <w:t xml:space="preserve"> (</w:t>
+      </w:r>
+      <w:proofErr w:type="spellStart"/>
+      <w:r>
+        <w:t>pohon</w:t>
+      </w:r>
+      <w:proofErr w:type="spellEnd"/>
+      <w:r>
+        <w:t xml:space="preserve"> </w:t>
+      </w:r>
+      <w:proofErr w:type="spellStart"/>
+      <w:r>
+        <w:t>keputusan</w:t>
+      </w:r>
+      <w:proofErr w:type="spellEnd"/>
+      <w:r>
+        <w:t xml:space="preserve">). </w:t>
+      </w:r>
+      <w:proofErr w:type="spellStart"/>
+      <w:r>
+        <w:t>Berbeda</w:t>
+      </w:r>
+      <w:proofErr w:type="spellEnd"/>
+      <w:r>
+        <w:t xml:space="preserve"> </w:t>
+      </w:r>
+      <w:proofErr w:type="spellStart"/>
+      <w:r>
+        <w:t>dengan</w:t>
+      </w:r>
+      <w:proofErr w:type="spellEnd"/>
+      <w:r>
+        <w:t xml:space="preserve"> </w:t>
+      </w:r>
+      <w:proofErr w:type="spellStart"/>
+      <w:r>
+        <w:t>metode</w:t>
+      </w:r>
+      <w:proofErr w:type="spellEnd"/>
+      <w:r>
+        <w:t xml:space="preserve"> </w:t>
+      </w:r>
+      <w:r>
+        <w:rPr>
+          <w:i/>
+          <w:iCs/>
+        </w:rPr>
+        <w:t>black-box</w:t>
+      </w:r>
+      <w:r>
+        <w:t xml:space="preserve"> </w:t>
+      </w:r>
+      <w:proofErr w:type="spellStart"/>
+      <w:r>
+        <w:t>seperti</w:t>
+      </w:r>
+      <w:proofErr w:type="spellEnd"/>
+      <w:r>
+        <w:t xml:space="preserve"> </w:t>
+      </w:r>
+      <w:r>
+        <w:rPr>
+          <w:i/>
+          <w:iCs/>
+        </w:rPr>
+        <w:t>Neural Network</w:t>
+      </w:r>
+      <w:r>
+        <w:t xml:space="preserve"> yang </w:t>
+      </w:r>
+      <w:proofErr w:type="spellStart"/>
+      <w:r>
+        <w:t>sulit</w:t>
+      </w:r>
+      <w:proofErr w:type="spellEnd"/>
+      <w:r>
+        <w:t xml:space="preserve"> </w:t>
+      </w:r>
+      <w:proofErr w:type="spellStart"/>
+      <w:r>
+        <w:t>diinterpretasikan</w:t>
+      </w:r>
+      <w:proofErr w:type="spellEnd"/>
+      <w:r>
+        <w:t xml:space="preserve"> </w:t>
+      </w:r>
+      <w:proofErr w:type="spellStart"/>
+      <w:r>
+        <w:t>alur</w:t>
+      </w:r>
+      <w:proofErr w:type="spellEnd"/>
+      <w:r>
+        <w:t xml:space="preserve"> </w:t>
+      </w:r>
+      <w:proofErr w:type="spellStart"/>
+      <w:r>
+        <w:t>keputusannya</w:t>
+      </w:r>
+      <w:proofErr w:type="spellEnd"/>
+      <w:r>
+        <w:t xml:space="preserve">, C4.5 </w:t>
+      </w:r>
+      <w:proofErr w:type="spellStart"/>
+      <w:r>
+        <w:t>menawarkan</w:t>
+      </w:r>
+      <w:proofErr w:type="spellEnd"/>
+      <w:r>
+        <w:t xml:space="preserve"> </w:t>
+      </w:r>
+      <w:proofErr w:type="spellStart"/>
+      <w:r>
+        <w:t>transparansi</w:t>
+      </w:r>
+      <w:proofErr w:type="spellEnd"/>
+      <w:r>
+        <w:t xml:space="preserve"> </w:t>
+      </w:r>
+      <w:proofErr w:type="spellStart"/>
+      <w:r>
+        <w:t>melalui</w:t>
+      </w:r>
+      <w:proofErr w:type="spellEnd"/>
+      <w:r>
+        <w:t xml:space="preserve"> </w:t>
+      </w:r>
+      <w:proofErr w:type="spellStart"/>
+      <w:r>
+        <w:t>struktur</w:t>
+      </w:r>
+      <w:proofErr w:type="spellEnd"/>
+      <w:r>
+        <w:t xml:space="preserve"> </w:t>
+      </w:r>
+      <w:proofErr w:type="spellStart"/>
+      <w:r>
+        <w:t>pohon</w:t>
+      </w:r>
+      <w:proofErr w:type="spellEnd"/>
+      <w:r>
+        <w:t xml:space="preserve">. Hal </w:t>
+      </w:r>
+      <w:proofErr w:type="spellStart"/>
+      <w:r>
+        <w:t>ini</w:t>
+      </w:r>
+      <w:proofErr w:type="spellEnd"/>
+      <w:r>
+        <w:t xml:space="preserve"> </w:t>
+      </w:r>
+      <w:proofErr w:type="spellStart"/>
+      <w:r>
+        <w:t>krusial</w:t>
+      </w:r>
+      <w:proofErr w:type="spellEnd"/>
+      <w:r>
+        <w:t xml:space="preserve"> </w:t>
+      </w:r>
+      <w:proofErr w:type="spellStart"/>
+      <w:r>
+        <w:t>bagi</w:t>
+      </w:r>
+      <w:proofErr w:type="spellEnd"/>
+      <w:r>
+        <w:t xml:space="preserve"> </w:t>
+      </w:r>
+      <w:proofErr w:type="spellStart"/>
+      <w:r>
+        <w:t>pemangku</w:t>
+      </w:r>
+      <w:proofErr w:type="spellEnd"/>
+      <w:r>
+        <w:t xml:space="preserve"> </w:t>
+      </w:r>
+      <w:proofErr w:type="spellStart"/>
+      <w:r>
+        <w:t>kebijakan</w:t>
+      </w:r>
+      <w:proofErr w:type="spellEnd"/>
+      <w:r>
+        <w:t xml:space="preserve"> (</w:t>
+      </w:r>
+      <w:proofErr w:type="spellStart"/>
+      <w:r>
+        <w:t>Kemenag</w:t>
+      </w:r>
+      <w:proofErr w:type="spellEnd"/>
+      <w:r>
+        <w:t xml:space="preserve">/BWI) </w:t>
+      </w:r>
+      <w:proofErr w:type="spellStart"/>
+      <w:r>
+        <w:t>untuk</w:t>
+      </w:r>
+      <w:proofErr w:type="spellEnd"/>
+      <w:r>
+        <w:t xml:space="preserve"> </w:t>
+      </w:r>
+      <w:proofErr w:type="spellStart"/>
+      <w:r>
+        <w:t>memahami</w:t>
+      </w:r>
+      <w:proofErr w:type="spellEnd"/>
+      <w:r>
+        <w:t xml:space="preserve"> </w:t>
+      </w:r>
+      <w:proofErr w:type="spellStart"/>
+      <w:r>
+        <w:t>variabel</w:t>
+      </w:r>
+      <w:proofErr w:type="spellEnd"/>
+      <w:r>
+        <w:t xml:space="preserve"> </w:t>
+      </w:r>
+      <w:proofErr w:type="spellStart"/>
+      <w:r>
+        <w:t>apa</w:t>
+      </w:r>
+      <w:proofErr w:type="spellEnd"/>
+      <w:r>
+        <w:t xml:space="preserve"> </w:t>
+      </w:r>
+      <w:r>
+        <w:t xml:space="preserve">yang </w:t>
+      </w:r>
+      <w:proofErr w:type="spellStart"/>
+      <w:r>
+        <w:t>menjadi</w:t>
+      </w:r>
+      <w:proofErr w:type="spellEnd"/>
+      <w:r>
+        <w:t xml:space="preserve"> </w:t>
+      </w:r>
+      <w:proofErr w:type="spellStart"/>
+      <w:r>
+        <w:t>faktor</w:t>
+      </w:r>
+      <w:proofErr w:type="spellEnd"/>
+      <w:r>
+        <w:t xml:space="preserve"> </w:t>
+      </w:r>
+      <w:proofErr w:type="spellStart"/>
+      <w:r>
+        <w:t>penentu</w:t>
+      </w:r>
+      <w:proofErr w:type="spellEnd"/>
+      <w:r>
+        <w:t xml:space="preserve"> </w:t>
+      </w:r>
+      <w:proofErr w:type="spellStart"/>
+      <w:r>
+        <w:t>utama</w:t>
+      </w:r>
+      <w:proofErr w:type="spellEnd"/>
+      <w:r>
+        <w:t xml:space="preserve"> </w:t>
+      </w:r>
+      <w:proofErr w:type="spellStart"/>
+      <w:r>
+        <w:t>kemacetan</w:t>
+      </w:r>
+      <w:proofErr w:type="spellEnd"/>
+      <w:r>
+        <w:t xml:space="preserve"> </w:t>
+      </w:r>
+      <w:proofErr w:type="spellStart"/>
+      <w:r>
+        <w:t>sertifikasi</w:t>
+      </w:r>
+      <w:proofErr w:type="spellEnd"/>
+      <w:r>
+        <w:t>,</w:t>
+      </w:r>
+      <w:r>
+        <w:t xml:space="preserve"> </w:t>
+      </w:r>
+      <w:proofErr w:type="spellStart"/>
+      <w:r>
+        <w:t>apakah</w:t>
+      </w:r>
+      <w:proofErr w:type="spellEnd"/>
+      <w:r>
+        <w:t xml:space="preserve"> </w:t>
+      </w:r>
+      <w:proofErr w:type="spellStart"/>
+      <w:r>
+        <w:t>jenis</w:t>
+      </w:r>
+      <w:proofErr w:type="spellEnd"/>
+      <w:r>
+        <w:t xml:space="preserve"> </w:t>
+      </w:r>
+      <w:proofErr w:type="spellStart"/>
+      <w:r>
+        <w:t>nadzir</w:t>
+      </w:r>
+      <w:proofErr w:type="spellEnd"/>
+      <w:r>
+        <w:t xml:space="preserve">, </w:t>
+      </w:r>
+      <w:proofErr w:type="spellStart"/>
+      <w:r>
+        <w:t>lokasi</w:t>
+      </w:r>
+      <w:proofErr w:type="spellEnd"/>
+      <w:r>
+        <w:t xml:space="preserve">, </w:t>
+      </w:r>
+      <w:proofErr w:type="spellStart"/>
+      <w:r>
+        <w:t>atau</w:t>
+      </w:r>
+      <w:proofErr w:type="spellEnd"/>
+      <w:r>
+        <w:t xml:space="preserve"> </w:t>
+      </w:r>
+      <w:proofErr w:type="spellStart"/>
+      <w:r>
+        <w:t>luas</w:t>
+      </w:r>
+      <w:proofErr w:type="spellEnd"/>
+      <w:r>
+        <w:t xml:space="preserve"> </w:t>
+      </w:r>
+      <w:proofErr w:type="spellStart"/>
+      <w:r>
+        <w:t>tanah</w:t>
+      </w:r>
+      <w:proofErr w:type="spellEnd"/>
+      <w:r>
+        <w:t>.</w:t>
+      </w:r>
+      <w:r>
+        <w:t>"</w:t>
+      </w:r>
+    </w:p>
+    <w:p/>
+    <w:p>
+      <w:proofErr w:type="spellStart"/>
+      <w:r>
+        <w:t>Penelitian</w:t>
+      </w:r>
+      <w:proofErr w:type="spellEnd"/>
+      <w:r>
+        <w:t xml:space="preserve"> </w:t>
+      </w:r>
+      <w:proofErr w:type="spellStart"/>
+      <w:r>
+        <w:t>ini</w:t>
+      </w:r>
+      <w:proofErr w:type="spellEnd"/>
+      <w:r>
+        <w:t xml:space="preserve"> </w:t>
+      </w:r>
+      <w:proofErr w:type="spellStart"/>
+      <w:r>
+        <w:t>tidak</w:t>
+      </w:r>
+      <w:proofErr w:type="spellEnd"/>
+      <w:r>
+        <w:t xml:space="preserve"> </w:t>
+      </w:r>
+      <w:proofErr w:type="spellStart"/>
+      <w:r>
+        <w:t>hanya</w:t>
+      </w:r>
+      <w:proofErr w:type="spellEnd"/>
+      <w:r>
+        <w:t xml:space="preserve"> </w:t>
+      </w:r>
+      <w:proofErr w:type="spellStart"/>
+      <w:r>
+        <w:t>bertujuan</w:t>
+      </w:r>
+      <w:proofErr w:type="spellEnd"/>
+      <w:r>
+        <w:t xml:space="preserve"> </w:t>
+      </w:r>
+      <w:proofErr w:type="spellStart"/>
+      <w:r>
+        <w:t>mengukur</w:t>
+      </w:r>
+      <w:proofErr w:type="spellEnd"/>
+      <w:r>
+        <w:t xml:space="preserve"> </w:t>
+      </w:r>
+      <w:proofErr w:type="spellStart"/>
+      <w:r>
+        <w:t>akurasi</w:t>
+      </w:r>
+      <w:proofErr w:type="spellEnd"/>
+      <w:r>
+        <w:t xml:space="preserve"> </w:t>
+      </w:r>
+      <w:proofErr w:type="spellStart"/>
+      <w:r>
+        <w:t>klasifikasi</w:t>
+      </w:r>
+      <w:proofErr w:type="spellEnd"/>
+      <w:r>
+        <w:t xml:space="preserve">, </w:t>
+      </w:r>
+      <w:proofErr w:type="spellStart"/>
+      <w:r>
+        <w:t>tetapi</w:t>
+      </w:r>
+      <w:proofErr w:type="spellEnd"/>
+      <w:r>
+        <w:t xml:space="preserve"> juga </w:t>
+      </w:r>
+      <w:proofErr w:type="spellStart"/>
+      <w:r>
+        <w:t>untuk</w:t>
+      </w:r>
+      <w:proofErr w:type="spellEnd"/>
+      <w:r>
+        <w:t xml:space="preserve"> </w:t>
+      </w:r>
+      <w:proofErr w:type="spellStart"/>
+      <w:r>
+        <w:t>mengekstraksi</w:t>
+      </w:r>
+      <w:proofErr w:type="spellEnd"/>
+      <w:r>
+        <w:t xml:space="preserve"> </w:t>
+      </w:r>
+      <w:proofErr w:type="spellStart"/>
+      <w:r>
+        <w:t>aturan</w:t>
+      </w:r>
+      <w:proofErr w:type="spellEnd"/>
+      <w:r>
+        <w:t xml:space="preserve"> </w:t>
+      </w:r>
+      <w:proofErr w:type="spellStart"/>
+      <w:r>
+        <w:t>keputusan</w:t>
+      </w:r>
+      <w:proofErr w:type="spellEnd"/>
+      <w:r>
+        <w:t xml:space="preserve"> (</w:t>
+      </w:r>
+      <w:r>
+        <w:rPr>
+          <w:i/>
+          <w:iCs/>
+        </w:rPr>
+        <w:t>decision rules</w:t>
+      </w:r>
+      <w:r>
+        <w:t xml:space="preserve">) yang </w:t>
+      </w:r>
+      <w:proofErr w:type="spellStart"/>
+      <w:r>
+        <w:t>dapat</w:t>
+      </w:r>
+      <w:proofErr w:type="spellEnd"/>
+      <w:r>
+        <w:t xml:space="preserve"> </w:t>
+      </w:r>
+      <w:proofErr w:type="spellStart"/>
+      <w:r>
+        <w:t>digunakan</w:t>
+      </w:r>
+      <w:proofErr w:type="spellEnd"/>
+      <w:r>
+        <w:t xml:space="preserve"> </w:t>
+      </w:r>
+      <w:proofErr w:type="spellStart"/>
+      <w:r>
+        <w:t>sebagai</w:t>
+      </w:r>
+      <w:proofErr w:type="spellEnd"/>
+      <w:r>
+        <w:t xml:space="preserve"> </w:t>
+      </w:r>
+      <w:proofErr w:type="spellStart"/>
+      <w:r>
+        <w:t>panduan</w:t>
+      </w:r>
+      <w:proofErr w:type="spellEnd"/>
+      <w:r>
+        <w:t xml:space="preserve"> </w:t>
+      </w:r>
+      <w:proofErr w:type="spellStart"/>
+      <w:r>
+        <w:t>prioritas</w:t>
+      </w:r>
+      <w:proofErr w:type="spellEnd"/>
+      <w:r>
+        <w:t xml:space="preserve"> </w:t>
+      </w:r>
+      <w:proofErr w:type="spellStart"/>
+      <w:r>
+        <w:t>pendampingan</w:t>
+      </w:r>
+      <w:proofErr w:type="spellEnd"/>
+      <w:r>
+        <w:t xml:space="preserve"> </w:t>
+      </w:r>
+      <w:proofErr w:type="spellStart"/>
+      <w:r>
+        <w:t>sertifikasi</w:t>
+      </w:r>
+      <w:proofErr w:type="spellEnd"/>
+      <w:r>
+        <w:t xml:space="preserve"> </w:t>
+      </w:r>
+      <w:proofErr w:type="spellStart"/>
+      <w:r>
+        <w:t>tanah</w:t>
+      </w:r>
+      <w:proofErr w:type="spellEnd"/>
+      <w:r>
+        <w:t xml:space="preserve"> </w:t>
+      </w:r>
+      <w:proofErr w:type="spellStart"/>
+      <w:r>
+        <w:t>wakaf</w:t>
+      </w:r>
+      <w:proofErr w:type="spellEnd"/>
+      <w:r>
+        <w:t xml:space="preserve"> </w:t>
+      </w:r>
+      <w:proofErr w:type="spellStart"/>
+      <w:r>
+        <w:t>bagi</w:t>
+      </w:r>
+      <w:proofErr w:type="spellEnd"/>
+      <w:r>
+        <w:t xml:space="preserve"> </w:t>
+      </w:r>
+      <w:proofErr w:type="spellStart"/>
+      <w:r>
+        <w:t>nazhir</w:t>
+      </w:r>
+      <w:proofErr w:type="spellEnd"/>
+      <w:r>
+        <w:t xml:space="preserve"> di </w:t>
+      </w:r>
+      <w:proofErr w:type="spellStart"/>
+      <w:r>
+        <w:t>lapangan</w:t>
+      </w:r>
+      <w:proofErr w:type="spellEnd"/>
+      <w:r>
+        <w:t>.</w:t>
+      </w:r>
+    </w:p>
+    <w:p/>
+    <w:p>
+      <w:pPr>
+        <w:pStyle w:val="Heading1"/>
+      </w:pPr>
+      <w:r>
+        <w:t>PENELITIAN TERKAIT</w:t>
+      </w:r>
+    </w:p>
+    <w:p>
+      <w:pPr>
+        <w:pStyle w:val="Heading2"/>
+      </w:pPr>
+      <w:proofErr w:type="spellStart"/>
+      <w:r>
+        <w:t>Penerapan</w:t>
+      </w:r>
+      <w:proofErr w:type="spellEnd"/>
+      <w:r>
+        <w:t xml:space="preserve"> Data Mining pada </w:t>
+      </w:r>
+      <w:proofErr w:type="spellStart"/>
+      <w:r>
+        <w:t>Manajemen</w:t>
+      </w:r>
+      <w:proofErr w:type="spellEnd"/>
+      <w:r>
+        <w:t xml:space="preserve"> Aset dan </w:t>
+      </w:r>
+      <w:proofErr w:type="spellStart"/>
+      <w:r>
+        <w:t>Pertanahan</w:t>
+      </w:r>
+      <w:proofErr w:type="spellEnd"/>
+    </w:p>
+    <w:p>
+      <w:proofErr w:type="spellStart"/>
+      <w:r>
+        <w:t>Pemanfaatan</w:t>
+      </w:r>
+      <w:proofErr w:type="spellEnd"/>
+      <w:r>
+        <w:t xml:space="preserve"> </w:t>
+      </w:r>
+      <w:proofErr w:type="spellStart"/>
+      <w:r>
+        <w:t>teknik</w:t>
+      </w:r>
+      <w:proofErr w:type="spellEnd"/>
+      <w:r>
+        <w:t xml:space="preserve"> data mining </w:t>
+      </w:r>
+      <w:proofErr w:type="spellStart"/>
+      <w:r>
+        <w:t>dalam</w:t>
+      </w:r>
+      <w:proofErr w:type="spellEnd"/>
+      <w:r>
+        <w:t xml:space="preserve"> </w:t>
+      </w:r>
+      <w:proofErr w:type="spellStart"/>
+      <w:r>
+        <w:t>sektor</w:t>
+      </w:r>
+      <w:proofErr w:type="spellEnd"/>
+      <w:r>
+        <w:t xml:space="preserve"> </w:t>
+      </w:r>
+      <w:proofErr w:type="spellStart"/>
+      <w:r>
+        <w:t>agraria</w:t>
+      </w:r>
+      <w:proofErr w:type="spellEnd"/>
+      <w:r>
+        <w:t xml:space="preserve"> dan </w:t>
+      </w:r>
+      <w:proofErr w:type="spellStart"/>
+      <w:r>
+        <w:t>manajemen</w:t>
+      </w:r>
+      <w:proofErr w:type="spellEnd"/>
+      <w:r>
+        <w:t xml:space="preserve"> </w:t>
+      </w:r>
+      <w:proofErr w:type="spellStart"/>
+      <w:r>
+        <w:t>aset</w:t>
+      </w:r>
+      <w:proofErr w:type="spellEnd"/>
+      <w:r>
+        <w:t xml:space="preserve"> </w:t>
+      </w:r>
+      <w:proofErr w:type="spellStart"/>
+      <w:r>
+        <w:t>telah</w:t>
+      </w:r>
+      <w:proofErr w:type="spellEnd"/>
+      <w:r>
+        <w:t xml:space="preserve"> </w:t>
+      </w:r>
+      <w:proofErr w:type="spellStart"/>
+      <w:r>
+        <w:t>menjadi</w:t>
+      </w:r>
+      <w:proofErr w:type="spellEnd"/>
+      <w:r>
+        <w:t xml:space="preserve"> </w:t>
+      </w:r>
+      <w:proofErr w:type="spellStart"/>
+      <w:r>
+        <w:t>fokus</w:t>
+      </w:r>
+      <w:proofErr w:type="spellEnd"/>
+      <w:r>
+        <w:t xml:space="preserve"> </w:t>
+      </w:r>
+      <w:proofErr w:type="spellStart"/>
+      <w:r>
+        <w:t>berbagai</w:t>
+      </w:r>
+      <w:proofErr w:type="spellEnd"/>
+      <w:r>
+        <w:t xml:space="preserve"> </w:t>
+      </w:r>
+      <w:proofErr w:type="spellStart"/>
+      <w:r>
+        <w:t>penelitian</w:t>
+      </w:r>
+      <w:proofErr w:type="spellEnd"/>
+      <w:r>
+        <w:t xml:space="preserve"> </w:t>
+      </w:r>
+      <w:proofErr w:type="spellStart"/>
+      <w:r>
+        <w:t>terkini</w:t>
+      </w:r>
+      <w:proofErr w:type="spellEnd"/>
+      <w:r>
+        <w:t xml:space="preserve">. </w:t>
+      </w:r>
+      <w:proofErr w:type="spellStart"/>
+      <w:r>
+        <w:t>Soang</w:t>
+      </w:r>
+      <w:proofErr w:type="spellEnd"/>
+      <w:r>
+        <w:t xml:space="preserve"> et al. (2025) </w:t>
+      </w:r>
+      <w:proofErr w:type="spellStart"/>
+      <w:r>
+        <w:t>menerapkan</w:t>
+      </w:r>
+      <w:proofErr w:type="spellEnd"/>
+      <w:r>
+        <w:t xml:space="preserve"> </w:t>
+      </w:r>
+      <w:proofErr w:type="spellStart"/>
+      <w:r>
+        <w:t>Algoritma</w:t>
+      </w:r>
+      <w:proofErr w:type="spellEnd"/>
+      <w:r>
+        <w:t xml:space="preserve"> C4.5 pada data Kantor </w:t>
+      </w:r>
+      <w:proofErr w:type="spellStart"/>
+      <w:r>
+        <w:t>Pertanahan</w:t>
+      </w:r>
+      <w:proofErr w:type="spellEnd"/>
+      <w:r>
+        <w:t xml:space="preserve"> Kota </w:t>
+      </w:r>
+      <w:proofErr w:type="spellStart"/>
+      <w:r>
+        <w:t>Palopo</w:t>
+      </w:r>
+      <w:proofErr w:type="spellEnd"/>
+      <w:r>
+        <w:t xml:space="preserve"> </w:t>
+      </w:r>
+      <w:proofErr w:type="spellStart"/>
+      <w:r>
+        <w:t>untuk</w:t>
+      </w:r>
+      <w:proofErr w:type="spellEnd"/>
+      <w:r>
+        <w:t xml:space="preserve"> </w:t>
+      </w:r>
+      <w:proofErr w:type="spellStart"/>
+      <w:r>
+        <w:t>mengklasifikasikan</w:t>
+      </w:r>
+      <w:proofErr w:type="spellEnd"/>
+      <w:r>
+        <w:t xml:space="preserve"> </w:t>
+      </w:r>
+      <w:proofErr w:type="spellStart"/>
+      <w:r>
+        <w:t>perubahan</w:t>
+      </w:r>
+      <w:proofErr w:type="spellEnd"/>
+      <w:r>
+        <w:t xml:space="preserve"> </w:t>
+      </w:r>
+      <w:proofErr w:type="spellStart"/>
+      <w:r>
+        <w:t>pemilikan</w:t>
+      </w:r>
+      <w:proofErr w:type="spellEnd"/>
+      <w:r>
+        <w:t xml:space="preserve"> </w:t>
+      </w:r>
+      <w:proofErr w:type="spellStart"/>
+      <w:r>
+        <w:t>tanah</w:t>
+      </w:r>
+      <w:proofErr w:type="spellEnd"/>
+      <w:r>
+        <w:t xml:space="preserve">. </w:t>
+      </w:r>
+      <w:proofErr w:type="spellStart"/>
+      <w:r>
+        <w:t>Penelitian</w:t>
+      </w:r>
+      <w:proofErr w:type="spellEnd"/>
+      <w:r>
+        <w:t xml:space="preserve"> </w:t>
+      </w:r>
+      <w:proofErr w:type="spellStart"/>
+      <w:r>
+        <w:t>tersebut</w:t>
+      </w:r>
+      <w:proofErr w:type="spellEnd"/>
+      <w:r>
+        <w:t xml:space="preserve"> </w:t>
+      </w:r>
+      <w:proofErr w:type="spellStart"/>
+      <w:r>
+        <w:t>menyimpulkan</w:t>
+      </w:r>
+      <w:proofErr w:type="spellEnd"/>
+      <w:r>
+        <w:t xml:space="preserve"> </w:t>
+      </w:r>
+      <w:proofErr w:type="spellStart"/>
+      <w:r>
+        <w:t>bahwa</w:t>
+      </w:r>
+      <w:proofErr w:type="spellEnd"/>
+      <w:r>
+        <w:t xml:space="preserve"> C4.5 </w:t>
+      </w:r>
+      <w:proofErr w:type="spellStart"/>
+      <w:r>
+        <w:t>mampu</w:t>
+      </w:r>
+      <w:proofErr w:type="spellEnd"/>
+      <w:r>
+        <w:t xml:space="preserve"> </w:t>
+      </w:r>
+      <w:proofErr w:type="spellStart"/>
+      <w:r>
+        <w:t>menangani</w:t>
+      </w:r>
+      <w:proofErr w:type="spellEnd"/>
+      <w:r>
+        <w:t xml:space="preserve"> </w:t>
+      </w:r>
+      <w:proofErr w:type="spellStart"/>
+      <w:r>
+        <w:t>variabilitas</w:t>
+      </w:r>
+      <w:proofErr w:type="spellEnd"/>
+      <w:r>
+        <w:t xml:space="preserve"> data </w:t>
+      </w:r>
+      <w:proofErr w:type="spellStart"/>
+      <w:r>
+        <w:t>administrasi</w:t>
+      </w:r>
+      <w:proofErr w:type="spellEnd"/>
+      <w:r>
+        <w:t xml:space="preserve"> </w:t>
+      </w:r>
+      <w:proofErr w:type="spellStart"/>
+      <w:r>
+        <w:t>pertanahan</w:t>
+      </w:r>
+      <w:proofErr w:type="spellEnd"/>
+      <w:r>
+        <w:t xml:space="preserve"> </w:t>
+      </w:r>
+      <w:proofErr w:type="spellStart"/>
+      <w:r>
+        <w:t>dengan</w:t>
+      </w:r>
+      <w:proofErr w:type="spellEnd"/>
+      <w:r>
+        <w:t xml:space="preserve"> </w:t>
+      </w:r>
+      <w:proofErr w:type="spellStart"/>
+      <w:r>
+        <w:t>baik</w:t>
+      </w:r>
+      <w:proofErr w:type="spellEnd"/>
+      <w:r>
+        <w:t xml:space="preserve">, </w:t>
+      </w:r>
+      <w:proofErr w:type="spellStart"/>
+      <w:r>
+        <w:t>menghasilkan</w:t>
+      </w:r>
+      <w:proofErr w:type="spellEnd"/>
+      <w:r>
+        <w:t xml:space="preserve"> </w:t>
+      </w:r>
+      <w:proofErr w:type="spellStart"/>
+      <w:r>
+        <w:t>pola</w:t>
+      </w:r>
+      <w:proofErr w:type="spellEnd"/>
+      <w:r>
+        <w:t xml:space="preserve"> </w:t>
+      </w:r>
+      <w:proofErr w:type="spellStart"/>
+      <w:r>
+        <w:t>keputusan</w:t>
+      </w:r>
+      <w:proofErr w:type="spellEnd"/>
+      <w:r>
+        <w:t xml:space="preserve"> yang </w:t>
+      </w:r>
+      <w:proofErr w:type="spellStart"/>
+      <w:r>
+        <w:t>membantu</w:t>
+      </w:r>
+      <w:proofErr w:type="spellEnd"/>
+      <w:r>
+        <w:t xml:space="preserve"> </w:t>
+      </w:r>
+      <w:proofErr w:type="spellStart"/>
+      <w:r>
+        <w:t>identifikasi</w:t>
+      </w:r>
+      <w:proofErr w:type="spellEnd"/>
+      <w:r>
+        <w:t xml:space="preserve"> </w:t>
+      </w:r>
+      <w:proofErr w:type="spellStart"/>
+      <w:r>
+        <w:t>tren</w:t>
+      </w:r>
+      <w:proofErr w:type="spellEnd"/>
+      <w:r>
+        <w:t xml:space="preserve"> </w:t>
+      </w:r>
+      <w:proofErr w:type="spellStart"/>
+      <w:r>
+        <w:t>peralihan</w:t>
+      </w:r>
+      <w:proofErr w:type="spellEnd"/>
+      <w:r>
+        <w:t xml:space="preserve"> </w:t>
+      </w:r>
+      <w:proofErr w:type="spellStart"/>
+      <w:r>
+        <w:t>aset</w:t>
+      </w:r>
+      <w:proofErr w:type="spellEnd"/>
+      <w:r>
+        <w:t xml:space="preserve"> </w:t>
+      </w:r>
+      <w:r>
+        <w:fldChar w:fldCharType="begin" w:fldLock="1"/>
+      </w:r>
+      <w:r>
+        <w:instrText>ADDIN CSL_CITATION {"citationItems":[{"id":"ITEM-1","itemData":{"author":[{"dropping-particle":"","family":"Irbin Olvianus Soang, Rinto Suppa","given":"Mukramin","non-dropping-particle":"","parse-names":false,"suffix":""}],"id":"ITEM-1","issue":"2","issued":{"date-parts":[["2025"]]},"title":"Klasifikasi Perubahan Pemilikan Tanah","type":"article-journal","volume":"13"},"uris":["http://www.mendeley.com/documents/?uuid=cfaf4de0-4f25-462c-bd9c-d6e6be98cd34"]}],"mendeley":{"formattedCitation":"[8]","plainTextFormattedCitation":"[8]","previouslyFormattedCitation":"[8]"},"properties":{"noteIndex":0},"schema":"https://github.com/citation-style-language/schema/raw/master/csl-citation.json"}</w:instrText>
+      </w:r>
+      <w:r>
+        <w:fldChar w:fldCharType="separate"/>
+      </w:r>
+      <w:r>
+        <w:rPr>
+          <w:noProof/>
+        </w:rPr>
+        <w:t>[8]</w:t>
+      </w:r>
+      <w:r>
+        <w:fldChar w:fldCharType="end"/>
+      </w:r>
+      <w:r>
+        <w:t>.</w:t>
+      </w:r>
+    </w:p>
+    <w:p/>
+    <w:p>
+      <w:r>
+        <w:t xml:space="preserve">Dalam </w:t>
+      </w:r>
+      <w:proofErr w:type="spellStart"/>
+      <w:r>
+        <w:t>konteks</w:t>
+      </w:r>
+      <w:proofErr w:type="spellEnd"/>
+      <w:r>
+        <w:t xml:space="preserve"> </w:t>
+      </w:r>
+      <w:proofErr w:type="spellStart"/>
+      <w:r>
+        <w:t>aset</w:t>
+      </w:r>
+      <w:proofErr w:type="spellEnd"/>
+      <w:r>
+        <w:t xml:space="preserve"> </w:t>
+      </w:r>
+      <w:proofErr w:type="spellStart"/>
+      <w:r>
+        <w:t>wakaf</w:t>
+      </w:r>
+      <w:proofErr w:type="spellEnd"/>
+      <w:r>
+        <w:t xml:space="preserve">, Fahmi et al. (2022) </w:t>
+      </w:r>
+      <w:proofErr w:type="spellStart"/>
+      <w:r>
+        <w:t>melakukan</w:t>
+      </w:r>
+      <w:proofErr w:type="spellEnd"/>
+      <w:r>
+        <w:t xml:space="preserve"> </w:t>
+      </w:r>
+      <w:proofErr w:type="spellStart"/>
+      <w:r>
+        <w:t>studi</w:t>
+      </w:r>
+      <w:proofErr w:type="spellEnd"/>
+      <w:r>
+        <w:t xml:space="preserve"> </w:t>
+      </w:r>
+      <w:proofErr w:type="spellStart"/>
+      <w:r>
+        <w:t>prediksi</w:t>
+      </w:r>
+      <w:proofErr w:type="spellEnd"/>
+      <w:r>
+        <w:t xml:space="preserve"> </w:t>
+      </w:r>
+      <w:proofErr w:type="spellStart"/>
+      <w:r>
+        <w:t>prospek</w:t>
+      </w:r>
+      <w:proofErr w:type="spellEnd"/>
+      <w:r>
+        <w:t xml:space="preserve"> </w:t>
+      </w:r>
+      <w:proofErr w:type="spellStart"/>
+      <w:r>
+        <w:t>bisnis</w:t>
+      </w:r>
+      <w:proofErr w:type="spellEnd"/>
+      <w:r>
+        <w:t xml:space="preserve"> </w:t>
+      </w:r>
+      <w:proofErr w:type="spellStart"/>
+      <w:r>
+        <w:t>tanah</w:t>
+      </w:r>
+      <w:proofErr w:type="spellEnd"/>
+      <w:r>
+        <w:t xml:space="preserve"> </w:t>
+      </w:r>
+      <w:proofErr w:type="spellStart"/>
+      <w:r>
+        <w:t>wakaf</w:t>
+      </w:r>
+      <w:proofErr w:type="spellEnd"/>
+      <w:r>
+        <w:t xml:space="preserve"> </w:t>
+      </w:r>
+      <w:proofErr w:type="spellStart"/>
+      <w:r>
+        <w:t>menggunakan</w:t>
+      </w:r>
+      <w:proofErr w:type="spellEnd"/>
+      <w:r>
+        <w:t xml:space="preserve"> </w:t>
+      </w:r>
+      <w:proofErr w:type="spellStart"/>
+      <w:r>
+        <w:t>kombinasi</w:t>
+      </w:r>
+      <w:proofErr w:type="spellEnd"/>
+      <w:r>
+        <w:t xml:space="preserve"> </w:t>
+      </w:r>
+      <w:proofErr w:type="spellStart"/>
+      <w:r>
+        <w:t>algoritma</w:t>
+      </w:r>
+      <w:proofErr w:type="spellEnd"/>
+      <w:r>
+        <w:t xml:space="preserve"> </w:t>
+      </w:r>
+      <w:r>
+        <w:rPr>
+          <w:i/>
+          <w:iCs/>
+        </w:rPr>
+        <w:t>Naïve Bayes</w:t>
+      </w:r>
+      <w:r>
+        <w:t xml:space="preserve"> dan </w:t>
+      </w:r>
+      <w:proofErr w:type="spellStart"/>
+      <w:r>
+        <w:rPr>
+          <w:i/>
+          <w:iCs/>
+        </w:rPr>
+        <w:t>Apriori</w:t>
+      </w:r>
+      <w:proofErr w:type="spellEnd"/>
+      <w:r>
+        <w:t xml:space="preserve">. </w:t>
+      </w:r>
+      <w:proofErr w:type="spellStart"/>
+      <w:r>
+        <w:t>Penelitian</w:t>
+      </w:r>
+      <w:proofErr w:type="spellEnd"/>
+      <w:r>
+        <w:t xml:space="preserve"> </w:t>
+      </w:r>
+      <w:proofErr w:type="spellStart"/>
+      <w:r>
+        <w:t>ini</w:t>
+      </w:r>
+      <w:proofErr w:type="spellEnd"/>
+      <w:r>
+        <w:t xml:space="preserve"> </w:t>
+      </w:r>
+      <w:proofErr w:type="spellStart"/>
+      <w:r>
+        <w:t>menyoroti</w:t>
+      </w:r>
+      <w:proofErr w:type="spellEnd"/>
+      <w:r>
+        <w:t xml:space="preserve"> </w:t>
+      </w:r>
+      <w:proofErr w:type="spellStart"/>
+      <w:r>
+        <w:t>bahwa</w:t>
+      </w:r>
+      <w:proofErr w:type="spellEnd"/>
+      <w:r>
+        <w:t xml:space="preserve"> </w:t>
+      </w:r>
+      <w:proofErr w:type="spellStart"/>
+      <w:r>
+        <w:t>atribut</w:t>
+      </w:r>
+      <w:proofErr w:type="spellEnd"/>
+      <w:r>
+        <w:t xml:space="preserve"> </w:t>
+      </w:r>
+      <w:proofErr w:type="spellStart"/>
+      <w:r>
+        <w:t>lokasi</w:t>
+      </w:r>
+      <w:proofErr w:type="spellEnd"/>
+      <w:r>
+        <w:t xml:space="preserve"> dan </w:t>
+      </w:r>
+      <w:proofErr w:type="spellStart"/>
+      <w:r>
+        <w:t>peruntukan</w:t>
+      </w:r>
+      <w:proofErr w:type="spellEnd"/>
+      <w:r>
+        <w:t xml:space="preserve"> </w:t>
+      </w:r>
+      <w:proofErr w:type="spellStart"/>
+      <w:r>
+        <w:t>tanah</w:t>
+      </w:r>
+      <w:proofErr w:type="spellEnd"/>
+      <w:r>
+        <w:t xml:space="preserve"> sangat </w:t>
+      </w:r>
+      <w:proofErr w:type="spellStart"/>
+      <w:r>
+        <w:t>mempengaruhi</w:t>
+      </w:r>
+      <w:proofErr w:type="spellEnd"/>
+      <w:r>
+        <w:t xml:space="preserve"> </w:t>
+      </w:r>
+      <w:proofErr w:type="spellStart"/>
+      <w:r>
+        <w:t>nilai</w:t>
+      </w:r>
+      <w:proofErr w:type="spellEnd"/>
+      <w:r>
+        <w:t xml:space="preserve"> </w:t>
+      </w:r>
+      <w:proofErr w:type="spellStart"/>
+      <w:r>
+        <w:t>strategis</w:t>
+      </w:r>
+      <w:proofErr w:type="spellEnd"/>
+      <w:r>
+        <w:t xml:space="preserve"> </w:t>
+      </w:r>
+      <w:proofErr w:type="spellStart"/>
+      <w:r>
+        <w:t>aset</w:t>
+      </w:r>
+      <w:proofErr w:type="spellEnd"/>
+      <w:r>
+        <w:t xml:space="preserve"> </w:t>
+      </w:r>
+      <w:proofErr w:type="spellStart"/>
+      <w:r>
+        <w:t>wakaf</w:t>
+      </w:r>
+      <w:proofErr w:type="spellEnd"/>
+      <w:r>
+        <w:t xml:space="preserve"> </w:t>
+      </w:r>
+      <w:r>
+        <w:fldChar w:fldCharType="begin" w:fldLock="1"/>
+      </w:r>
+      <w:r>
+        <w:instrText>ADDIN CSL_CITATION {"citationItems":[{"id":"ITEM-1","itemData":{"DOI":"10.25126/jitecs.202271351","ISSN":"2540-9433","abstract":"Waqf is a donation activity of an own property for charity and the general welfare under sharia. The productive waqf empowerment in perspective economic changes the use of waqf from consumptive to productive. Lands are one form of waqf, and they are strategic assets for productive waqf empowerment. This research aims to build a classifier to predict waqf lands as productive or not productive assets for business prospects. The classification used Naïve Bayes with attributes summarised from administrative data of waqf lands. A new method was proposed to improving the classification accuracy using a modified Apriori algorithm. A threshold value defined based on a mean value from the classification process by the Naïve Bayes was used to select classification results with a deviation of posterior value, and the value which was below to be reclassified using the Apriori algorithm. The proposed method used can improve prediction accuracy better than using only one Naïve Bayes classifier.","author":[{"dropping-particle":"","family":"Fahmi","given":"Amiq","non-dropping-particle":"","parse-names":false,"suffix":""},{"dropping-particle":"","family":"Sugiarto","given":"Edi","non-dropping-particle":"","parse-names":false,"suffix":""},{"dropping-particle":"","family":"Winarno","given":"Agus","non-dropping-particle":"","parse-names":false,"suffix":""}],"container-title":"Journal of Information Technology and Computer Science","id":"ITEM-1","issue":"1","issued":{"date-parts":[["2022"]]},"page":"9-21","title":"Business Prospects Prediction for Waqf Lands Using Naïve Bayes And Apriori Algorithm","type":"article-journal","volume":"7"},"uris":["http://www.mendeley.com/documents/?uuid=59e6a2c1-2944-4633-a25f-b953788b2554"]}],"mendeley":{"formattedCitation":"[7]","plainTextFormattedCitation":"[7]","previouslyFormattedCitation":"[7]"},"properties":{"noteIndex":0},"schema":"https://github.com/citation-style-language/schema/raw/master/csl-citation.json"}</w:instrText>
+      </w:r>
+      <w:r>
+        <w:fldChar w:fldCharType="separate"/>
+      </w:r>
+      <w:r>
+        <w:rPr>
+          <w:noProof/>
+        </w:rPr>
+        <w:t>[7]</w:t>
+      </w:r>
+      <w:r>
+        <w:fldChar w:fldCharType="end"/>
+      </w:r>
+      <w:r>
+        <w:t xml:space="preserve">. </w:t>
+      </w:r>
+      <w:proofErr w:type="spellStart"/>
+      <w:r>
+        <w:t>Namun</w:t>
+      </w:r>
+      <w:proofErr w:type="spellEnd"/>
+      <w:r>
+        <w:t xml:space="preserve">, </w:t>
+      </w:r>
+      <w:proofErr w:type="spellStart"/>
+      <w:r>
+        <w:t>penelitian</w:t>
+      </w:r>
+      <w:proofErr w:type="spellEnd"/>
+      <w:r>
+        <w:t xml:space="preserve"> </w:t>
+      </w:r>
+      <w:proofErr w:type="spellStart"/>
+      <w:r>
+        <w:t>tersebut</w:t>
+      </w:r>
+      <w:proofErr w:type="spellEnd"/>
+      <w:r>
+        <w:t xml:space="preserve"> </w:t>
+      </w:r>
+      <w:proofErr w:type="spellStart"/>
+      <w:r>
+        <w:t>lebih</w:t>
+      </w:r>
+      <w:proofErr w:type="spellEnd"/>
+      <w:r>
+        <w:t xml:space="preserve"> </w:t>
+      </w:r>
+      <w:proofErr w:type="spellStart"/>
+      <w:r>
+        <w:t>berfokus</w:t>
+      </w:r>
+      <w:proofErr w:type="spellEnd"/>
+      <w:r>
+        <w:t xml:space="preserve"> pada </w:t>
+      </w:r>
+      <w:proofErr w:type="spellStart"/>
+      <w:r>
+        <w:t>aspek</w:t>
+      </w:r>
+      <w:proofErr w:type="spellEnd"/>
+      <w:r>
+        <w:t xml:space="preserve"> </w:t>
+      </w:r>
+      <w:proofErr w:type="spellStart"/>
+      <w:r>
+        <w:t>ekonomi</w:t>
+      </w:r>
+      <w:proofErr w:type="spellEnd"/>
+      <w:r>
+        <w:t xml:space="preserve"> (</w:t>
+      </w:r>
+      <w:proofErr w:type="spellStart"/>
+      <w:r>
+        <w:t>produktivitas</w:t>
+      </w:r>
+      <w:proofErr w:type="spellEnd"/>
+      <w:r>
+        <w:t xml:space="preserve">), </w:t>
+      </w:r>
+      <w:proofErr w:type="spellStart"/>
+      <w:r>
+        <w:t>sedangkan</w:t>
+      </w:r>
+      <w:proofErr w:type="spellEnd"/>
+      <w:r>
+        <w:t xml:space="preserve"> </w:t>
+      </w:r>
+      <w:proofErr w:type="spellStart"/>
+      <w:r>
+        <w:t>penelitian</w:t>
+      </w:r>
+      <w:proofErr w:type="spellEnd"/>
+      <w:r>
+        <w:t xml:space="preserve"> </w:t>
+      </w:r>
+      <w:proofErr w:type="spellStart"/>
+      <w:r>
+        <w:t>ini</w:t>
+      </w:r>
+      <w:proofErr w:type="spellEnd"/>
+      <w:r>
+        <w:t xml:space="preserve"> </w:t>
+      </w:r>
+      <w:proofErr w:type="spellStart"/>
+      <w:r>
+        <w:t>mengisi</w:t>
+      </w:r>
+      <w:proofErr w:type="spellEnd"/>
+      <w:r>
+        <w:t xml:space="preserve"> </w:t>
+      </w:r>
+      <w:proofErr w:type="spellStart"/>
+      <w:r>
+        <w:t>celah</w:t>
+      </w:r>
+      <w:proofErr w:type="spellEnd"/>
+      <w:r>
+        <w:t xml:space="preserve"> (</w:t>
+      </w:r>
+      <w:r>
+        <w:rPr>
+          <w:i/>
+          <w:iCs/>
+        </w:rPr>
+        <w:t>gap</w:t>
+      </w:r>
+      <w:r>
+        <w:t xml:space="preserve">) pada </w:t>
+      </w:r>
+      <w:proofErr w:type="spellStart"/>
+      <w:r>
+        <w:t>aspek</w:t>
+      </w:r>
+      <w:proofErr w:type="spellEnd"/>
+      <w:r>
+        <w:t xml:space="preserve"> </w:t>
+      </w:r>
+      <w:proofErr w:type="spellStart"/>
+      <w:r>
+        <w:t>legalitas</w:t>
+      </w:r>
+      <w:proofErr w:type="spellEnd"/>
+      <w:r>
+        <w:t xml:space="preserve"> </w:t>
+      </w:r>
+      <w:proofErr w:type="spellStart"/>
+      <w:r>
+        <w:t>administratif</w:t>
+      </w:r>
+      <w:proofErr w:type="spellEnd"/>
+      <w:r>
+        <w:t xml:space="preserve"> (</w:t>
+      </w:r>
+      <w:proofErr w:type="spellStart"/>
+      <w:r>
+        <w:t>sertifikasi</w:t>
+      </w:r>
+      <w:proofErr w:type="spellEnd"/>
+      <w:r>
+        <w:t xml:space="preserve">) yang </w:t>
+      </w:r>
+      <w:proofErr w:type="spellStart"/>
+      <w:r>
+        <w:t>menjadi</w:t>
+      </w:r>
+      <w:proofErr w:type="spellEnd"/>
+      <w:r>
+        <w:t xml:space="preserve"> </w:t>
+      </w:r>
+      <w:proofErr w:type="spellStart"/>
+      <w:r>
+        <w:t>fondasi</w:t>
+      </w:r>
+      <w:proofErr w:type="spellEnd"/>
+      <w:r>
+        <w:t xml:space="preserve"> </w:t>
+      </w:r>
+      <w:proofErr w:type="spellStart"/>
+      <w:r>
+        <w:t>utama</w:t>
+      </w:r>
+      <w:proofErr w:type="spellEnd"/>
+      <w:r>
+        <w:t xml:space="preserve"> </w:t>
+      </w:r>
+      <w:proofErr w:type="spellStart"/>
+      <w:r>
+        <w:t>sebelum</w:t>
+      </w:r>
+      <w:proofErr w:type="spellEnd"/>
+      <w:r>
+        <w:t xml:space="preserve"> </w:t>
+      </w:r>
+      <w:proofErr w:type="spellStart"/>
+      <w:r>
+        <w:t>aset</w:t>
+      </w:r>
+      <w:proofErr w:type="spellEnd"/>
+      <w:r>
+        <w:t xml:space="preserve"> </w:t>
+      </w:r>
+      <w:proofErr w:type="spellStart"/>
+      <w:r>
+        <w:t>dapat</w:t>
+      </w:r>
+      <w:proofErr w:type="spellEnd"/>
+      <w:r>
+        <w:t xml:space="preserve"> </w:t>
+      </w:r>
+      <w:proofErr w:type="spellStart"/>
+      <w:r>
+        <w:t>diproduktifkan</w:t>
+      </w:r>
+      <w:proofErr w:type="spellEnd"/>
+      <w:r>
+        <w:t>.</w:t>
+      </w:r>
+    </w:p>
+    <w:p>
+      <w:pPr>
+        <w:pStyle w:val="Heading2"/>
+        <w:rPr>
+          <w:rFonts w:eastAsiaTheme="minorHAnsi"/>
+        </w:rPr>
+      </w:pPr>
+      <w:r>
+        <w:rPr>
+          <w:rFonts w:eastAsiaTheme="minorHAnsi"/>
+        </w:rPr>
+        <w:t>Algoritma C4.5 dalam Sistem Filantropi Islam</w:t>
+      </w:r>
+    </w:p>
+    <w:p>
+      <w:proofErr w:type="spellStart"/>
+      <w:r>
+        <w:t>Algoritma</w:t>
+      </w:r>
+      <w:proofErr w:type="spellEnd"/>
+      <w:r>
+        <w:t xml:space="preserve"> C4.5 </w:t>
+      </w:r>
+      <w:proofErr w:type="spellStart"/>
+      <w:r>
+        <w:t>terbukti</w:t>
+      </w:r>
+      <w:proofErr w:type="spellEnd"/>
+      <w:r>
+        <w:t xml:space="preserve"> </w:t>
+      </w:r>
+      <w:proofErr w:type="spellStart"/>
+      <w:r>
+        <w:t>memiliki</w:t>
+      </w:r>
+      <w:proofErr w:type="spellEnd"/>
+      <w:r>
+        <w:t xml:space="preserve"> </w:t>
+      </w:r>
+      <w:proofErr w:type="spellStart"/>
+      <w:r>
+        <w:t>performa</w:t>
+      </w:r>
+      <w:proofErr w:type="spellEnd"/>
+      <w:r>
+        <w:t xml:space="preserve"> yang </w:t>
+      </w:r>
+      <w:proofErr w:type="spellStart"/>
+      <w:r>
+        <w:t>handal</w:t>
+      </w:r>
+      <w:proofErr w:type="spellEnd"/>
+      <w:r>
+        <w:t xml:space="preserve"> </w:t>
+      </w:r>
+      <w:proofErr w:type="spellStart"/>
+      <w:r>
+        <w:t>dalam</w:t>
+      </w:r>
+      <w:proofErr w:type="spellEnd"/>
+      <w:r>
+        <w:t xml:space="preserve"> domain </w:t>
+      </w:r>
+      <w:proofErr w:type="spellStart"/>
+      <w:r>
+        <w:t>filantropi</w:t>
+      </w:r>
+      <w:proofErr w:type="spellEnd"/>
+      <w:r>
+        <w:t xml:space="preserve"> Islam yang </w:t>
+      </w:r>
+      <w:proofErr w:type="spellStart"/>
+      <w:r>
+        <w:t>memiliki</w:t>
+      </w:r>
+      <w:proofErr w:type="spellEnd"/>
+      <w:r>
+        <w:t xml:space="preserve"> </w:t>
+      </w:r>
+      <w:proofErr w:type="spellStart"/>
+      <w:r>
+        <w:t>karakteristik</w:t>
+      </w:r>
+      <w:proofErr w:type="spellEnd"/>
+      <w:r>
+        <w:t xml:space="preserve"> data </w:t>
+      </w:r>
+      <w:proofErr w:type="spellStart"/>
+      <w:r>
+        <w:t>sosial</w:t>
+      </w:r>
+      <w:proofErr w:type="spellEnd"/>
+      <w:r>
+        <w:t xml:space="preserve"> </w:t>
+      </w:r>
+      <w:proofErr w:type="spellStart"/>
+      <w:r>
+        <w:t>serupa</w:t>
+      </w:r>
+      <w:proofErr w:type="spellEnd"/>
+      <w:r>
+        <w:t xml:space="preserve"> </w:t>
+      </w:r>
+      <w:proofErr w:type="spellStart"/>
+      <w:r>
+        <w:t>dengan</w:t>
+      </w:r>
+      <w:proofErr w:type="spellEnd"/>
+      <w:r>
+        <w:t xml:space="preserve"> </w:t>
+      </w:r>
+      <w:proofErr w:type="spellStart"/>
+      <w:r>
+        <w:t>wakaf</w:t>
+      </w:r>
+      <w:proofErr w:type="spellEnd"/>
+      <w:r>
+        <w:t xml:space="preserve">. Ananda dan Wibisono (2014) </w:t>
+      </w:r>
+      <w:proofErr w:type="spellStart"/>
+      <w:r>
+        <w:t>mengimplementasikan</w:t>
+      </w:r>
+      <w:proofErr w:type="spellEnd"/>
+      <w:r>
+        <w:t xml:space="preserve"> C4.5 pada </w:t>
+      </w:r>
+      <w:proofErr w:type="spellStart"/>
+      <w:r>
+        <w:t>sistem</w:t>
+      </w:r>
+      <w:proofErr w:type="spellEnd"/>
+      <w:r>
+        <w:t xml:space="preserve"> '</w:t>
+      </w:r>
+      <w:proofErr w:type="spellStart"/>
+      <w:r>
+        <w:t>SiZakat</w:t>
+      </w:r>
+      <w:proofErr w:type="spellEnd"/>
+      <w:r>
+        <w:t xml:space="preserve">' </w:t>
+      </w:r>
+      <w:proofErr w:type="spellStart"/>
+      <w:r>
+        <w:t>untuk</w:t>
+      </w:r>
+      <w:proofErr w:type="spellEnd"/>
+      <w:r>
+        <w:t xml:space="preserve"> </w:t>
+      </w:r>
+      <w:proofErr w:type="spellStart"/>
+      <w:r>
+        <w:t>menentukan</w:t>
+      </w:r>
+      <w:proofErr w:type="spellEnd"/>
+      <w:r>
+        <w:t xml:space="preserve"> </w:t>
+      </w:r>
+      <w:proofErr w:type="spellStart"/>
+      <w:r>
+        <w:t>kelayakan</w:t>
+      </w:r>
+      <w:proofErr w:type="spellEnd"/>
+      <w:r>
+        <w:t xml:space="preserve"> </w:t>
+      </w:r>
+      <w:proofErr w:type="spellStart"/>
+      <w:r>
+        <w:t>mustahik</w:t>
+      </w:r>
+      <w:proofErr w:type="spellEnd"/>
+      <w:r>
+        <w:t xml:space="preserve">. </w:t>
+      </w:r>
+      <w:proofErr w:type="spellStart"/>
+      <w:r>
+        <w:t>Hasilnya</w:t>
+      </w:r>
+      <w:proofErr w:type="spellEnd"/>
+      <w:r>
+        <w:t xml:space="preserve"> </w:t>
+      </w:r>
+      <w:proofErr w:type="spellStart"/>
+      <w:r>
+        <w:t>menunjukkan</w:t>
+      </w:r>
+      <w:proofErr w:type="spellEnd"/>
+      <w:r>
+        <w:t xml:space="preserve"> </w:t>
+      </w:r>
+      <w:proofErr w:type="spellStart"/>
+      <w:r>
+        <w:t>pohon</w:t>
+      </w:r>
+      <w:proofErr w:type="spellEnd"/>
+      <w:r>
+        <w:t xml:space="preserve"> </w:t>
+      </w:r>
+      <w:proofErr w:type="spellStart"/>
+      <w:r>
+        <w:t>keputusan</w:t>
+      </w:r>
+      <w:proofErr w:type="spellEnd"/>
+      <w:r>
+        <w:t xml:space="preserve"> </w:t>
+      </w:r>
+      <w:proofErr w:type="spellStart"/>
+      <w:r>
+        <w:t>dapat</w:t>
+      </w:r>
+      <w:proofErr w:type="spellEnd"/>
+      <w:r>
+        <w:t xml:space="preserve"> </w:t>
+      </w:r>
+      <w:proofErr w:type="spellStart"/>
+      <w:r>
+        <w:t>mengotomatisasi</w:t>
+      </w:r>
+      <w:proofErr w:type="spellEnd"/>
+      <w:r>
+        <w:t xml:space="preserve"> </w:t>
+      </w:r>
+      <w:proofErr w:type="spellStart"/>
+      <w:r>
+        <w:t>seleksi</w:t>
+      </w:r>
+      <w:proofErr w:type="spellEnd"/>
+      <w:r>
+        <w:t xml:space="preserve"> </w:t>
+      </w:r>
+      <w:proofErr w:type="spellStart"/>
+      <w:r>
+        <w:t>penerima</w:t>
+      </w:r>
+      <w:proofErr w:type="spellEnd"/>
+      <w:r>
+        <w:t xml:space="preserve"> zakat </w:t>
+      </w:r>
+      <w:proofErr w:type="spellStart"/>
+      <w:r>
+        <w:t>dengan</w:t>
+      </w:r>
+      <w:proofErr w:type="spellEnd"/>
+      <w:r>
+        <w:t xml:space="preserve"> </w:t>
+      </w:r>
+      <w:proofErr w:type="spellStart"/>
+      <w:r>
+        <w:t>akurasi</w:t>
+      </w:r>
+      <w:proofErr w:type="spellEnd"/>
+      <w:r>
+        <w:t xml:space="preserve"> yang </w:t>
+      </w:r>
+      <w:proofErr w:type="spellStart"/>
+      <w:r>
+        <w:t>dapat</w:t>
+      </w:r>
+      <w:proofErr w:type="spellEnd"/>
+      <w:r>
+        <w:t xml:space="preserve"> </w:t>
+      </w:r>
+      <w:proofErr w:type="spellStart"/>
+      <w:r>
+        <w:t>dipertanggungjawabkan</w:t>
+      </w:r>
+      <w:proofErr w:type="spellEnd"/>
+      <w:r>
+        <w:t xml:space="preserve"> </w:t>
+      </w:r>
+      <w:r>
+        <w:fldChar w:fldCharType="begin" w:fldLock="1"/>
+      </w:r>
+      <w:r>
+        <w:instrText>ADDIN CSL_CITATION {"citationItems":[{"id":"ITEM-1","itemData":{"ISBN":"0203083032","author":[{"dropping-particle":"","family":"Bayu Ananda","given":"David","non-dropping-particle":"","parse-names":false,"suffix":""},{"dropping-particle":"","family":"Wibisono","given":"Ari","non-dropping-particle":"","parse-names":false,"suffix":""}],"id":"ITEM-1","issued":{"date-parts":[["2014"]]},"page":"29-36","title":"C4.5 DECISION TREE IMPLEMENTATION IN SISTEM INFORMASI ZAKAT (SIZAKAT) TO AUTOMATICALLY DETERMINING THE AMOUNT OF ZAKAT RECEIVED BY MUSTAHIK","type":"article-journal"},"uris":["http://www.mendeley.com/documents/?uuid=b6032e5b-58a5-4a93-97a5-2daccd69d12b"]}],"mendeley":{"formattedCitation":"[9]","plainTextFormattedCitation":"[9]","previouslyFormattedCitation":"[9]"},"properties":{"noteIndex":0},"schema":"https://github.com/citation-style-language/schema/raw/master/csl-citation.json"}</w:instrText>
+      </w:r>
+      <w:r>
+        <w:fldChar w:fldCharType="separate"/>
+      </w:r>
+      <w:r>
+        <w:rPr>
+          <w:noProof/>
+        </w:rPr>
+        <w:t>[9]</w:t>
+      </w:r>
+      <w:r>
+        <w:fldChar w:fldCharType="end"/>
+      </w:r>
+      <w:r>
+        <w:t>.</w:t>
+      </w:r>
+    </w:p>
+    <w:p/>
+    <w:p>
+      <w:proofErr w:type="spellStart"/>
+      <w:r>
+        <w:t>Serupa</w:t>
+      </w:r>
+      <w:proofErr w:type="spellEnd"/>
+      <w:r>
+        <w:t xml:space="preserve"> </w:t>
+      </w:r>
+      <w:proofErr w:type="spellStart"/>
+      <w:r>
+        <w:t>dengan</w:t>
+      </w:r>
+      <w:proofErr w:type="spellEnd"/>
+      <w:r>
+        <w:t xml:space="preserve"> </w:t>
+      </w:r>
+      <w:proofErr w:type="spellStart"/>
+      <w:r>
+        <w:t>itu</w:t>
+      </w:r>
+      <w:proofErr w:type="spellEnd"/>
+      <w:r>
+        <w:t xml:space="preserve">, </w:t>
+      </w:r>
+      <w:proofErr w:type="spellStart"/>
+      <w:r>
+        <w:t>Karomah</w:t>
+      </w:r>
+      <w:proofErr w:type="spellEnd"/>
+      <w:r>
+        <w:t xml:space="preserve"> dan </w:t>
+      </w:r>
+      <w:proofErr w:type="spellStart"/>
+      <w:r>
+        <w:t>Fahlevi</w:t>
+      </w:r>
+      <w:proofErr w:type="spellEnd"/>
+      <w:r>
+        <w:t xml:space="preserve"> (2024) </w:t>
+      </w:r>
+      <w:proofErr w:type="spellStart"/>
+      <w:r>
+        <w:t>menggunakan</w:t>
+      </w:r>
+      <w:proofErr w:type="spellEnd"/>
+      <w:r>
+        <w:t xml:space="preserve"> C4.5 </w:t>
+      </w:r>
+      <w:proofErr w:type="spellStart"/>
+      <w:r>
+        <w:t>untuk</w:t>
+      </w:r>
+      <w:proofErr w:type="spellEnd"/>
+      <w:r>
+        <w:t xml:space="preserve"> </w:t>
+      </w:r>
+      <w:proofErr w:type="spellStart"/>
+      <w:r>
+        <w:t>memprediksi</w:t>
+      </w:r>
+      <w:proofErr w:type="spellEnd"/>
+      <w:r>
+        <w:t xml:space="preserve"> </w:t>
+      </w:r>
+      <w:proofErr w:type="spellStart"/>
+      <w:r>
+        <w:t>faktor</w:t>
+      </w:r>
+      <w:proofErr w:type="spellEnd"/>
+      <w:r>
+        <w:t xml:space="preserve"> </w:t>
+      </w:r>
+      <w:proofErr w:type="spellStart"/>
+      <w:r>
+        <w:t>keberhasilan</w:t>
+      </w:r>
+      <w:proofErr w:type="spellEnd"/>
+      <w:r>
+        <w:t xml:space="preserve"> </w:t>
+      </w:r>
+      <w:proofErr w:type="spellStart"/>
+      <w:r>
+        <w:t>penggalangan</w:t>
+      </w:r>
+      <w:proofErr w:type="spellEnd"/>
+      <w:r>
+        <w:t xml:space="preserve"> dana digital di BAZNAS RI, yang </w:t>
+      </w:r>
+      <w:proofErr w:type="spellStart"/>
+      <w:r>
+        <w:t>menemukan</w:t>
+      </w:r>
+      <w:proofErr w:type="spellEnd"/>
+      <w:r>
+        <w:t xml:space="preserve"> </w:t>
+      </w:r>
+      <w:proofErr w:type="spellStart"/>
+      <w:r>
+        <w:t>bahwa</w:t>
+      </w:r>
+      <w:proofErr w:type="spellEnd"/>
+      <w:r>
+        <w:t xml:space="preserve"> platform media </w:t>
+      </w:r>
+      <w:proofErr w:type="spellStart"/>
+      <w:r>
+        <w:t>sosial</w:t>
+      </w:r>
+      <w:proofErr w:type="spellEnd"/>
+      <w:r>
+        <w:t xml:space="preserve"> </w:t>
+      </w:r>
+      <w:proofErr w:type="spellStart"/>
+      <w:r>
+        <w:t>menjadi</w:t>
+      </w:r>
+      <w:proofErr w:type="spellEnd"/>
+      <w:r>
+        <w:t xml:space="preserve"> </w:t>
+      </w:r>
+      <w:proofErr w:type="spellStart"/>
+      <w:r>
+        <w:t>atribut</w:t>
+      </w:r>
+      <w:proofErr w:type="spellEnd"/>
+      <w:r>
+        <w:t xml:space="preserve"> </w:t>
+      </w:r>
+      <w:proofErr w:type="spellStart"/>
+      <w:r>
+        <w:t>penentu</w:t>
+      </w:r>
+      <w:proofErr w:type="spellEnd"/>
+      <w:r>
+        <w:t xml:space="preserve"> </w:t>
+      </w:r>
+      <w:proofErr w:type="spellStart"/>
+      <w:r>
+        <w:t>keberhasilan</w:t>
+      </w:r>
+      <w:proofErr w:type="spellEnd"/>
+      <w:r>
+        <w:t xml:space="preserve"> </w:t>
+      </w:r>
+      <w:r>
+        <w:fldChar w:fldCharType="begin" w:fldLock="1"/>
+      </w:r>
+      <w:r>
+        <w:instrText>ADDIN CSL_CITATION {"citationItems":[{"id":"ITEM-1","itemData":{"abstract":"The C4.5 algorithm as a prediction method in zakat fundraising. The methodology adopts CRISP-DM (Cross-Industry Standard Process for Data Mining) by involving the data preparation stage to process raw data into data that can be processed and implementing the C4.5 algorithm to build a decision tree model. The prediction model formed can predict the success of zakat fundraising from prospective muzaki. The main objective of this study is to develop a predictive model that can help the National Amil Zakat Agency of the Republic of Indonesia (BAZNAS RI) in planning a more effective Zakat fundraising strategy. BAZNAS RI can optimize zakat fundraising strategies and allocate resources more efficiently through this prediction model. Muzaki data including information about age, gender, occupation group, transaction period, nominal, and nominal category became data input in this study. The model evaluation results show that the model has an accuracy rate of 92% in making predictions, giving hope that this model can be an effective tool in supporting zakat fundraising activities by BAZNAS RI.","author":[{"dropping-particle":"","family":"Mamluatul Karomah","given":"Binti","non-dropping-particle":"","parse-names":false,"suffix":""},{"dropping-particle":"","family":"Reza Fahlevi","given":"Mohammad","non-dropping-particle":"","parse-names":false,"suffix":""}],"container-title":"International Journal of Zakat","id":"ITEM-1","issue":"1","issued":{"date-parts":[["2024"]]},"page":"2024-67","title":"Prediction of Supporting Factors for the Success of BAZNAS RI Digital Fundraising Using the C4.5 Algorithm","type":"article-journal","volume":"9"},"uris":["http://www.mendeley.com/documents/?uuid=a92e2d65-cbad-49f3-81ba-e72670a945c5"]}],"mendeley":{"formattedCitation":"[5]","plainTextFormattedCitation":"[5]","previouslyFormattedCitation":"[5]"},"properties":{"noteIndex":0},"schema":"https://github.com/citation-style-language/schema/raw/master/csl-citation.json"}</w:instrText>
+      </w:r>
+      <w:r>
+        <w:fldChar w:fldCharType="separate"/>
+      </w:r>
+      <w:r>
+        <w:rPr>
+          <w:noProof/>
+        </w:rPr>
+        <w:t>[5]</w:t>
+      </w:r>
+      <w:r>
+        <w:fldChar w:fldCharType="end"/>
+      </w:r>
+      <w:r>
+        <w:t xml:space="preserve">. Studi lain oleh Annisa (2024) pada </w:t>
+      </w:r>
+      <w:proofErr w:type="spellStart"/>
+      <w:r>
+        <w:t>nasabah</w:t>
+      </w:r>
+      <w:proofErr w:type="spellEnd"/>
+      <w:r>
+        <w:t xml:space="preserve"> Bank Syariah Indonesia (BSI) juga </w:t>
+      </w:r>
+      <w:proofErr w:type="spellStart"/>
+      <w:r>
+        <w:t>memperkuat</w:t>
+      </w:r>
+      <w:proofErr w:type="spellEnd"/>
+      <w:r>
+        <w:t xml:space="preserve"> </w:t>
+      </w:r>
+      <w:proofErr w:type="spellStart"/>
+      <w:r>
+        <w:t>bukti</w:t>
+      </w:r>
+      <w:proofErr w:type="spellEnd"/>
+      <w:r>
+        <w:t xml:space="preserve"> </w:t>
+      </w:r>
+      <w:proofErr w:type="spellStart"/>
+      <w:r>
+        <w:t>bahwa</w:t>
+      </w:r>
+      <w:proofErr w:type="spellEnd"/>
+      <w:r>
+        <w:t xml:space="preserve"> C4.5 </w:t>
+      </w:r>
+      <w:proofErr w:type="spellStart"/>
+      <w:r>
+        <w:t>efektif</w:t>
+      </w:r>
+      <w:proofErr w:type="spellEnd"/>
+      <w:r>
+        <w:t xml:space="preserve"> </w:t>
+      </w:r>
+      <w:proofErr w:type="spellStart"/>
+      <w:r>
+        <w:t>dalam</w:t>
+      </w:r>
+      <w:proofErr w:type="spellEnd"/>
+      <w:r>
+        <w:t xml:space="preserve"> </w:t>
+      </w:r>
+      <w:proofErr w:type="spellStart"/>
+      <w:r>
+        <w:t>memetakan</w:t>
+      </w:r>
+      <w:proofErr w:type="spellEnd"/>
+      <w:r>
+        <w:t xml:space="preserve"> </w:t>
+      </w:r>
+      <w:proofErr w:type="spellStart"/>
+      <w:r>
+        <w:t>profil</w:t>
+      </w:r>
+      <w:proofErr w:type="spellEnd"/>
+      <w:r>
+        <w:t xml:space="preserve"> </w:t>
+      </w:r>
+      <w:proofErr w:type="spellStart"/>
+      <w:r>
+        <w:t>nasabah</w:t>
+      </w:r>
+      <w:proofErr w:type="spellEnd"/>
+      <w:r>
+        <w:t xml:space="preserve"> </w:t>
+      </w:r>
+      <w:proofErr w:type="spellStart"/>
+      <w:r>
+        <w:t>untuk</w:t>
+      </w:r>
+      <w:proofErr w:type="spellEnd"/>
+      <w:r>
+        <w:t xml:space="preserve"> program </w:t>
+      </w:r>
+      <w:proofErr w:type="spellStart"/>
+      <w:r>
+        <w:t>loyalitas</w:t>
+      </w:r>
+      <w:proofErr w:type="spellEnd"/>
+      <w:r>
+        <w:t xml:space="preserve">, yang </w:t>
+      </w:r>
+      <w:proofErr w:type="spellStart"/>
+      <w:r>
+        <w:t>secara</w:t>
+      </w:r>
+      <w:proofErr w:type="spellEnd"/>
+      <w:r>
+        <w:t xml:space="preserve"> </w:t>
+      </w:r>
+      <w:proofErr w:type="spellStart"/>
+      <w:r>
+        <w:t>tidak</w:t>
+      </w:r>
+      <w:proofErr w:type="spellEnd"/>
+      <w:r>
+        <w:t xml:space="preserve"> </w:t>
+      </w:r>
+      <w:proofErr w:type="spellStart"/>
+      <w:r>
+        <w:t>langsung</w:t>
+      </w:r>
+      <w:proofErr w:type="spellEnd"/>
+      <w:r>
+        <w:t xml:space="preserve"> </w:t>
+      </w:r>
+      <w:proofErr w:type="spellStart"/>
+      <w:r>
+        <w:t>memiliki</w:t>
+      </w:r>
+      <w:proofErr w:type="spellEnd"/>
+      <w:r>
+        <w:t xml:space="preserve"> </w:t>
+      </w:r>
+      <w:proofErr w:type="spellStart"/>
+      <w:r>
+        <w:t>kemiripan</w:t>
+      </w:r>
+      <w:proofErr w:type="spellEnd"/>
+      <w:r>
+        <w:t xml:space="preserve"> </w:t>
+      </w:r>
+      <w:proofErr w:type="spellStart"/>
+      <w:r>
+        <w:t>profil</w:t>
+      </w:r>
+      <w:proofErr w:type="spellEnd"/>
+      <w:r>
+        <w:t xml:space="preserve"> </w:t>
+      </w:r>
+      <w:proofErr w:type="spellStart"/>
+      <w:r>
+        <w:t>dengan</w:t>
+      </w:r>
+      <w:proofErr w:type="spellEnd"/>
+      <w:r>
+        <w:t xml:space="preserve"> wakif (</w:t>
+      </w:r>
+      <w:proofErr w:type="spellStart"/>
+      <w:r>
+        <w:t>pemberi</w:t>
+      </w:r>
+      <w:proofErr w:type="spellEnd"/>
+      <w:r>
+        <w:t xml:space="preserve"> </w:t>
+      </w:r>
+      <w:proofErr w:type="spellStart"/>
+      <w:r>
+        <w:t>wakaf</w:t>
+      </w:r>
+      <w:proofErr w:type="spellEnd"/>
+      <w:r>
+        <w:t xml:space="preserve">) </w:t>
+      </w:r>
+      <w:r>
+        <w:fldChar w:fldCharType="begin" w:fldLock="1"/>
+      </w:r>
+      <w:r>
+        <w:instrText>ADDIN CSL_CITATION {"citationItems":[{"id":"ITEM-1","itemData":{"ISSN":"2722-4368","abstract":"PT. Bank Syariah Indonesia KCP Bintaro Kebayoran Arcade 1 is one of the banks that provides gift party program services and special gift lab programs for customers by opening an account book and making deposits with a certain amount and later will be exchanged for prizes in kind to customers. On PT. Bank Syariah Indonesia KCP Bintaro Kebayoran Arcade 1 offers both programs to customers there is a problem because both programs require deposits with a certain nominal amount. Meanwhile, the customers who arrive have different nominal account balances, work backgrounds, and incomes. By applying data mining and using the C4.5 algorithm, Bank Syariah Indonesia customer data can be predicted with fairly high accuracy using training data and testing data of 94.65% and 88.18% with two different split data cases.","author":[{"dropping-particle":"","family":"Annisa","given":"Resty","non-dropping-particle":"","parse-names":false,"suffix":""},{"dropping-particle":"","family":"Afriansyah","given":"Aidil","non-dropping-particle":"","parse-names":false,"suffix":""}],"container-title":"JUKI : Jurnal Komputer dan Informatika","id":"ITEM-1","issue":"November","issued":{"date-parts":[["2022"]]},"page":"74-87","title":"Rekomendasi Klasifikasi Nasabah BSI Mengikuti Program Pesta Hadiah dan Labbaik Special Gift Menggunakan Algoritma C4.5","type":"article-journal","volume":"4"},"uris":["http://www.mendeley.com/documents/?uuid=f3930913-bf2d-49bc-b2eb-9094aec240d5"]}],"mendeley":{"formattedCitation":"[10]","plainTextFormattedCitation":"[10]","previouslyFormattedCitation":"[10]"},"properties":{"noteIndex":0},"schema":"https://github.com/citation-style-language/schema/raw/master/csl-citation.json"}</w:instrText>
+      </w:r>
+      <w:r>
+        <w:fldChar w:fldCharType="separate"/>
+      </w:r>
+      <w:r>
+        <w:rPr>
+          <w:noProof/>
+        </w:rPr>
+        <w:t>[10]</w:t>
+      </w:r>
+      <w:r>
+        <w:fldChar w:fldCharType="end"/>
+      </w:r>
+      <w:r>
+        <w:t>.</w:t>
+      </w:r>
+      <w:r>
+        <w:t xml:space="preserve"> </w:t>
+      </w:r>
+    </w:p>
+    <w:p>
+      <w:pPr>
+        <w:pStyle w:val="Heading2"/>
+      </w:pPr>
+      <w:r>
+        <w:t>Studi Komparasi Algoritma C4.5</w:t>
+      </w:r>
+    </w:p>
+    <w:p>
+      <w:pPr>
+        <w:rPr>
+          <w:lang w:val="id-ID"/>
+        </w:rPr>
+      </w:pPr>
+      <w:r>
+        <w:rPr>
+          <w:lang w:val="id-ID"/>
+        </w:rPr>
+        <w:t xml:space="preserve">Pemilihan metode klasifikasi seringkali melibatkan perbandingan performa. Winda dan Aprianti (2023) membandingkan Decision Tree dan K-Nearest Neighbor (K-NN), menyimpulkan bahwa Decision Tree unggul dalam hal kecepatan pemrosesan data dan kemudahan interpretasi model dibandingkan K-NN yang membutuhkan komputasi jarak yang lebih intensif </w:t>
+      </w:r>
+      <w:r>
+        <w:rPr>
+          <w:lang w:val="id-ID"/>
+        </w:rPr>
+        <w:fldChar w:fldCharType="begin" w:fldLock="1"/>
+      </w:r>
+      <w:r>
+        <w:rPr>
+          <w:lang w:val="id-ID"/>
+        </w:rPr>
+        <w:instrText>ADDIN CSL_CITATION {"citationItems":[{"id":"ITEM-1","itemData":{"DOI":"10.47709/brilliance.v3i2.2953","abstract":"The problem of poverty is one of the fundamental issues of concern to the Indonesian government. One of the methods used by Islam to alleviate poverty is through zakat from Badan Amil Zakat Nasional (BAZNAS). Currently, the distribution of zakat is divided into two, namely in the form of consumptive zakat and productive zakat. Productive zakat is aimed at people who need business capital. To assist zakat managers in managing their funds, a mechanism is needed that can process mustahik data so that it can be selected more quickly and precisely using data mining. In this research, the data mining methods that will be used are K-nearest neighbor (KNN) and Decision Tree. The dataset used in this research is data obtained from BAZNAS and has been preprocessed to obtain a dataset with 7 attributes and 144 records. Decision trees, KNN Manhattan, and KNN Euclidean are used to predict mustahik candidates who are worthy of receiving zakat. The performance of the third method was tested using AUC and confusion matrix namely Accuracy, Precision, Recall, and F1 in each dataset split scenario of 70%:30%, 75%:25%, and 80%:20%. Based on the number of false positive and false negative results, the best performance obtained is KNN Euclidean with a dataset division scenario of 80%:20%.","author":[{"dropping-particle":"","family":"Amelia","given":"Noor","non-dropping-particle":"","parse-names":false,"suffix":""},{"dropping-particle":"","family":"Aprianti","given":"Winda","non-dropping-particle":"","parse-names":false,"suffix":""}],"container-title":"Brilliance: Research of Artificial Intelligence","id":"ITEM-1","issue":"2","issued":{"date-parts":[["2023"]]},"page":"81-86","title":"Comparison of Decision Tree and K-Nearest Neighbor Performance for Determining Mustahik","type":"article-journal","volume":"3"},"uris":["http://www.mendeley.com/documents/?uuid=b41d07e3-2daa-4c76-9d83-0a7c581aff65"]}],"mendeley":{"formattedCitation":"[6]","plainTextFormattedCitation":"[6]","previouslyFormattedCitation":"[6]"},"properties":{"noteIndex":0},"schema":"https://github.com/citation-style-language/schema/raw/master/csl-citation.json"}</w:instrText>
+      </w:r>
+      <w:r>
+        <w:rPr>
+          <w:lang w:val="id-ID"/>
+        </w:rPr>
+        <w:fldChar w:fldCharType="separate"/>
+      </w:r>
+      <w:r>
+        <w:rPr>
+          <w:noProof/>
+          <w:lang w:val="id-ID"/>
+        </w:rPr>
+        <w:t>[6]</w:t>
+      </w:r>
+      <w:r>
+        <w:rPr>
+          <w:lang w:val="id-ID"/>
+        </w:rPr>
+        <w:fldChar w:fldCharType="end"/>
+      </w:r>
+      <w:r>
+        <w:rPr>
+          <w:lang w:val="id-ID"/>
+        </w:rPr>
+        <w:t xml:space="preserve">. Hal ini didukung oleh temuan Nur et al. (2025) yang membandingkan kedua algoritma tersebut pada kasus Bantuan Langsung Tunai (BLT), dimana C4.5 memberikan visualisasi keputusan yang lebih transparan </w:t>
+      </w:r>
+      <w:r>
+        <w:rPr>
+          <w:lang w:val="id-ID"/>
+        </w:rPr>
+        <w:fldChar w:fldCharType="begin" w:fldLock="1"/>
+      </w:r>
+      <w:r>
+        <w:rPr>
+          <w:lang w:val="id-ID"/>
+        </w:rPr>
+        <w:instrText>ADDIN CSL_CITATION {"citationItems":[{"id":"ITEM-1","itemData":{"DOI":"10.52088/ijesty.v5i1.752","ISSN":"27752674","abstract":"Direct Cash Assistance, commonly called BLT, is one of the many programs the Indonesian government held to reduce the poverty rate of the Indonesian population. This study compares the KNN and C4.5 methods to determine the eligibility of residents eligible to receive Direct Cash Assistance in Bandar Mahligai Village. This study began with collecting resident data from the Bandar Mahligai village office. Then, the data obtained was taken into several attributes to be used in the classification process, namely the name of the head of the family, KK number, NIK, number of dependents, occupation, income, and monthly expenses. After the data is collected, the data will be classified using the KNN and C4.5 algorithms. There is a significant difference between the two algorithms in the classification process; the KNN algorithm by looking for the nearest neighbor data value, in this study, the K value = 9, while the C4.5 algorithm by building a decision tree from the attribute values taken based on resident data used as training data. The classification results of the two methods will be compared using a confusion matrix to obtain a higher accuracy technique. The results of testing using a confusion matrix for both algorithms are the accuracy produced by the KNN and C4.5 algorithms in classifying residents eligible for Direct Cash Assistance (BLT) of 90% in the system that has been built. The results of comparing the KNN and C4.5 algorithms for this study show that the KNN algorithm is better because the accuracy level reaches 90% in manual and system calculations. While the C4.5 method only gets 85% for the accuracy of its manual calculations, it receives an accuracy level of 90% in the system that has been built.","author":[{"dropping-particle":"","family":"Nur","given":"Wan Amalia Chaliza","non-dropping-particle":"","parse-names":false,"suffix":""},{"dropping-particle":"","family":"Abdullah","given":"Dahlan","non-dropping-particle":"","parse-names":false,"suffix":""},{"dropping-particle":"","family":"Meiyanti","given":"Rini","non-dropping-particle":"","parse-names":false,"suffix":""}],"container-title":"International Journal of Engineering, Science and Information Technology","id":"ITEM-1","issue":"1","issued":{"date-parts":[["2025"]]},"page":"368-372","title":"Performance of K-Nearest Neighbor Algorithm and C4.5 Algorithm in Classifying Citizens Eligible to Receive Direct Cash Assistance in Bandar Mahligai Village","type":"article-journal","volume":"5"},"uris":["http://www.mendeley.com/documents/?uuid=5e778938-80db-4aa4-acb3-9f1797a42f63"]}],"mendeley":{"formattedCitation":"[4]","plainTextFormattedCitation":"[4]","previouslyFormattedCitation":"[4]"},"properties":{"noteIndex":0},"schema":"https://github.com/citation-style-language/schema/raw/master/csl-citation.json"}</w:instrText>
+      </w:r>
+      <w:r>
+        <w:rPr>
+          <w:lang w:val="id-ID"/>
+        </w:rPr>
+        <w:fldChar w:fldCharType="separate"/>
+      </w:r>
+      <w:r>
+        <w:rPr>
+          <w:noProof/>
+          <w:lang w:val="id-ID"/>
+        </w:rPr>
+        <w:t>[4]</w:t>
+      </w:r>
+      <w:r>
+        <w:rPr>
+          <w:lang w:val="id-ID"/>
+        </w:rPr>
+        <w:fldChar w:fldCharType="end"/>
+      </w:r>
+      <w:r>
+        <w:rPr>
+          <w:lang w:val="id-ID"/>
+        </w:rPr>
+        <w:t>.</w:t>
+      </w:r>
+    </w:p>
+    <w:p>
+      <w:pPr>
+        <w:rPr>
+          <w:lang w:val="id-ID"/>
+        </w:rPr>
+      </w:pPr>
+    </w:p>
+    <w:p>
+      <w:pPr>
+        <w:rPr>
+          <w:lang w:val="id-ID"/>
+        </w:rPr>
+      </w:pPr>
+      <w:r>
+        <w:rPr>
+          <w:lang w:val="id-ID"/>
+        </w:rPr>
+        <w:t>Selain itu, dalam studi kelayakan kredit yang dilakukan oleh Oktafriani et al.</w:t>
+      </w:r>
+      <w:r>
+        <w:rPr>
+          <w:lang w:val="id-ID"/>
+        </w:rPr>
+        <w:t xml:space="preserve"> (2023)</w:t>
+      </w:r>
+      <w:r>
+        <w:rPr>
+          <w:lang w:val="id-ID"/>
+        </w:rPr>
+        <w:t xml:space="preserve">, algoritma C4.5 dibandingkan dengan Naïve Bayes dan Random Forest. Meskipun Random Forest seringkali memiliki akurasi sedikit lebih tinggi, C4.5 tetap menjadi pilihan utama ketika tujuan penelitian adalah mencari pola hubungan antar atribut yang eksplisit (explanatory modeling) </w:t>
+      </w:r>
+      <w:r>
+        <w:rPr>
+          <w:lang w:val="id-ID"/>
+        </w:rPr>
+        <w:fldChar w:fldCharType="begin" w:fldLock="1"/>
+      </w:r>
+      <w:r>
+        <w:rPr>
+          <w:lang w:val="id-ID"/>
+        </w:rPr>
+        <w:instrText>ADDIN CSL_CITATION {"citationItems":[{"id":"ITEM-1","itemData":{"DOI":"10.59888/ajosh.v1i12.119","abstract":"This study aims to enhance the credit evaluation process within Credit Union (CU) Karya Bersama Lestari (KABARI). The study leveraged four distinct algorithms, namely Decision Tree C4.5, Naive Bayes, K-Nearest Neighbors (K-NN), and Random Forest, to predict the suitability of extending loans to potential borrowers. Rapid Miner was employed as a tool to maximize accuracy by analyzing the Confusion matrix. Testing was conducted on a dataset consisting of 459 member loan submissions. The results of the analysis revealed that the K-Nearest Neighbors (K-NN) algorithm achieved the highest accuracy among the evaluated algorithms. Specifically, the Decision Tree algorithm demonstrated an accuracy rate of 95.65%, along with a precision and recall of 94.12%. The Naive Bayes algorithm achieved an accuracy rate of 95.65%, supported by precision and recall values of 100% and 88.24%, respectively. The K-Nearest Neighbors algorithm displayed the highest accuracy rate of 97.83%, accompanied by 100% precision and 94.12% recall. Meanwhile, the Random Forest algorithm exhibited an accuracy rate of 93.48%, complemented by precision and recall values of 100% and 82.35%, respectively. The study's conclusions bear relevance for refining loan approval processes and fostering improved lending practices within financial institutions like CU KABARI.  ","author":[{"dropping-particle":"","family":"Oktafriani","given":"Yessy","non-dropping-particle":"","parse-names":false,"suffix":""},{"dropping-particle":"","family":"Firmansyah","given":"Gerry","non-dropping-particle":"","parse-names":false,"suffix":""},{"dropping-particle":"","family":"Tjahjono","given":"Budi","non-dropping-particle":"","parse-names":false,"suffix":""},{"dropping-particle":"","family":"Widodo","given":"Agung Mulyo","non-dropping-particle":"","parse-names":false,"suffix":""}],"container-title":"Asian Journal of Social and Humanities","id":"ITEM-1","issue":"12","issued":{"date-parts":[["2023"]]},"page":"1139-1158","title":"Analysis of Data Mining Applications for Determining Credit Eligibility Using Classification Algorithms C4.5, Naïve Bayes, K-NN, and Random Forest","type":"article-journal","volume":"1"},"uris":["http://www.mendeley.com/documents/?uuid=95d92561-3c5a-454f-a225-d94e277f9f5a"]}],"mendeley":{"formattedCitation":"[11]","plainTextFormattedCitation":"[11]","previouslyFormattedCitation":"[11]"},"properties":{"noteIndex":0},"schema":"https://github.com/citation-style-language/schema/raw/master/csl-citation.json"}</w:instrText>
+      </w:r>
+      <w:r>
+        <w:rPr>
+          <w:lang w:val="id-ID"/>
+        </w:rPr>
+        <w:fldChar w:fldCharType="separate"/>
+      </w:r>
+      <w:r>
+        <w:rPr>
+          <w:noProof/>
+          <w:lang w:val="id-ID"/>
+        </w:rPr>
+        <w:t>[11]</w:t>
+      </w:r>
+      <w:r>
+        <w:rPr>
+          <w:lang w:val="id-ID"/>
+        </w:rPr>
+        <w:fldChar w:fldCharType="end"/>
+      </w:r>
+      <w:r>
+        <w:rPr>
+          <w:lang w:val="id-ID"/>
+        </w:rPr>
+        <w:t>. Berdasarkan tinjauan tersebut, penggunaan C4.5 dalam penelitian ini dinilai tepat untuk membedah pola sertifikasi tanah wakaf yang menuntut transparansi aturan keputusan.</w:t>
+      </w:r>
+    </w:p>
+    <w:p>
+      <w:pPr>
+        <w:pStyle w:val="Heading2"/>
+      </w:pPr>
+      <w:proofErr w:type="spellStart"/>
+      <w:r>
+        <w:t>Digitalisasi</w:t>
+      </w:r>
+      <w:proofErr w:type="spellEnd"/>
+      <w:r>
+        <w:t xml:space="preserve"> dan </w:t>
+      </w:r>
+      <w:proofErr w:type="spellStart"/>
+      <w:r>
+        <w:t>Klasifikasi</w:t>
+      </w:r>
+      <w:proofErr w:type="spellEnd"/>
+      <w:r>
+        <w:t xml:space="preserve"> Aset </w:t>
+      </w:r>
+      <w:proofErr w:type="spellStart"/>
+      <w:r>
+        <w:t>dalam</w:t>
+      </w:r>
+      <w:proofErr w:type="spellEnd"/>
+      <w:r>
+        <w:t xml:space="preserve"> </w:t>
+      </w:r>
+      <w:proofErr w:type="spellStart"/>
+      <w:r>
+        <w:t>Keuangan</w:t>
+      </w:r>
+      <w:proofErr w:type="spellEnd"/>
+      <w:r>
+        <w:t xml:space="preserve"> Islam</w:t>
+      </w:r>
+    </w:p>
+    <w:p>
+      <w:pPr>
+        <w:rPr>
+          <w:lang w:val="id-ID"/>
+        </w:rPr>
+      </w:pPr>
+      <w:r>
+        <w:rPr>
+          <w:lang w:val="id-ID"/>
+        </w:rPr>
+        <w:t>Pengelolaan aset keuangan Islam, terutama wakaf, menghadapi tantangan transisi dari sistem manual menuju digital. Yan (202</w:t>
+      </w:r>
+      <w:r>
+        <w:rPr>
+          <w:lang w:val="id-ID"/>
+        </w:rPr>
+        <w:t>5</w:t>
+      </w:r>
+      <w:r>
+        <w:rPr>
+          <w:lang w:val="id-ID"/>
+        </w:rPr>
+        <w:t xml:space="preserve">) </w:t>
+      </w:r>
+      <w:r>
+        <w:rPr>
+          <w:lang w:val="id-ID"/>
+        </w:rPr>
+        <w:fldChar w:fldCharType="begin" w:fldLock="1"/>
+      </w:r>
+      <w:r>
+        <w:rPr>
+          <w:lang w:val="id-ID"/>
+        </w:rPr>
+        <w:instrText>ADDIN CSL_CITATION {"citationItems":[{"id":"ITEM-1","itemData":{"DOI":"10.31893/multirev.2025387","ISSN":"25953982","abstract":"Cash waqf, characterized by its flexibility, sustainability, and unrestricted distribution of benefits, can actualize the values enshrined in the Sustainable Development Goals (SDGs). This study aims to map the contributions of Indonesian researchers and provide recommendations for future research aimed at enhancing the quantity and quality of studies on cash waqf and its role in achieving the SDGs. This research combines bibliometric methodology and a systematic literature review to uncover the intellectual framework of literature from researchers in Indonesia related to manuscripts on “the role of cash waqf in supporting SDGs,” documented in the Scopus database. The study utilized 62 articles published between 2017 and 2024. The data were then analyzed via various software applications, including Publish &amp; Perish (PoP), Microsoft Excel, and VOSViewer. The results indicate an increase in manuscript productivity from 2016 to 2023, despite a significant decline in citation trends in 2023. The Journal of Islamic Accounting and Business Research, Raditya Sukmana from Indonesia, and Universitas Airlangga emerged as the leading journal, author, country, and institution producing manuscripts on “the role of cash waqf in supporting SDGs.” The manuscript titled “The Role of Islamic Social Finance During the COVID-19 Pandemic in Indonesia’s Economic Recovery,” authored by Ascarya, was identified as having the most significant influence on other research. The findings also reveal seven keyword clusters that frequently appeared in the 54 articles used in this study. Finally, through the systematic literature review technique, the results demonstrate that the management of cash waqf can support the achievement of SDGs numbers 1, 2, 3, 4, 5, 6, 9, 13, and 15.","author":[{"dropping-particle":"","family":"Timur","given":"Yan Putra","non-dropping-particle":"","parse-names":false,"suffix":""},{"dropping-particle":"","family":"Ramdani","given":"","non-dropping-particle":"","parse-names":false,"suffix":""},{"dropping-particle":"","family":"Ramia","given":"Irfan","non-dropping-particle":"","parse-names":false,"suffix":""},{"dropping-particle":"","family":"Rohmaningtyas","given":"Nurwinsyah","non-dropping-particle":"","parse-names":false,"suffix":""},{"dropping-particle":"","family":"Munir","given":"Maryam Bte Badrul","non-dropping-particle":"","parse-names":false,"suffix":""},{"dropping-particle":"","family":"Kassim","given":"Siti Fatimah Binti Mohd","non-dropping-particle":"","parse-names":false,"suffix":""}],"container-title":"Multidisciplinary Reviews","id":"ITEM-1","issue":"12","issued":{"date-parts":[["2025"]]},"title":"How far cash waqf research by Indonesian researchers supports the SDGs?: A bibliometric analysis and systematic literature reviews","type":"article-journal","volume":"8"},"uris":["http://www.mendeley.com/documents/?uuid=809c42b8-705c-4f7f-86bf-19018066d89f"]}],"mendeley":{"formattedCitation":"[2]","plainTextFormattedCitation":"[2]","previouslyFormattedCitation":"[2]"},"properties":{"noteIndex":0},"schema":"https://github.com/citation-style-language/schema/raw/master/csl-citation.json"}</w:instrText>
+      </w:r>
+      <w:r>
+        <w:rPr>
+          <w:lang w:val="id-ID"/>
+        </w:rPr>
+        <w:fldChar w:fldCharType="separate"/>
+      </w:r>
+      <w:r>
+        <w:rPr>
+          <w:noProof/>
+          <w:lang w:val="id-ID"/>
+        </w:rPr>
+        <w:t>[2]</w:t>
+      </w:r>
+      <w:r>
+        <w:rPr>
+          <w:lang w:val="id-ID"/>
+        </w:rPr>
+        <w:fldChar w:fldCharType="end"/>
+      </w:r>
+      <w:r>
+        <w:rPr>
+          <w:lang w:val="id-ID"/>
+        </w:rPr>
+        <w:t xml:space="preserve"> </w:t>
+      </w:r>
+      <w:r>
+        <w:rPr>
+          <w:lang w:val="id-ID"/>
+        </w:rPr>
+        <w:t>dalam tinjauan bibliometriknya menunjukkan bahwa penelitian wakaf tunai di Indonesia telah mulai mendukung tujuan SDGs, namun terdapat gap dalam penerapan teknologi informasi untuk pengelolaan aset tetap seperti tanah wakaf. Studi oleh Irbin (202</w:t>
+      </w:r>
+      <w:r>
+        <w:rPr>
+          <w:lang w:val="id-ID"/>
+        </w:rPr>
+        <w:t>5</w:t>
+      </w:r>
+      <w:r>
+        <w:rPr>
+          <w:lang w:val="id-ID"/>
+        </w:rPr>
+        <w:t xml:space="preserve">) </w:t>
+      </w:r>
+      <w:r>
+        <w:rPr>
+          <w:lang w:val="id-ID"/>
+        </w:rPr>
+        <w:fldChar w:fldCharType="begin" w:fldLock="1"/>
+      </w:r>
+      <w:r>
+        <w:rPr>
+          <w:lang w:val="id-ID"/>
+        </w:rPr>
+        <w:instrText>ADDIN CSL_CITATION {"citationItems":[{"id":"ITEM-1","itemData":{"author":[{"dropping-particle":"","family":"Irbin Olvianus Soang, Rinto Suppa","given":"Mukramin","non-dropping-particle":"","parse-names":false,"suffix":""}],"id":"ITEM-1","issue":"2","issued":{"date-parts":[["2025"]]},"title":"Klasifikasi Perubahan Pemilikan Tanah","type":"article-journal","volume":"13"},"uris":["http://www.mendeley.com/documents/?uuid=cfaf4de0-4f25-462c-bd9c-d6e6be98cd34"]}],"mendeley":{"formattedCitation":"[8]","plainTextFormattedCitation":"[8]","previouslyFormattedCitation":"[8]"},"properties":{"noteIndex":0},"schema":"https://github.com/citation-style-language/schema/raw/master/csl-citation.json"}</w:instrText>
+      </w:r>
+      <w:r>
+        <w:rPr>
+          <w:lang w:val="id-ID"/>
+        </w:rPr>
+        <w:fldChar w:fldCharType="separate"/>
+      </w:r>
+      <w:r>
+        <w:rPr>
+          <w:noProof/>
+          <w:lang w:val="id-ID"/>
+        </w:rPr>
+        <w:t>[8]</w:t>
+      </w:r>
+      <w:r>
+        <w:rPr>
+          <w:lang w:val="id-ID"/>
+        </w:rPr>
+        <w:fldChar w:fldCharType="end"/>
+      </w:r>
+      <w:r>
+        <w:rPr>
+          <w:lang w:val="id-ID"/>
+        </w:rPr>
+        <w:t xml:space="preserve"> </w:t>
+      </w:r>
+      <w:r>
+        <w:rPr>
+          <w:lang w:val="id-ID"/>
+        </w:rPr>
+        <w:t>tentang klasifikasi perubahan kepemilikan tanah lebih lanjut mengonfirmasi bahwa ketidakakuratan data sertifikat merupakan masalah sistemik yang memerlukan solusi berbasis data. Di sisi lain, Olayinka (202</w:t>
+      </w:r>
+      <w:r>
+        <w:rPr>
+          <w:lang w:val="id-ID"/>
+        </w:rPr>
+        <w:t>5</w:t>
+      </w:r>
+      <w:r>
+        <w:rPr>
+          <w:lang w:val="id-ID"/>
+        </w:rPr>
+        <w:t>)</w:t>
+      </w:r>
+      <w:r>
+        <w:rPr>
+          <w:lang w:val="id-ID"/>
+        </w:rPr>
+        <w:t xml:space="preserve"> </w:t>
+      </w:r>
+      <w:r>
+        <w:rPr>
+          <w:lang w:val="id-ID"/>
+        </w:rPr>
+        <w:fldChar w:fldCharType="begin" w:fldLock="1"/>
+      </w:r>
+      <w:r>
+        <w:rPr>
+          <w:lang w:val="id-ID"/>
+        </w:rPr>
+        <w:instrText>ADDIN CSL_CITATION {"citationItems":[{"id":"ITEM-1","itemData":{"DOI":"10.51594/gjabr.v3i1.70","ISSN":"3078-5286","abstract":"The integration of Asset and Liability Management (ALM) with Islamic finance presents a strategic opportunity for global financial institutions to optimize their financial stability, capital efficiency, and risk management, while adhering to Shariah principles. This review explores how leveraging Islamic financial instruments, such as Sukuk, Mudarabah, and Murabaha, can enhance traditional ALM frameworks by focusing on ethical investing, risk-sharing, and asset-backed financing. In contrast to conventional ALM, which relies heavily on interest-bearing instruments, Islamic finance mandates compliance with principles that prohibit riba (interest) and excessive uncertainty (gharar), posing unique challenges and opportunities for treasury operations. This is a strategic framework for integrating ALM with Islamic finance, emphasizing liquidity management, capital structure optimization, and risk mitigation. It highlights the role of Islamic capital markets, such as Sukuk issuance, in providing alternative funding sources and promoting sustainable growth. Additionally, the review examines how financial institutions can leverage fintech and digital innovations to streamline Shariah-compliant ALM practices, ensuring efficient liquidity management and compliance with evolving regulatory requirements.  Ultimately, this review concludes that integrating ALM with Islamic finance not only supports the growth of Islamic banking but also offers conventional financial institutions a pathway toward ethical and sustainable financial management. By adopting this integrated approach, institutions can achieve long-term stability, optimize returns, and align with the growing demand for socially responsible investing in global markets.\r Keywords: Integrating Asset, Liability Management Strategic Framework, Global Financial Institutions.","author":[{"dropping-particle":"","family":"Olayinka Abiola-Adams","given":"","non-dropping-particle":"","parse-names":false,"suffix":""},{"dropping-particle":"","family":"Chima Azubuike","given":"","non-dropping-particle":"","parse-names":false,"suffix":""},{"dropping-particle":"","family":"Aumbur Kwaghter Sule","given":"","non-dropping-particle":"","parse-names":false,"suffix":""},{"dropping-particle":"","family":"Richard Okon","given":"","non-dropping-particle":"","parse-names":false,"suffix":""}],"container-title":"Gulf Journal of Advance Business Research","id":"ITEM-1","issue":"1","issued":{"date-parts":[["2025"]]},"page":"128-142","title":"Integrating asset and liability management with Islamic Finance: A strategic framework for global financial institutions","type":"article-journal","volume":"3"},"uris":["http://www.mendeley.com/documents/?uuid=d3dba53d-83a6-417e-aaae-b64c390ac00e"]}],"mendeley":{"formattedCitation":"[1]","plainTextFormattedCitation":"[1]"},"properties":{"noteIndex":0},"schema":"https://github.com/citation-style-language/schema/raw/master/csl-citation.json"}</w:instrText>
+      </w:r>
+      <w:r>
+        <w:rPr>
+          <w:lang w:val="id-ID"/>
+        </w:rPr>
+        <w:fldChar w:fldCharType="separate"/>
+      </w:r>
+      <w:r>
+        <w:rPr>
+          <w:noProof/>
+          <w:lang w:val="id-ID"/>
+        </w:rPr>
+        <w:t>[1]</w:t>
+      </w:r>
+      <w:r>
+        <w:rPr>
+          <w:lang w:val="id-ID"/>
+        </w:rPr>
+        <w:fldChar w:fldCharType="end"/>
+      </w:r>
+      <w:r>
+        <w:rPr>
+          <w:lang w:val="id-ID"/>
+        </w:rPr>
+        <w:t xml:space="preserve"> memberikan kerangka strategis integrasi manajemen aset dan liabilitas dalam keuangan Islam global, yang menyiratkan perlunya sistem klasifikasi dan evaluasi aset yang terautomasi sebagai fondasi. Penelitian-penelitian ini bersama-sama membangun landasan urgensi dari studi ini, yaitu pentingnya sebuah sistem klasifikasi yang akurat dan dapat diandalkan untuk tanah wakaf.</w:t>
       </w:r>
     </w:p>
     <w:p>
@@ -1205,385 +4400,6 @@
           <w:lang w:val="id-ID"/>
         </w:rPr>
       </w:pPr>
-      <w:proofErr w:type="spellStart"/>
-      <w:r>
-        <w:lastRenderedPageBreak/>
-        <w:t>Terkait</w:t>
-      </w:r>
-      <w:proofErr w:type="spellEnd"/>
-      <w:r>
-        <w:t xml:space="preserve"> </w:t>
-      </w:r>
-      <w:proofErr w:type="spellStart"/>
-      <w:r>
-        <w:t>aset</w:t>
-      </w:r>
-      <w:proofErr w:type="spellEnd"/>
-      <w:r>
-        <w:t xml:space="preserve"> </w:t>
-      </w:r>
-      <w:proofErr w:type="spellStart"/>
-      <w:r>
-        <w:t>wakaf</w:t>
-      </w:r>
-      <w:proofErr w:type="spellEnd"/>
-      <w:r>
-        <w:t xml:space="preserve">, </w:t>
-      </w:r>
-      <w:proofErr w:type="spellStart"/>
-      <w:r>
-        <w:t>penelitian</w:t>
-      </w:r>
-      <w:proofErr w:type="spellEnd"/>
-      <w:r>
-        <w:t xml:space="preserve"> </w:t>
-      </w:r>
-      <w:proofErr w:type="spellStart"/>
-      <w:r>
-        <w:t>sebelumnya</w:t>
-      </w:r>
-      <w:proofErr w:type="spellEnd"/>
-      <w:r>
-        <w:t xml:space="preserve"> </w:t>
-      </w:r>
-      <w:proofErr w:type="spellStart"/>
-      <w:r>
-        <w:t>menggunakan</w:t>
-      </w:r>
-      <w:proofErr w:type="spellEnd"/>
-      <w:r>
-        <w:t xml:space="preserve"> Naïve Bayes dan </w:t>
-      </w:r>
-      <w:proofErr w:type="spellStart"/>
-      <w:r>
-        <w:t>Apriori</w:t>
-      </w:r>
-      <w:proofErr w:type="spellEnd"/>
-      <w:r>
-        <w:t xml:space="preserve"> </w:t>
-      </w:r>
-      <w:proofErr w:type="spellStart"/>
-      <w:r>
-        <w:t>untuk</w:t>
-      </w:r>
-      <w:proofErr w:type="spellEnd"/>
-      <w:r>
-        <w:t xml:space="preserve"> </w:t>
-      </w:r>
-      <w:proofErr w:type="spellStart"/>
-      <w:r>
-        <w:t>memprediksi</w:t>
-      </w:r>
-      <w:proofErr w:type="spellEnd"/>
-      <w:r>
-        <w:t xml:space="preserve"> </w:t>
-      </w:r>
-      <w:proofErr w:type="spellStart"/>
-      <w:r>
-        <w:t>prospek</w:t>
-      </w:r>
-      <w:proofErr w:type="spellEnd"/>
-      <w:r>
-        <w:t xml:space="preserve"> </w:t>
-      </w:r>
-      <w:proofErr w:type="spellStart"/>
-      <w:r>
-        <w:t>bisnis</w:t>
-      </w:r>
-      <w:proofErr w:type="spellEnd"/>
-      <w:r>
-        <w:t xml:space="preserve"> </w:t>
-      </w:r>
-      <w:proofErr w:type="spellStart"/>
-      <w:r>
-        <w:t>tanah</w:t>
-      </w:r>
-      <w:proofErr w:type="spellEnd"/>
-      <w:r>
-        <w:t xml:space="preserve"> </w:t>
-      </w:r>
-      <w:proofErr w:type="spellStart"/>
-      <w:r>
-        <w:t>wakaf</w:t>
-      </w:r>
-      <w:proofErr w:type="spellEnd"/>
-      <w:r>
-        <w:t xml:space="preserve"> </w:t>
-      </w:r>
-      <w:r>
-        <w:fldChar w:fldCharType="begin" w:fldLock="1"/>
-      </w:r>
-      <w:r>
-        <w:instrText>ADDIN CSL_CITATION {"citationItems":[{"id":"ITEM-1","itemData":{"DOI":"10.25126/jitecs.202271351","ISSN":"2540-9433","abstract":"Waqf is a donation activity of an own property for charity and the general welfare under sharia. The productive waqf empowerment in perspective economic changes the use of waqf from consumptive to productive. Lands are one form of waqf, and they are strategic assets for productive waqf empowerment. This research aims to build a classifier to predict waqf lands as productive or not productive assets for business prospects. The classification used Naïve Bayes with attributes summarised from administrative data of waqf lands. A new method was proposed to improving the classification accuracy using a modified Apriori algorithm. A threshold value defined based on a mean value from the classification process by the Naïve Bayes was used to select classification results with a deviation of posterior value, and the value which was below to be reclassified using the Apriori algorithm. The proposed method used can improve prediction accuracy better than using only one Naïve Bayes classifier.","author":[{"dropping-particle":"","family":"Fahmi","given":"Amiq","non-dropping-particle":"","parse-names":false,"suffix":""},{"dropping-particle":"","family":"Sugiarto","given":"Edi","non-dropping-particle":"","parse-names":false,"suffix":""},{"dropping-particle":"","family":"Winarno","given":"Agus","non-dropping-particle":"","parse-names":false,"suffix":""}],"container-title":"Journal of Information Technology and Computer Science","id":"ITEM-1","issue":"1","issued":{"date-parts":[["2022"]]},"page":"9-21","title":"Business Prospects Prediction for Waqf Lands Using Naïve Bayes And Apriori Algorithm","type":"article-journal","volume":"7"},"uris":["http://www.mendeley.com/documents/?uuid=59e6a2c1-2944-4633-a25f-b953788b2554"]}],"mendeley":{"formattedCitation":"[7]","plainTextFormattedCitation":"[7]","previouslyFormattedCitation":"[7]"},"properties":{"noteIndex":0},"schema":"https://github.com/citation-style-language/schema/raw/master/csl-citation.json"}</w:instrText>
-      </w:r>
-      <w:r>
-        <w:fldChar w:fldCharType="separate"/>
-      </w:r>
-      <w:r>
-        <w:rPr>
-          <w:noProof/>
-        </w:rPr>
-        <w:t>[7]</w:t>
-      </w:r>
-      <w:r>
-        <w:fldChar w:fldCharType="end"/>
-      </w:r>
-      <w:r>
-        <w:t xml:space="preserve">. </w:t>
-      </w:r>
-      <w:proofErr w:type="spellStart"/>
-      <w:r>
-        <w:t>Namun</w:t>
-      </w:r>
-      <w:proofErr w:type="spellEnd"/>
-      <w:r>
-        <w:t xml:space="preserve">, </w:t>
-      </w:r>
-      <w:proofErr w:type="spellStart"/>
-      <w:r>
-        <w:t>belum</w:t>
-      </w:r>
-      <w:proofErr w:type="spellEnd"/>
-      <w:r>
-        <w:t xml:space="preserve"> </w:t>
-      </w:r>
-      <w:proofErr w:type="spellStart"/>
-      <w:r>
-        <w:t>banyak</w:t>
-      </w:r>
-      <w:proofErr w:type="spellEnd"/>
-      <w:r>
-        <w:t xml:space="preserve"> </w:t>
-      </w:r>
-      <w:proofErr w:type="spellStart"/>
-      <w:r>
-        <w:t>penelitian</w:t>
-      </w:r>
-      <w:proofErr w:type="spellEnd"/>
-      <w:r>
-        <w:t xml:space="preserve"> yang </w:t>
-      </w:r>
-      <w:proofErr w:type="spellStart"/>
-      <w:r>
-        <w:t>menyoroti</w:t>
-      </w:r>
-      <w:proofErr w:type="spellEnd"/>
-      <w:r>
-        <w:t xml:space="preserve"> </w:t>
-      </w:r>
-      <w:proofErr w:type="spellStart"/>
-      <w:r>
-        <w:t>prediksi</w:t>
-      </w:r>
-      <w:proofErr w:type="spellEnd"/>
-      <w:r>
-        <w:t xml:space="preserve"> status </w:t>
-      </w:r>
-      <w:proofErr w:type="spellStart"/>
-      <w:r>
-        <w:t>legalitas</w:t>
-      </w:r>
-      <w:proofErr w:type="spellEnd"/>
-      <w:r>
-        <w:t xml:space="preserve"> (</w:t>
-      </w:r>
-      <w:proofErr w:type="spellStart"/>
-      <w:r>
-        <w:t>sertifikat</w:t>
-      </w:r>
-      <w:proofErr w:type="spellEnd"/>
-      <w:r>
-        <w:t xml:space="preserve">). </w:t>
-      </w:r>
-      <w:proofErr w:type="spellStart"/>
-      <w:r>
-        <w:t>Penelitian</w:t>
-      </w:r>
-      <w:proofErr w:type="spellEnd"/>
-      <w:r>
-        <w:t xml:space="preserve"> </w:t>
-      </w:r>
-      <w:proofErr w:type="spellStart"/>
-      <w:r>
-        <w:t>ini</w:t>
-      </w:r>
-      <w:proofErr w:type="spellEnd"/>
-      <w:r>
-        <w:t xml:space="preserve"> </w:t>
-      </w:r>
-      <w:proofErr w:type="spellStart"/>
-      <w:r>
-        <w:t>mengisi</w:t>
-      </w:r>
-      <w:proofErr w:type="spellEnd"/>
-      <w:r>
-        <w:t xml:space="preserve"> </w:t>
-      </w:r>
-      <w:proofErr w:type="spellStart"/>
-      <w:r>
-        <w:t>celah</w:t>
-      </w:r>
-      <w:proofErr w:type="spellEnd"/>
-      <w:r>
-        <w:t xml:space="preserve"> </w:t>
-      </w:r>
-      <w:proofErr w:type="spellStart"/>
-      <w:r>
-        <w:t>tersebut</w:t>
-      </w:r>
-      <w:proofErr w:type="spellEnd"/>
-      <w:r>
-        <w:t xml:space="preserve"> </w:t>
-      </w:r>
-      <w:proofErr w:type="spellStart"/>
-      <w:r>
-        <w:t>dengan</w:t>
-      </w:r>
-      <w:proofErr w:type="spellEnd"/>
-      <w:r>
-        <w:t xml:space="preserve"> </w:t>
-      </w:r>
-      <w:proofErr w:type="spellStart"/>
-      <w:r>
-        <w:t>menerapkan</w:t>
-      </w:r>
-      <w:proofErr w:type="spellEnd"/>
-      <w:r>
-        <w:t xml:space="preserve"> C4.5, yang </w:t>
-      </w:r>
-      <w:proofErr w:type="spellStart"/>
-      <w:r>
-        <w:t>terbukti</w:t>
-      </w:r>
-      <w:proofErr w:type="spellEnd"/>
-      <w:r>
-        <w:t xml:space="preserve"> </w:t>
-      </w:r>
-      <w:proofErr w:type="spellStart"/>
-      <w:r>
-        <w:t>andal</w:t>
-      </w:r>
-      <w:proofErr w:type="spellEnd"/>
-      <w:r>
-        <w:t xml:space="preserve"> </w:t>
-      </w:r>
-      <w:proofErr w:type="spellStart"/>
-      <w:r>
-        <w:t>dalam</w:t>
-      </w:r>
-      <w:proofErr w:type="spellEnd"/>
-      <w:r>
-        <w:t xml:space="preserve"> </w:t>
-      </w:r>
-      <w:proofErr w:type="spellStart"/>
-      <w:r>
-        <w:t>klasifikasi</w:t>
-      </w:r>
-      <w:proofErr w:type="spellEnd"/>
-      <w:r>
-        <w:t xml:space="preserve"> </w:t>
-      </w:r>
-      <w:proofErr w:type="spellStart"/>
-      <w:r>
-        <w:t>perubahan</w:t>
-      </w:r>
-      <w:proofErr w:type="spellEnd"/>
-      <w:r>
-        <w:t xml:space="preserve"> </w:t>
-      </w:r>
-      <w:proofErr w:type="spellStart"/>
-      <w:r>
-        <w:t>kepemilikan</w:t>
-      </w:r>
-      <w:proofErr w:type="spellEnd"/>
-      <w:r>
-        <w:t xml:space="preserve"> </w:t>
-      </w:r>
-      <w:proofErr w:type="spellStart"/>
-      <w:r>
-        <w:t>tanah</w:t>
-      </w:r>
-      <w:proofErr w:type="spellEnd"/>
-      <w:r>
-        <w:t xml:space="preserve"> </w:t>
-      </w:r>
-      <w:r>
-        <w:fldChar w:fldCharType="begin" w:fldLock="1"/>
-      </w:r>
-      <w:r>
-        <w:instrText>ADDIN CSL_CITATION {"citationItems":[{"id":"ITEM-1","itemData":{"author":[{"dropping-particle":"","family":"Irbin Olvianus Soang, Rinto Suppa","given":"Mukramin","non-dropping-particle":"","parse-names":false,"suffix":""}],"id":"ITEM-1","issue":"2","issued":{"date-parts":[["2025"]]},"title":"Klasifikasi Perubahan Pemilikan Tanah","type":"article-journal","volume":"13"},"uris":["http://www.mendeley.com/documents/?uuid=cfaf4de0-4f25-462c-bd9c-d6e6be98cd34"]}],"mendeley":{"formattedCitation":"[8]","plainTextFormattedCitation":"[8]","previouslyFormattedCitation":"[8]"},"properties":{"noteIndex":0},"schema":"https://github.com/citation-style-language/schema/raw/master/csl-citation.json"}</w:instrText>
-      </w:r>
-      <w:r>
-        <w:fldChar w:fldCharType="separate"/>
-      </w:r>
-      <w:r>
-        <w:rPr>
-          <w:noProof/>
-        </w:rPr>
-        <w:t>[8]</w:t>
-      </w:r>
-      <w:r>
-        <w:fldChar w:fldCharType="end"/>
-      </w:r>
-      <w:r>
-        <w:t xml:space="preserve">, </w:t>
-      </w:r>
-      <w:proofErr w:type="spellStart"/>
-      <w:r>
-        <w:t>untuk</w:t>
-      </w:r>
-      <w:proofErr w:type="spellEnd"/>
-      <w:r>
-        <w:t xml:space="preserve"> </w:t>
-      </w:r>
-      <w:proofErr w:type="spellStart"/>
-      <w:r>
-        <w:t>memetakan</w:t>
-      </w:r>
-      <w:proofErr w:type="spellEnd"/>
-      <w:r>
-        <w:t xml:space="preserve"> </w:t>
-      </w:r>
-      <w:proofErr w:type="spellStart"/>
-      <w:r>
-        <w:t>pola</w:t>
-      </w:r>
-      <w:proofErr w:type="spellEnd"/>
-      <w:r>
-        <w:t xml:space="preserve"> </w:t>
-      </w:r>
-      <w:proofErr w:type="spellStart"/>
-      <w:r>
-        <w:t>sertifikasi</w:t>
-      </w:r>
-      <w:proofErr w:type="spellEnd"/>
-      <w:r>
-        <w:t xml:space="preserve"> </w:t>
-      </w:r>
-      <w:proofErr w:type="spellStart"/>
-      <w:r>
-        <w:t>tanah</w:t>
-      </w:r>
-      <w:proofErr w:type="spellEnd"/>
-      <w:r>
-        <w:t xml:space="preserve"> </w:t>
-      </w:r>
-      <w:proofErr w:type="spellStart"/>
-      <w:r>
-        <w:t>wakaf</w:t>
-      </w:r>
-      <w:proofErr w:type="spellEnd"/>
-      <w:r>
-        <w:t xml:space="preserve"> di Kota </w:t>
-      </w:r>
-      <w:proofErr w:type="spellStart"/>
-      <w:r>
-        <w:t>Pekalongan</w:t>
-      </w:r>
-      <w:proofErr w:type="spellEnd"/>
-      <w:r>
-        <w:t>.</w:t>
-      </w:r>
     </w:p>
     <w:p>
       <w:pPr>
@@ -1593,6 +4409,7 @@
         <w:rPr>
           <w:lang w:val="en-ID"/>
         </w:rPr>
+        <w:lastRenderedPageBreak/>
         <w:t>METOD</w:t>
       </w:r>
       <w:r>
@@ -2935,228 +5752,6 @@
       <w:pPr>
         <w:pStyle w:val="Heading2"/>
         <w:rPr>
-          <w:rFonts w:eastAsiaTheme="minorEastAsia"/>
-        </w:rPr>
-      </w:pPr>
-      <w:r>
-        <w:rPr>
-          <w:rFonts w:eastAsiaTheme="minorEastAsia"/>
-        </w:rPr>
-        <w:t>Deskripsi Dataset</w:t>
-      </w:r>
-    </w:p>
-    <w:p>
-      <w:pPr>
-        <w:rPr>
-          <w:rFonts w:eastAsiaTheme="majorEastAsia" w:cstheme="majorBidi"/>
-          <w:b/>
-          <w:bCs/>
-          <w:i/>
-          <w:iCs/>
-          <w:sz w:val="20"/>
-          <w:szCs w:val="26"/>
-        </w:rPr>
-      </w:pPr>
-      <w:r>
-        <w:t xml:space="preserve">Data yang </w:t>
-      </w:r>
-      <w:proofErr w:type="spellStart"/>
-      <w:r>
-        <w:t>digunakan</w:t>
-      </w:r>
-      <w:proofErr w:type="spellEnd"/>
-      <w:r>
-        <w:t xml:space="preserve"> </w:t>
-      </w:r>
-      <w:proofErr w:type="spellStart"/>
-      <w:r>
-        <w:t>dalam</w:t>
-      </w:r>
-      <w:proofErr w:type="spellEnd"/>
-      <w:r>
-        <w:t xml:space="preserve"> </w:t>
-      </w:r>
-      <w:proofErr w:type="spellStart"/>
-      <w:r>
-        <w:t>penelitian</w:t>
-      </w:r>
-      <w:proofErr w:type="spellEnd"/>
-      <w:r>
-        <w:t xml:space="preserve"> </w:t>
-      </w:r>
-      <w:proofErr w:type="spellStart"/>
-      <w:r>
-        <w:t>ini</w:t>
-      </w:r>
-      <w:proofErr w:type="spellEnd"/>
-      <w:r>
-        <w:t xml:space="preserve"> </w:t>
-      </w:r>
-      <w:proofErr w:type="spellStart"/>
-      <w:r>
-        <w:t>bersumber</w:t>
-      </w:r>
-      <w:proofErr w:type="spellEnd"/>
-      <w:r>
-        <w:t xml:space="preserve"> </w:t>
-      </w:r>
-      <w:proofErr w:type="spellStart"/>
-      <w:r>
-        <w:t>dari</w:t>
-      </w:r>
-      <w:proofErr w:type="spellEnd"/>
-      <w:r>
-        <w:t xml:space="preserve"> data </w:t>
-      </w:r>
-      <w:proofErr w:type="spellStart"/>
-      <w:r>
-        <w:t>privat</w:t>
-      </w:r>
-      <w:proofErr w:type="spellEnd"/>
-      <w:r>
-        <w:t xml:space="preserve"> Kementerian Agama (</w:t>
-      </w:r>
-      <w:proofErr w:type="spellStart"/>
-      <w:r>
-        <w:t>Kemenag</w:t>
-      </w:r>
-      <w:proofErr w:type="spellEnd"/>
-      <w:r>
-        <w:t xml:space="preserve">) Kota </w:t>
-      </w:r>
-      <w:proofErr w:type="spellStart"/>
-      <w:r>
-        <w:t>Pekalongan</w:t>
-      </w:r>
-      <w:proofErr w:type="spellEnd"/>
-      <w:r>
-        <w:t xml:space="preserve"> </w:t>
-      </w:r>
-      <w:proofErr w:type="spellStart"/>
-      <w:r>
-        <w:t>tahun</w:t>
-      </w:r>
-      <w:proofErr w:type="spellEnd"/>
-      <w:r>
-        <w:t xml:space="preserve"> 2024. Data </w:t>
-      </w:r>
-      <w:proofErr w:type="spellStart"/>
-      <w:r>
-        <w:t>awal</w:t>
-      </w:r>
-      <w:proofErr w:type="spellEnd"/>
-      <w:r>
-        <w:t xml:space="preserve"> (raw data) </w:t>
-      </w:r>
-      <w:proofErr w:type="spellStart"/>
-      <w:r>
-        <w:t>memiliki</w:t>
-      </w:r>
-      <w:proofErr w:type="spellEnd"/>
-      <w:r>
-        <w:t xml:space="preserve"> format yang </w:t>
-      </w:r>
-      <w:proofErr w:type="spellStart"/>
-      <w:r>
-        <w:t>belum</w:t>
-      </w:r>
-      <w:proofErr w:type="spellEnd"/>
-      <w:r>
-        <w:t xml:space="preserve"> </w:t>
-      </w:r>
-      <w:proofErr w:type="spellStart"/>
-      <w:r>
-        <w:t>terstruktur</w:t>
-      </w:r>
-      <w:proofErr w:type="spellEnd"/>
-      <w:r>
-        <w:t xml:space="preserve">, </w:t>
-      </w:r>
-      <w:proofErr w:type="spellStart"/>
-      <w:r>
-        <w:t>sehingga</w:t>
-      </w:r>
-      <w:proofErr w:type="spellEnd"/>
-      <w:r>
-        <w:t xml:space="preserve"> </w:t>
-      </w:r>
-      <w:proofErr w:type="spellStart"/>
-      <w:r>
-        <w:t>dilakukan</w:t>
-      </w:r>
-      <w:proofErr w:type="spellEnd"/>
-      <w:r>
-        <w:t xml:space="preserve"> proses cleaning dan </w:t>
-      </w:r>
-      <w:proofErr w:type="spellStart"/>
-      <w:r>
-        <w:t>transformasi</w:t>
-      </w:r>
-      <w:proofErr w:type="spellEnd"/>
-      <w:r>
-        <w:t xml:space="preserve">. Dataset final yang </w:t>
-      </w:r>
-      <w:proofErr w:type="spellStart"/>
-      <w:r>
-        <w:t>digunakan</w:t>
-      </w:r>
-      <w:proofErr w:type="spellEnd"/>
-      <w:r>
-        <w:t xml:space="preserve"> </w:t>
-      </w:r>
-      <w:proofErr w:type="spellStart"/>
-      <w:r>
-        <w:t>untuk</w:t>
-      </w:r>
-      <w:proofErr w:type="spellEnd"/>
-      <w:r>
-        <w:t xml:space="preserve"> </w:t>
-      </w:r>
-      <w:proofErr w:type="spellStart"/>
-      <w:r>
-        <w:t>pemodelan</w:t>
-      </w:r>
-      <w:proofErr w:type="spellEnd"/>
-      <w:r>
-        <w:t xml:space="preserve"> </w:t>
-      </w:r>
-      <w:proofErr w:type="spellStart"/>
-      <w:r>
-        <w:t>berjumlah</w:t>
-      </w:r>
-      <w:proofErr w:type="spellEnd"/>
-      <w:r>
-        <w:t xml:space="preserve"> 1.032 record </w:t>
-      </w:r>
-      <w:proofErr w:type="spellStart"/>
-      <w:r>
-        <w:t>dengan</w:t>
-      </w:r>
-      <w:proofErr w:type="spellEnd"/>
-      <w:r>
-        <w:t xml:space="preserve"> 5 </w:t>
-      </w:r>
-      <w:proofErr w:type="spellStart"/>
-      <w:r>
-        <w:t>atribut</w:t>
-      </w:r>
-      <w:proofErr w:type="spellEnd"/>
-      <w:r>
-        <w:t xml:space="preserve"> </w:t>
-      </w:r>
-      <w:proofErr w:type="spellStart"/>
-      <w:r>
-        <w:t>utama</w:t>
-      </w:r>
-      <w:proofErr w:type="spellEnd"/>
-      <w:r>
-        <w:t>.</w:t>
-      </w:r>
-    </w:p>
-    <w:p>
-      <w:pPr>
-        <w:pStyle w:val="Heading2"/>
-        <w:rPr>
           <w:bCs/>
           <w:lang w:val="en-US"/>
         </w:rPr>
@@ -3708,7 +6303,7 @@
         <w:rPr>
           <w:lang w:val="id-ID"/>
         </w:rPr>
-        <w:instrText>ADDIN CSL_CITATION {"citationItems":[{"id":"ITEM-1","itemData":{"DOI":"10.59888/ajosh.v1i12.119","abstract":"This study aims to enhance the credit evaluation process within Credit Union (CU) Karya Bersama Lestari (KABARI). The study leveraged four distinct algorithms, namely Decision Tree C4.5, Naive Bayes, K-Nearest Neighbors (K-NN), and Random Forest, to predict the suitability of extending loans to potential borrowers. Rapid Miner was employed as a tool to maximize accuracy by analyzing the Confusion matrix. Testing was conducted on a dataset consisting of 459 member loan submissions. The results of the analysis revealed that the K-Nearest Neighbors (K-NN) algorithm achieved the highest accuracy among the evaluated algorithms. Specifically, the Decision Tree algorithm demonstrated an accuracy rate of 95.65%, along with a precision and recall of 94.12%. The Naive Bayes algorithm achieved an accuracy rate of 95.65%, supported by precision and recall values of 100% and 88.24%, respectively. The K-Nearest Neighbors algorithm displayed the highest accuracy rate of 97.83%, accompanied by 100% precision and 94.12% recall. Meanwhile, the Random Forest algorithm exhibited an accuracy rate of 93.48%, complemented by precision and recall values of 100% and 82.35%, respectively. The study's conclusions bear relevance for refining loan approval processes and fostering improved lending practices within financial institutions like CU KABARI.  ","author":[{"dropping-particle":"","family":"Oktafriani","given":"Yessy","non-dropping-particle":"","parse-names":false,"suffix":""},{"dropping-particle":"","family":"Firmansyah","given":"Gerry","non-dropping-particle":"","parse-names":false,"suffix":""},{"dropping-particle":"","family":"Tjahjono","given":"Budi","non-dropping-particle":"","parse-names":false,"suffix":""},{"dropping-particle":"","family":"Widodo","given":"Agung Mulyo","non-dropping-particle":"","parse-names":false,"suffix":""}],"container-title":"Asian Journal of Social and Humanities","id":"ITEM-1","issue":"12","issued":{"date-parts":[["2023"]]},"page":"1139-1158","title":"Analysis of Data Mining Applications for Determining Credit Eligibility Using Classification Algorithms C4.5, Naïve Bayes, K-NN, and Random Forest","type":"article-journal","volume":"1"},"uris":["http://www.mendeley.com/documents/?uuid=95d92561-3c5a-454f-a225-d94e277f9f5a"]}],"mendeley":{"formattedCitation":"[9]","plainTextFormattedCitation":"[9]","previouslyFormattedCitation":"[9]"},"properties":{"noteIndex":0},"schema":"https://github.com/citation-style-language/schema/raw/master/csl-citation.json"}</w:instrText>
+        <w:instrText>ADDIN CSL_CITATION {"citationItems":[{"id":"ITEM-1","itemData":{"DOI":"10.59888/ajosh.v1i12.119","abstract":"This study aims to enhance the credit evaluation process within Credit Union (CU) Karya Bersama Lestari (KABARI). The study leveraged four distinct algorithms, namely Decision Tree C4.5, Naive Bayes, K-Nearest Neighbors (K-NN), and Random Forest, to predict the suitability of extending loans to potential borrowers. Rapid Miner was employed as a tool to maximize accuracy by analyzing the Confusion matrix. Testing was conducted on a dataset consisting of 459 member loan submissions. The results of the analysis revealed that the K-Nearest Neighbors (K-NN) algorithm achieved the highest accuracy among the evaluated algorithms. Specifically, the Decision Tree algorithm demonstrated an accuracy rate of 95.65%, along with a precision and recall of 94.12%. The Naive Bayes algorithm achieved an accuracy rate of 95.65%, supported by precision and recall values of 100% and 88.24%, respectively. The K-Nearest Neighbors algorithm displayed the highest accuracy rate of 97.83%, accompanied by 100% precision and 94.12% recall. Meanwhile, the Random Forest algorithm exhibited an accuracy rate of 93.48%, complemented by precision and recall values of 100% and 82.35%, respectively. The study's conclusions bear relevance for refining loan approval processes and fostering improved lending practices within financial institutions like CU KABARI.  ","author":[{"dropping-particle":"","family":"Oktafriani","given":"Yessy","non-dropping-particle":"","parse-names":false,"suffix":""},{"dropping-particle":"","family":"Firmansyah","given":"Gerry","non-dropping-particle":"","parse-names":false,"suffix":""},{"dropping-particle":"","family":"Tjahjono","given":"Budi","non-dropping-particle":"","parse-names":false,"suffix":""},{"dropping-particle":"","family":"Widodo","given":"Agung Mulyo","non-dropping-particle":"","parse-names":false,"suffix":""}],"container-title":"Asian Journal of Social and Humanities","id":"ITEM-1","issue":"12","issued":{"date-parts":[["2023"]]},"page":"1139-1158","title":"Analysis of Data Mining Applications for Determining Credit Eligibility Using Classification Algorithms C4.5, Naïve Bayes, K-NN, and Random Forest","type":"article-journal","volume":"1"},"uris":["http://www.mendeley.com/documents/?uuid=95d92561-3c5a-454f-a225-d94e277f9f5a"]}],"mendeley":{"formattedCitation":"[11]","plainTextFormattedCitation":"[11]","previouslyFormattedCitation":"[11]"},"properties":{"noteIndex":0},"schema":"https://github.com/citation-style-language/schema/raw/master/csl-citation.json"}</w:instrText>
       </w:r>
       <w:r>
         <w:rPr>
@@ -3721,7 +6316,7 @@
           <w:noProof/>
           <w:lang w:val="id-ID"/>
         </w:rPr>
-        <w:t>[9]</w:t>
+        <w:t>[11]</w:t>
       </w:r>
       <w:r>
         <w:rPr>
@@ -4835,7 +7430,7 @@
         <w:rPr>
           <w:lang w:val="id-ID"/>
         </w:rPr>
-        <w:instrText>ADDIN CSL_CITATION {"citationItems":[{"id":"ITEM-1","itemData":{"DOI":"10.32506/joes.v9i1.872","abstract":"The rapid growth of halal startups in Indonesia reflects increasing consumer demand for ethical, shar??ah-compliant goods and services. Despite this momentum, many startups face sustainability challenges stemming from limited access to Islamic finance, underdeveloped policy ecosystems, and a lack of integration with Islamic ethical frameworks. This study applies a conceptual decision tree methodology to identify the most critical factors influencing halal startup sustainability in Indonesia. Using qualitative data, the analysis incorporates variables aligned with maq??id al-shar??ah, such as founder religiosity, access to shar??ah-compliant capital, and ethical governance structures. Findings reveal that startups exhibiting alignment with Islamic values—particularly in funding, innovation, and management—demonstrate higher long-term viability. The decision tree model enables a systematic visualization of these relationships, providing theoretical and practical insights for entrepreneurs, policymakers, and Islamic economists. This approach contributes to Islamic economics by demonstrating how normative frameworks can be transformed into predictive models that support ethical entrepreneurship across Muslim markets.","author":[{"dropping-particle":"","family":"Agustiawan","given":"Helma","non-dropping-particle":"","parse-names":false,"suffix":""}],"container-title":"Journal of Economicate Studies","id":"ITEM-1","issue":"1","issued":{"date-parts":[["2025"]]},"page":"1-12","title":"Islamic Sustainability Modeling of Halal Startups in Indonesia Using Decision Tree Techniques","type":"article-journal","volume":"9"},"uris":["http://www.mendeley.com/documents/?uuid=91cb2bd6-766e-4baf-bcea-40c4c8e80c26"]}],"mendeley":{"formattedCitation":"[11]","plainTextFormattedCitation":"[11]"},"properties":{"noteIndex":0},"schema":"https://github.com/citation-style-language/schema/raw/master/csl-citation.json"}</w:instrText>
+        <w:instrText>ADDIN CSL_CITATION {"citationItems":[{"id":"ITEM-1","itemData":{"DOI":"10.32506/joes.v9i1.872","abstract":"The rapid growth of halal startups in Indonesia reflects increasing consumer demand for ethical, shar??ah-compliant goods and services. Despite this momentum, many startups face sustainability challenges stemming from limited access to Islamic finance, underdeveloped policy ecosystems, and a lack of integration with Islamic ethical frameworks. This study applies a conceptual decision tree methodology to identify the most critical factors influencing halal startup sustainability in Indonesia. Using qualitative data, the analysis incorporates variables aligned with maq??id al-shar??ah, such as founder religiosity, access to shar??ah-compliant capital, and ethical governance structures. Findings reveal that startups exhibiting alignment with Islamic values—particularly in funding, innovation, and management—demonstrate higher long-term viability. The decision tree model enables a systematic visualization of these relationships, providing theoretical and practical insights for entrepreneurs, policymakers, and Islamic economists. This approach contributes to Islamic economics by demonstrating how normative frameworks can be transformed into predictive models that support ethical entrepreneurship across Muslim markets.","author":[{"dropping-particle":"","family":"Agustiawan","given":"Helma","non-dropping-particle":"","parse-names":false,"suffix":""}],"container-title":"Journal of Economicate Studies","id":"ITEM-1","issue":"1","issued":{"date-parts":[["2025"]]},"page":"1-12","title":"Islamic Sustainability Modeling of Halal Startups in Indonesia Using Decision Tree Techniques","type":"article-journal","volume":"9"},"uris":["http://www.mendeley.com/documents/?uuid=91cb2bd6-766e-4baf-bcea-40c4c8e80c26"]}],"mendeley":{"formattedCitation":"[12]","plainTextFormattedCitation":"[12]","previouslyFormattedCitation":"[12]"},"properties":{"noteIndex":0},"schema":"https://github.com/citation-style-language/schema/raw/master/csl-citation.json"}</w:instrText>
       </w:r>
       <w:r>
         <w:rPr>
@@ -4848,7 +7443,7 @@
           <w:noProof/>
           <w:lang w:val="id-ID"/>
         </w:rPr>
-        <w:t>[11]</w:t>
+        <w:t>[12]</w:t>
       </w:r>
       <w:r>
         <w:rPr>
@@ -4961,158 +7556,6 @@
       <w:r>
         <w:t>DAFTAR PUSTAKA</w:t>
       </w:r>
-    </w:p>
-    <w:p>
-      <w:pPr>
-        <w:rPr>
-          <w:lang w:val="id-ID"/>
-        </w:rPr>
-      </w:pPr>
-      <w:r>
-        <w:rPr>
-          <w:lang w:val="en-ID"/>
-        </w:rPr>
-        <w:t xml:space="preserve">TEKNOSI </w:t>
-      </w:r>
-      <w:proofErr w:type="spellStart"/>
-      <w:r>
-        <w:rPr>
-          <w:lang w:val="en-ID"/>
-        </w:rPr>
-        <w:t>menggunakan</w:t>
-      </w:r>
-      <w:proofErr w:type="spellEnd"/>
-      <w:r>
-        <w:rPr>
-          <w:lang w:val="en-ID"/>
-        </w:rPr>
-        <w:t xml:space="preserve"> </w:t>
-      </w:r>
-      <w:proofErr w:type="spellStart"/>
-      <w:r>
-        <w:rPr>
-          <w:lang w:val="en-ID"/>
-        </w:rPr>
-        <w:t>aplikasi</w:t>
-      </w:r>
-      <w:proofErr w:type="spellEnd"/>
-      <w:r>
-        <w:rPr>
-          <w:lang w:val="en-ID"/>
-        </w:rPr>
-        <w:t xml:space="preserve"> </w:t>
-      </w:r>
-      <w:r>
-        <w:rPr>
-          <w:i/>
-          <w:lang w:val="en-ID"/>
-        </w:rPr>
-        <w:t>reference manager</w:t>
-      </w:r>
-      <w:r>
-        <w:rPr>
-          <w:lang w:val="en-ID"/>
-        </w:rPr>
-        <w:t xml:space="preserve"> </w:t>
-      </w:r>
-      <w:r>
-        <w:rPr>
-          <w:lang w:val="en-ID"/>
-        </w:rPr>
-        <w:t>Mendeley</w:t>
-      </w:r>
-      <w:r>
-        <w:rPr>
-          <w:lang w:val="en-ID"/>
-        </w:rPr>
-        <w:t xml:space="preserve"> (</w:t>
-      </w:r>
-      <w:hyperlink r:id="rId17" w:history="1">
-        <w:r>
-          <w:rPr>
-            <w:rStyle w:val="Hyperlink"/>
-            <w:lang w:val="en-ID"/>
-          </w:rPr>
-          <w:t>https://www.mendeley.com</w:t>
-        </w:r>
-      </w:hyperlink>
-      <w:r>
-        <w:rPr>
-          <w:lang w:val="en-ID"/>
-        </w:rPr>
-        <w:t xml:space="preserve">) </w:t>
-      </w:r>
-      <w:proofErr w:type="spellStart"/>
-      <w:r>
-        <w:rPr>
-          <w:lang w:val="en-ID"/>
-        </w:rPr>
-        <w:t>untuk</w:t>
-      </w:r>
-      <w:proofErr w:type="spellEnd"/>
-      <w:r>
-        <w:rPr>
-          <w:lang w:val="en-ID"/>
-        </w:rPr>
-        <w:t xml:space="preserve"> </w:t>
-      </w:r>
-      <w:proofErr w:type="spellStart"/>
-      <w:r>
-        <w:rPr>
-          <w:lang w:val="en-ID"/>
-        </w:rPr>
-        <w:t>pengelolaan</w:t>
-      </w:r>
-      <w:proofErr w:type="spellEnd"/>
-      <w:r>
-        <w:rPr>
-          <w:lang w:val="en-ID"/>
-        </w:rPr>
-        <w:t xml:space="preserve"> daftar </w:t>
-      </w:r>
-      <w:proofErr w:type="spellStart"/>
-      <w:r>
-        <w:rPr>
-          <w:lang w:val="en-ID"/>
-        </w:rPr>
-        <w:t>pustaka</w:t>
-      </w:r>
-      <w:proofErr w:type="spellEnd"/>
-      <w:r>
-        <w:rPr>
-          <w:lang w:val="en-ID"/>
-        </w:rPr>
-        <w:t xml:space="preserve">. </w:t>
-      </w:r>
-      <w:r>
-        <w:rPr>
-          <w:lang w:val="id-ID"/>
-        </w:rPr>
-        <w:t>Daftar Pustaka ditulis mengikuti format</w:t>
-      </w:r>
-      <w:r>
-        <w:t xml:space="preserve"> </w:t>
-      </w:r>
-      <w:r>
-        <w:rPr>
-          <w:b/>
-          <w:i/>
-        </w:rPr>
-        <w:t>IEEE style</w:t>
-      </w:r>
-      <w:r>
-        <w:rPr>
-          <w:lang w:val="id-ID"/>
-        </w:rPr>
-        <w:t xml:space="preserve"> berikut:</w:t>
-      </w:r>
-    </w:p>
-    <w:p>
-      <w:pPr>
-        <w:rPr>
-          <w:lang w:val="id-ID"/>
-        </w:rPr>
-      </w:pPr>
     </w:p>
     <w:p>
       <w:pPr>
@@ -5383,14 +7826,7 @@
           <w:noProof/>
         </w:rPr>
         <w:tab/>
-        <w:t xml:space="preserve">N. Amelia and W. Aprianti, “Comparison of Decision </w:t>
-      </w:r>
-      <w:r>
-        <w:rPr>
-          <w:rFonts w:cs="Times New Roman"/>
-          <w:noProof/>
-        </w:rPr>
-        <w:t xml:space="preserve">Tree and K-Nearest Neighbor Performance for Determining Mustahik,” </w:t>
+        <w:t xml:space="preserve">N. Amelia and W. Aprianti, “Comparison of Decision Tree and K-Nearest Neighbor Performance for Determining Mustahik,” </w:t>
       </w:r>
       <w:r>
         <w:rPr>
@@ -5435,7 +7871,14 @@
           <w:noProof/>
         </w:rPr>
         <w:tab/>
-        <w:t xml:space="preserve">A. Fahmi, E. Sugiarto, and A. Winarno, “Business Prospects Prediction for Waqf Lands Using Naïve Bayes And Apriori Algorithm,” </w:t>
+        <w:t xml:space="preserve">A. Fahmi, E. Sugiarto, and A. Winarno, “Business </w:t>
+      </w:r>
+      <w:r>
+        <w:rPr>
+          <w:rFonts w:cs="Times New Roman"/>
+          <w:noProof/>
+        </w:rPr>
+        <w:t xml:space="preserve">Prospects Prediction for Waqf Lands Using Naïve Bayes And Apriori Algorithm,” </w:t>
       </w:r>
       <w:r>
         <w:rPr>
@@ -5509,23 +7952,7 @@
           <w:noProof/>
         </w:rPr>
         <w:tab/>
-        <w:t xml:space="preserve">Y. Oktafriani, G. Firmansyah, B. Tjahjono, and A. M. Widodo, “Analysis of Data Mining Applications for Determining Credit Eligibility Using Classification Algorithms C4.5, Naïve Bayes, K-NN, and Random Forest,” </w:t>
-      </w:r>
-      <w:r>
-        <w:rPr>
-          <w:rFonts w:cs="Times New Roman"/>
-          <w:i/>
-          <w:iCs/>
-          <w:noProof/>
-        </w:rPr>
-        <w:t>Asian J. Soc. Humanit.</w:t>
-      </w:r>
-      <w:r>
-        <w:rPr>
-          <w:rFonts w:cs="Times New Roman"/>
-          <w:noProof/>
-        </w:rPr>
-        <w:t>, vol. 1, no. 12, pp. 1139–1158, 2023, doi: 10.59888/ajosh.v1i12.119.</w:t>
+        <w:t>D. Bayu Ananda and A. Wibisono, “C4.5 DECISION TREE IMPLEMENTATION IN SISTEM INFORMASI ZAKAT (SIZAKAT) TO AUTOMATICALLY DETERMINING THE AMOUNT OF ZAKAT RECEIVED BY MUSTAHIK,” pp. 29–36, 2014.</w:t>
       </w:r>
     </w:p>
     <w:p>
@@ -5599,7 +8026,7 @@
           <w:noProof/>
         </w:rPr>
         <w:tab/>
-        <w:t xml:space="preserve">H. Agustiawan, “Islamic Sustainability Modeling of Halal Startups in Indonesia Using Decision Tree Techniques,” </w:t>
+        <w:t xml:space="preserve">Y. Oktafriani, G. Firmansyah, B. Tjahjono, and A. M. Widodo, “Analysis of Data Mining Applications for Determining Credit Eligibility Using Classification Algorithms C4.5, Naïve Bayes, K-NN, and Random Forest,” </w:t>
       </w:r>
       <w:r>
         <w:rPr>
@@ -5608,27 +8035,59 @@
           <w:iCs/>
           <w:noProof/>
         </w:rPr>
-        <w:t>J. Econ. Stud.</w:t>
+        <w:t>Asian J. Soc. Humanit.</w:t>
       </w:r>
       <w:r>
         <w:rPr>
           <w:rFonts w:cs="Times New Roman"/>
           <w:noProof/>
         </w:rPr>
-        <w:t>, vol. 9, no. 1, pp. 1–12, 2025, doi: 10.32506/joes.v9i1.872.</w:t>
+        <w:t>, vol. 1, no. 12, pp. 1139–1158, 2023, doi: 10.59888/ajosh.v1i12.119.</w:t>
       </w:r>
     </w:p>
     <w:p>
       <w:pPr>
-        <w:rPr>
-          <w:b/>
-        </w:rPr>
-      </w:pPr>
-      <w:r>
-        <w:rPr>
-          <w:b/>
-        </w:rPr>
-        <w:fldChar w:fldCharType="end"/>
+        <w:widowControl w:val="0"/>
+        <w:autoSpaceDE w:val="0"/>
+        <w:autoSpaceDN w:val="0"/>
+        <w:adjustRightInd w:val="0"/>
+        <w:spacing w:line="240" w:lineRule="auto"/>
+        <w:ind w:left="640" w:hanging="640"/>
+        <w:rPr>
+          <w:rFonts w:cs="Times New Roman"/>
+          <w:noProof/>
+        </w:rPr>
+      </w:pPr>
+      <w:r>
+        <w:rPr>
+          <w:rFonts w:cs="Times New Roman"/>
+          <w:noProof/>
+        </w:rPr>
+        <w:t>[12]</w:t>
+      </w:r>
+      <w:r>
+        <w:rPr>
+          <w:rFonts w:cs="Times New Roman"/>
+          <w:noProof/>
+        </w:rPr>
+        <w:tab/>
+        <w:t xml:space="preserve">H. Agustiawan, “Islamic Sustainability Modeling of Halal Startups in Indonesia Using Decision Tree Techniques,” </w:t>
+      </w:r>
+      <w:r>
+        <w:rPr>
+          <w:rFonts w:cs="Times New Roman"/>
+          <w:i/>
+          <w:iCs/>
+          <w:noProof/>
+        </w:rPr>
+        <w:t>J. Econ. Stud.</w:t>
+      </w:r>
+      <w:r>
+        <w:rPr>
+          <w:rFonts w:cs="Times New Roman"/>
+          <w:noProof/>
+        </w:rPr>
+        <w:t>, vol. 9, no. 1, pp. 1–12, 2025, doi: 10.32506/joes.v9i1.872.</w:t>
       </w:r>
     </w:p>
     <w:p>
@@ -5637,1385 +8096,11 @@
           <w:b/>
         </w:rPr>
       </w:pPr>
-      <w:proofErr w:type="spellStart"/>
       <w:r>
         <w:rPr>
           <w:b/>
         </w:rPr>
-        <w:t>Referensi</w:t>
-      </w:r>
-      <w:proofErr w:type="spellEnd"/>
-      <w:r>
-        <w:rPr>
-          <w:b/>
-        </w:rPr>
-        <w:t xml:space="preserve"> </w:t>
-      </w:r>
-      <w:proofErr w:type="spellStart"/>
-      <w:r>
-        <w:rPr>
-          <w:b/>
-        </w:rPr>
-        <w:t>Cetak</w:t>
-      </w:r>
-      <w:proofErr w:type="spellEnd"/>
-      <w:r>
-        <w:rPr>
-          <w:b/>
-        </w:rPr>
-        <w:t>:</w:t>
-      </w:r>
-    </w:p>
-    <w:p>
-      <w:pPr>
-        <w:rPr>
-          <w:u w:val="single"/>
-          <w:lang w:val="id-ID"/>
-        </w:rPr>
-      </w:pPr>
-      <w:r>
-        <w:rPr>
-          <w:u w:val="single"/>
-          <w:lang w:val="id-ID"/>
-        </w:rPr>
-        <w:t>Buku</w:t>
-      </w:r>
-    </w:p>
-    <w:p>
-      <w:pPr>
-        <w:rPr>
-          <w:u w:val="single"/>
-          <w:lang w:val="id-ID"/>
-        </w:rPr>
-      </w:pPr>
-      <w:proofErr w:type="spellStart"/>
-      <w:r>
-        <w:t>Penulis</w:t>
-      </w:r>
-      <w:proofErr w:type="spellEnd"/>
-      <w:r>
-        <w:rPr>
-          <w:lang w:val="id-ID"/>
-        </w:rPr>
-        <w:t>,</w:t>
-      </w:r>
-      <w:r>
-        <w:t xml:space="preserve"> </w:t>
-      </w:r>
-      <w:proofErr w:type="spellStart"/>
-      <w:r>
-        <w:rPr>
-          <w:i/>
-        </w:rPr>
-        <w:t>Judul</w:t>
-      </w:r>
-      <w:proofErr w:type="spellEnd"/>
-      <w:r>
-        <w:rPr>
-          <w:i/>
-        </w:rPr>
-        <w:t xml:space="preserve"> </w:t>
-      </w:r>
-      <w:proofErr w:type="spellStart"/>
-      <w:r>
-        <w:rPr>
-          <w:i/>
-        </w:rPr>
-        <w:t>buku</w:t>
-      </w:r>
-      <w:proofErr w:type="spellEnd"/>
-      <w:r>
-        <w:t>.</w:t>
-      </w:r>
-      <w:r>
-        <w:t xml:space="preserve"> Lokasi </w:t>
-      </w:r>
-      <w:proofErr w:type="spellStart"/>
-      <w:r>
-        <w:t>Penerbit</w:t>
-      </w:r>
-      <w:proofErr w:type="spellEnd"/>
-      <w:r>
-        <w:t xml:space="preserve">: </w:t>
-      </w:r>
-      <w:proofErr w:type="spellStart"/>
-      <w:r>
-        <w:t>Penerbit</w:t>
-      </w:r>
-      <w:proofErr w:type="spellEnd"/>
-      <w:r>
-        <w:t xml:space="preserve">, </w:t>
-      </w:r>
-      <w:proofErr w:type="spellStart"/>
-      <w:r>
-        <w:t>tahun</w:t>
-      </w:r>
-      <w:proofErr w:type="spellEnd"/>
-      <w:r>
-        <w:t xml:space="preserve">, </w:t>
-      </w:r>
-      <w:proofErr w:type="spellStart"/>
-      <w:r>
-        <w:t>halaman</w:t>
-      </w:r>
-      <w:proofErr w:type="spellEnd"/>
-      <w:r>
-        <w:t>.</w:t>
-      </w:r>
-    </w:p>
-    <w:p>
-      <w:pPr>
-        <w:numPr>
-          <w:ilvl w:val="0"/>
-          <w:numId w:val="2"/>
-        </w:numPr>
-        <w:rPr>
-          <w:lang w:val="id-ID"/>
-        </w:rPr>
-      </w:pPr>
-      <w:r>
-        <w:t>W.K. Chen,</w:t>
-      </w:r>
-      <w:r>
-        <w:t xml:space="preserve"> </w:t>
-      </w:r>
-      <w:r>
-        <w:rPr>
-          <w:i/>
-        </w:rPr>
-        <w:t>Linear Networks and Systems</w:t>
-      </w:r>
-      <w:r>
-        <w:t xml:space="preserve">. Belmont, CA: Wadsworth, 1993, pp. 123-35. </w:t>
-      </w:r>
-    </w:p>
-    <w:p>
-      <w:pPr>
-        <w:rPr>
-          <w:lang w:val="id-ID"/>
-        </w:rPr>
-      </w:pPr>
-    </w:p>
-    <w:p>
-      <w:pPr>
-        <w:rPr>
-          <w:u w:val="single"/>
-          <w:lang w:val="id-ID"/>
-        </w:rPr>
-      </w:pPr>
-      <w:r>
-        <w:rPr>
-          <w:u w:val="single"/>
-          <w:lang w:val="id-ID"/>
-        </w:rPr>
-        <w:t xml:space="preserve">Artikel </w:t>
-      </w:r>
-      <w:r>
-        <w:rPr>
-          <w:u w:val="single"/>
-        </w:rPr>
-        <w:t>d</w:t>
-      </w:r>
-      <w:r>
-        <w:rPr>
-          <w:u w:val="single"/>
-          <w:lang w:val="id-ID"/>
-        </w:rPr>
-        <w:t>alam Buku</w:t>
-      </w:r>
-    </w:p>
-    <w:p>
-      <w:pPr>
-        <w:rPr>
-          <w:u w:val="single"/>
-          <w:lang w:val="id-ID"/>
-        </w:rPr>
-      </w:pPr>
-      <w:proofErr w:type="spellStart"/>
-      <w:r>
-        <w:t>Penulis</w:t>
-      </w:r>
-      <w:proofErr w:type="spellEnd"/>
-      <w:r>
-        <w:t>,</w:t>
-      </w:r>
-      <w:r>
-        <w:t xml:space="preserve"> “</w:t>
-      </w:r>
-      <w:proofErr w:type="spellStart"/>
-      <w:r>
-        <w:t>Judul</w:t>
-      </w:r>
-      <w:proofErr w:type="spellEnd"/>
-      <w:r>
-        <w:t xml:space="preserve"> Artikel” </w:t>
-      </w:r>
-      <w:r>
-        <w:t>in</w:t>
-      </w:r>
-      <w:r>
-        <w:t xml:space="preserve"> </w:t>
-      </w:r>
-      <w:proofErr w:type="spellStart"/>
-      <w:r>
-        <w:rPr>
-          <w:i/>
-        </w:rPr>
-        <w:t>Judul</w:t>
-      </w:r>
-      <w:proofErr w:type="spellEnd"/>
-      <w:r>
-        <w:rPr>
-          <w:i/>
-        </w:rPr>
-        <w:t xml:space="preserve"> </w:t>
-      </w:r>
-      <w:proofErr w:type="spellStart"/>
-      <w:r>
-        <w:rPr>
-          <w:i/>
-        </w:rPr>
-        <w:t>Buku</w:t>
-      </w:r>
-      <w:proofErr w:type="spellEnd"/>
-      <w:r>
-        <w:t xml:space="preserve">, </w:t>
-      </w:r>
-      <w:proofErr w:type="spellStart"/>
-      <w:r>
-        <w:t>edisi</w:t>
-      </w:r>
-      <w:proofErr w:type="spellEnd"/>
-      <w:r>
-        <w:t xml:space="preserve">, volume. Nama Editors, Ed. Lokasi </w:t>
-      </w:r>
-      <w:proofErr w:type="spellStart"/>
-      <w:r>
-        <w:t>Penerbit</w:t>
-      </w:r>
-      <w:proofErr w:type="spellEnd"/>
-      <w:r>
-        <w:t xml:space="preserve">: </w:t>
-      </w:r>
-      <w:proofErr w:type="spellStart"/>
-      <w:r>
-        <w:t>Penerbit</w:t>
-      </w:r>
-      <w:proofErr w:type="spellEnd"/>
-      <w:r>
-        <w:t xml:space="preserve">, </w:t>
-      </w:r>
-      <w:proofErr w:type="spellStart"/>
-      <w:r>
-        <w:t>tahun</w:t>
-      </w:r>
-      <w:proofErr w:type="spellEnd"/>
-      <w:r>
-        <w:t xml:space="preserve">, </w:t>
-      </w:r>
-      <w:proofErr w:type="spellStart"/>
-      <w:r>
-        <w:t>halaman</w:t>
-      </w:r>
-      <w:proofErr w:type="spellEnd"/>
-      <w:r>
-        <w:t>.</w:t>
-      </w:r>
-    </w:p>
-    <w:p>
-      <w:pPr>
-        <w:numPr>
-          <w:ilvl w:val="0"/>
-          <w:numId w:val="2"/>
-        </w:numPr>
-        <w:rPr>
-          <w:lang w:val="id-ID"/>
-        </w:rPr>
-      </w:pPr>
-      <w:r>
-        <w:t>J.E. Bourne,</w:t>
-      </w:r>
-      <w:r>
-        <w:t xml:space="preserve"> “Synthetic structure of industrial plastics,” </w:t>
-      </w:r>
-      <w:r>
-        <w:t>in</w:t>
-      </w:r>
-      <w:r>
-        <w:t xml:space="preserve"> </w:t>
-      </w:r>
-      <w:r>
-        <w:rPr>
-          <w:i/>
-        </w:rPr>
-        <w:t>Plastics</w:t>
-      </w:r>
-      <w:r>
-        <w:t xml:space="preserve">, 2nd ed., vol. 3. J. Peters, Ed. New York: McGraw-Hill, 1964, pp.15-67. </w:t>
-      </w:r>
-    </w:p>
-    <w:p>
-      <w:pPr>
-        <w:rPr>
-          <w:u w:val="single"/>
-          <w:lang w:val="id-ID"/>
-        </w:rPr>
-      </w:pPr>
-    </w:p>
-    <w:p>
-      <w:pPr>
-        <w:rPr>
-          <w:u w:val="single"/>
-          <w:lang w:val="id-ID"/>
-        </w:rPr>
-      </w:pPr>
-      <w:r>
-        <w:rPr>
-          <w:u w:val="single"/>
-          <w:lang w:val="id-ID"/>
-        </w:rPr>
-        <w:t>Jurnal</w:t>
-      </w:r>
-    </w:p>
-    <w:p>
-      <w:pPr>
-        <w:rPr>
-          <w:u w:val="single"/>
-          <w:lang w:val="id-ID"/>
-        </w:rPr>
-      </w:pPr>
-      <w:proofErr w:type="spellStart"/>
-      <w:r>
-        <w:t>Penulis</w:t>
-      </w:r>
-      <w:proofErr w:type="spellEnd"/>
-      <w:r>
-        <w:t>,</w:t>
-      </w:r>
-      <w:r>
-        <w:t xml:space="preserve"> “</w:t>
-      </w:r>
-      <w:proofErr w:type="spellStart"/>
-      <w:r>
-        <w:t>Judul</w:t>
-      </w:r>
-      <w:proofErr w:type="spellEnd"/>
-      <w:r>
-        <w:t xml:space="preserve"> Artikel</w:t>
-      </w:r>
-      <w:r>
-        <w:rPr>
-          <w:lang w:val="id-ID"/>
-        </w:rPr>
-        <w:t>,</w:t>
-      </w:r>
-      <w:r>
-        <w:t>”</w:t>
-      </w:r>
-      <w:r>
-        <w:t xml:space="preserve"> </w:t>
-      </w:r>
-      <w:r>
-        <w:rPr>
-          <w:i/>
-        </w:rPr>
-        <w:t xml:space="preserve">Nama </w:t>
-      </w:r>
-      <w:proofErr w:type="spellStart"/>
-      <w:r>
-        <w:rPr>
-          <w:i/>
-        </w:rPr>
-        <w:t>Jurnal</w:t>
-      </w:r>
-      <w:proofErr w:type="spellEnd"/>
-      <w:r>
-        <w:t xml:space="preserve">, vol., </w:t>
-      </w:r>
-      <w:proofErr w:type="spellStart"/>
-      <w:r>
-        <w:t>halaman</w:t>
-      </w:r>
-      <w:proofErr w:type="spellEnd"/>
-      <w:r>
-        <w:t xml:space="preserve">, </w:t>
-      </w:r>
-      <w:proofErr w:type="spellStart"/>
-      <w:r>
-        <w:t>tanggal</w:t>
-      </w:r>
-      <w:proofErr w:type="spellEnd"/>
-      <w:r>
-        <w:t>/</w:t>
-      </w:r>
-      <w:proofErr w:type="spellStart"/>
-      <w:r>
-        <w:t>tahun</w:t>
-      </w:r>
-      <w:proofErr w:type="spellEnd"/>
-      <w:r>
-        <w:rPr>
-          <w:lang w:val="id-ID"/>
-        </w:rPr>
-        <w:t>.</w:t>
-      </w:r>
-      <w:r>
-        <w:t xml:space="preserve"> </w:t>
-      </w:r>
-    </w:p>
-    <w:p>
-      <w:pPr>
-        <w:numPr>
-          <w:ilvl w:val="0"/>
-          <w:numId w:val="2"/>
-        </w:numPr>
-        <w:rPr>
-          <w:lang w:val="id-ID"/>
-        </w:rPr>
-      </w:pPr>
-      <w:r>
-        <w:t xml:space="preserve">X. Tag, S. Goldenstein, R. Mitchell, and K. H. D. X. X, “Infrared laser-absorption sensing for combustion gases,” </w:t>
-      </w:r>
-      <w:r>
-        <w:rPr>
-          <w:i/>
-          <w:iCs/>
-        </w:rPr>
-        <w:t>Prog. Energy Combust. Sci.</w:t>
-      </w:r>
-      <w:r>
-        <w:t>, vol. 60, pp. 132–176, 2016.</w:t>
-      </w:r>
-    </w:p>
-    <w:p>
-      <w:pPr>
-        <w:ind w:left="360"/>
-        <w:rPr>
-          <w:lang w:val="id-ID"/>
-        </w:rPr>
-      </w:pPr>
-    </w:p>
-    <w:p>
-      <w:pPr>
-        <w:rPr>
-          <w:i/>
-          <w:u w:val="single"/>
-        </w:rPr>
-      </w:pPr>
-      <w:r>
-        <w:rPr>
-          <w:u w:val="single"/>
-          <w:lang w:val="id-ID"/>
-        </w:rPr>
-        <w:t>Prosi</w:t>
-      </w:r>
-      <w:r>
-        <w:rPr>
-          <w:u w:val="single"/>
-          <w:lang w:val="id-ID"/>
-        </w:rPr>
-        <w:t>ding</w:t>
-      </w:r>
-    </w:p>
-    <w:p>
-      <w:pPr>
-        <w:rPr>
-          <w:u w:val="single"/>
-          <w:lang w:val="id-ID"/>
-        </w:rPr>
-      </w:pPr>
-      <w:proofErr w:type="spellStart"/>
-      <w:r>
-        <w:t>Penulis</w:t>
-      </w:r>
-      <w:proofErr w:type="spellEnd"/>
-      <w:r>
-        <w:rPr>
-          <w:lang w:val="id-ID"/>
-        </w:rPr>
-        <w:t>,</w:t>
-      </w:r>
-      <w:r>
-        <w:t xml:space="preserve"> “</w:t>
-      </w:r>
-      <w:proofErr w:type="spellStart"/>
-      <w:r>
-        <w:t>Judul</w:t>
-      </w:r>
-      <w:proofErr w:type="spellEnd"/>
-      <w:r>
-        <w:t xml:space="preserve"> Artikel.” in </w:t>
-      </w:r>
-      <w:r>
-        <w:rPr>
-          <w:i/>
-        </w:rPr>
-        <w:t>Conference proceedings</w:t>
-      </w:r>
-      <w:r>
-        <w:t xml:space="preserve">, </w:t>
-      </w:r>
-      <w:proofErr w:type="spellStart"/>
-      <w:r>
-        <w:t>tahun</w:t>
-      </w:r>
-      <w:proofErr w:type="spellEnd"/>
-      <w:r>
-        <w:t xml:space="preserve">, </w:t>
-      </w:r>
-      <w:proofErr w:type="spellStart"/>
-      <w:r>
-        <w:t>halaman</w:t>
-      </w:r>
-      <w:proofErr w:type="spellEnd"/>
-      <w:r>
-        <w:t>.</w:t>
-      </w:r>
-    </w:p>
-    <w:p>
-      <w:pPr>
-        <w:numPr>
-          <w:ilvl w:val="0"/>
-          <w:numId w:val="2"/>
-        </w:numPr>
-        <w:rPr>
-          <w:lang w:val="id-ID"/>
-        </w:rPr>
-      </w:pPr>
-      <w:r>
-        <w:t xml:space="preserve">D.B. Payne and H.G. </w:t>
-      </w:r>
-      <w:proofErr w:type="spellStart"/>
-      <w:r>
-        <w:t>Gunhold</w:t>
-      </w:r>
-      <w:proofErr w:type="spellEnd"/>
-      <w:r>
-        <w:rPr>
-          <w:lang w:val="id-ID"/>
-        </w:rPr>
-        <w:t>,</w:t>
-      </w:r>
-      <w:r>
-        <w:t xml:space="preserve"> “D</w:t>
-      </w:r>
-      <w:r>
-        <w:rPr>
-          <w:lang w:val="id-ID"/>
-        </w:rPr>
-        <w:t>i</w:t>
-      </w:r>
-      <w:proofErr w:type="spellStart"/>
-      <w:r>
-        <w:t>gital</w:t>
-      </w:r>
-      <w:proofErr w:type="spellEnd"/>
-      <w:r>
-        <w:t xml:space="preserve"> sundials and broadband technology,” in </w:t>
-      </w:r>
-      <w:r>
-        <w:rPr>
-          <w:i/>
-        </w:rPr>
-        <w:t>Proc. IOOC-ECOC</w:t>
-      </w:r>
-      <w:r>
-        <w:t xml:space="preserve">, 1986, pp. 557-998. </w:t>
-      </w:r>
-    </w:p>
-    <w:p>
-      <w:pPr>
-        <w:ind w:left="360"/>
-        <w:rPr>
-          <w:lang w:val="id-ID"/>
-        </w:rPr>
-      </w:pPr>
-    </w:p>
-    <w:p>
-      <w:pPr>
-        <w:rPr>
-          <w:u w:val="single"/>
-          <w:lang w:val="id-ID"/>
-        </w:rPr>
-      </w:pPr>
-      <w:r>
-        <w:rPr>
-          <w:u w:val="single"/>
-          <w:lang w:val="id-ID"/>
-        </w:rPr>
-        <w:t>Peraturan Pemerintah</w:t>
-      </w:r>
-    </w:p>
-    <w:p>
-      <w:pPr>
-        <w:numPr>
-          <w:ilvl w:val="0"/>
-          <w:numId w:val="2"/>
-        </w:numPr>
-        <w:rPr>
-          <w:lang w:val="id-ID"/>
-        </w:rPr>
-      </w:pPr>
-      <w:r>
-        <w:rPr>
-          <w:lang w:val="id-ID"/>
-        </w:rPr>
-        <w:t>Republik Indonesia. Undang-Undang Nomor 3 Tahun 2014 tentang Perindustrian.</w:t>
-      </w:r>
-    </w:p>
-    <w:p>
-      <w:pPr>
-        <w:ind w:left="360"/>
-        <w:rPr>
-          <w:lang w:val="id-ID"/>
-        </w:rPr>
-      </w:pPr>
-    </w:p>
-    <w:p>
-      <w:pPr>
-        <w:rPr>
-          <w:u w:val="single"/>
-          <w:lang w:val="id-ID"/>
-        </w:rPr>
-      </w:pPr>
-      <w:r>
-        <w:rPr>
-          <w:u w:val="single"/>
-          <w:lang w:val="id-ID"/>
-        </w:rPr>
-        <w:t>Standar</w:t>
-      </w:r>
-    </w:p>
-    <w:p>
-      <w:pPr>
-        <w:numPr>
-          <w:ilvl w:val="0"/>
-          <w:numId w:val="2"/>
-        </w:numPr>
-        <w:rPr>
-          <w:lang w:val="id-ID"/>
-        </w:rPr>
-      </w:pPr>
-      <w:r>
-        <w:rPr>
-          <w:lang w:val="id-ID"/>
-        </w:rPr>
-        <w:t>Brit</w:t>
-      </w:r>
-      <w:r>
-        <w:rPr>
-          <w:lang w:val="id-ID"/>
-        </w:rPr>
-        <w:t>ish Standards Institution</w:t>
-      </w:r>
-      <w:r>
-        <w:rPr>
-          <w:lang w:val="id-ID"/>
-        </w:rPr>
-        <w:t xml:space="preserve">. </w:t>
-      </w:r>
-      <w:r>
-        <w:rPr>
-          <w:i/>
-          <w:lang w:val="id-ID"/>
-        </w:rPr>
-        <w:t>B.S. 764</w:t>
-      </w:r>
-      <w:r>
-        <w:rPr>
-          <w:lang w:val="id-ID"/>
-        </w:rPr>
-        <w:t>,</w:t>
-      </w:r>
-      <w:r>
-        <w:rPr>
-          <w:lang w:val="id-ID"/>
-        </w:rPr>
-        <w:t xml:space="preserve"> London: British Standards  Institution</w:t>
-      </w:r>
-      <w:r>
-        <w:t>, 1990.</w:t>
-      </w:r>
-    </w:p>
-    <w:p>
-      <w:pPr>
-        <w:ind w:left="360"/>
-        <w:rPr>
-          <w:lang w:val="id-ID"/>
-        </w:rPr>
-      </w:pPr>
-    </w:p>
-    <w:p>
-      <w:pPr>
-        <w:rPr>
-          <w:u w:val="single"/>
-          <w:lang w:val="id-ID"/>
-        </w:rPr>
-      </w:pPr>
-      <w:r>
-        <w:rPr>
-          <w:u w:val="single"/>
-          <w:lang w:val="id-ID"/>
-        </w:rPr>
-        <w:t>Dokumen Paten</w:t>
-      </w:r>
-    </w:p>
-    <w:p>
-      <w:proofErr w:type="spellStart"/>
-      <w:r>
-        <w:lastRenderedPageBreak/>
-        <w:t>Inventor,</w:t>
-      </w:r>
-      <w:r>
-        <w:t>”Nama</w:t>
-      </w:r>
-      <w:proofErr w:type="spellEnd"/>
-      <w:r>
-        <w:t>/</w:t>
-      </w:r>
-      <w:proofErr w:type="spellStart"/>
-      <w:r>
-        <w:t>Judul</w:t>
-      </w:r>
-      <w:proofErr w:type="spellEnd"/>
-      <w:r>
-        <w:t xml:space="preserve">.” Negara </w:t>
-      </w:r>
-      <w:proofErr w:type="spellStart"/>
-      <w:r>
-        <w:t>dimana</w:t>
-      </w:r>
-      <w:proofErr w:type="spellEnd"/>
-      <w:r>
-        <w:t xml:space="preserve"> paten </w:t>
-      </w:r>
-      <w:proofErr w:type="spellStart"/>
-      <w:r>
-        <w:t>terdaftar</w:t>
-      </w:r>
-      <w:proofErr w:type="spellEnd"/>
-      <w:r>
-        <w:t xml:space="preserve">. </w:t>
-      </w:r>
-      <w:proofErr w:type="spellStart"/>
-      <w:r>
-        <w:t>Nomor</w:t>
-      </w:r>
-      <w:proofErr w:type="spellEnd"/>
-      <w:r>
-        <w:t xml:space="preserve">, </w:t>
-      </w:r>
-      <w:proofErr w:type="spellStart"/>
-      <w:r>
-        <w:t>tanggal</w:t>
-      </w:r>
-      <w:proofErr w:type="spellEnd"/>
-      <w:r>
-        <w:t>.</w:t>
-      </w:r>
-    </w:p>
-    <w:p>
-      <w:pPr>
-        <w:numPr>
-          <w:ilvl w:val="0"/>
-          <w:numId w:val="2"/>
-        </w:numPr>
-        <w:rPr>
-          <w:lang w:val="id-ID"/>
-        </w:rPr>
-      </w:pPr>
-      <w:r>
-        <w:t>E.E. Rebecca</w:t>
-      </w:r>
-      <w:r>
-        <w:rPr>
-          <w:lang w:val="id-ID"/>
-        </w:rPr>
-        <w:t>,</w:t>
-      </w:r>
-      <w:r>
-        <w:t xml:space="preserve"> “Alternating current fed power supply</w:t>
-      </w:r>
-      <w:r>
-        <w:rPr>
-          <w:lang w:val="id-ID"/>
-        </w:rPr>
-        <w:t>,</w:t>
-      </w:r>
-      <w:r>
-        <w:t>” U.S. Patent 7 897 777, Nov. 3, 1987.</w:t>
-      </w:r>
-    </w:p>
-    <w:p>
-      <w:pPr>
-        <w:ind w:left="360"/>
-        <w:rPr>
-          <w:lang w:val="id-ID"/>
-        </w:rPr>
-      </w:pPr>
-    </w:p>
-    <w:p>
-      <w:pPr>
-        <w:rPr>
-          <w:u w:val="single"/>
-          <w:lang w:val="id-ID"/>
-        </w:rPr>
-      </w:pPr>
-      <w:r>
-        <w:rPr>
-          <w:u w:val="single"/>
-          <w:lang w:val="id-ID"/>
-        </w:rPr>
-        <w:t>Gambar Teknik</w:t>
-      </w:r>
-    </w:p>
-    <w:p>
-      <w:pPr>
-        <w:numPr>
-          <w:ilvl w:val="0"/>
-          <w:numId w:val="2"/>
-        </w:numPr>
-        <w:rPr>
-          <w:lang w:val="id-ID"/>
-        </w:rPr>
-      </w:pPr>
-      <w:r>
-        <w:t xml:space="preserve">F. </w:t>
-      </w:r>
-      <w:r>
-        <w:rPr>
-          <w:lang w:val="id-ID"/>
-        </w:rPr>
-        <w:t xml:space="preserve">Afrinaldi. </w:t>
-      </w:r>
-      <w:r>
-        <w:rPr>
-          <w:i/>
-          <w:lang w:val="id-ID"/>
-        </w:rPr>
-        <w:t>Rangka Belt Conveyor</w:t>
-      </w:r>
-      <w:r>
-        <w:rPr>
-          <w:lang w:val="id-ID"/>
-        </w:rPr>
-        <w:t>. [Gambar Teknik]. Universitas Andalas: Padang</w:t>
-      </w:r>
-      <w:r>
-        <w:t>, 2005</w:t>
-      </w:r>
-      <w:r>
-        <w:rPr>
-          <w:lang w:val="id-ID"/>
-        </w:rPr>
-        <w:t>.</w:t>
-      </w:r>
-    </w:p>
-    <w:p>
-      <w:pPr>
-        <w:rPr>
-          <w:lang w:val="id-ID"/>
-        </w:rPr>
-      </w:pPr>
-    </w:p>
-    <w:p>
-      <w:pPr>
-        <w:rPr>
-          <w:b/>
-        </w:rPr>
-      </w:pPr>
-      <w:proofErr w:type="spellStart"/>
-      <w:r>
-        <w:rPr>
-          <w:b/>
-        </w:rPr>
-        <w:t>Referensi</w:t>
-      </w:r>
-      <w:proofErr w:type="spellEnd"/>
-      <w:r>
-        <w:rPr>
-          <w:b/>
-        </w:rPr>
-        <w:t xml:space="preserve"> </w:t>
-      </w:r>
-      <w:proofErr w:type="spellStart"/>
-      <w:proofErr w:type="gramStart"/>
-      <w:r>
-        <w:rPr>
-          <w:b/>
-        </w:rPr>
-        <w:t>Elektronik:</w:t>
-      </w:r>
-      <w:r>
-        <w:rPr>
-          <w:b/>
-        </w:rPr>
-        <w:t>s</w:t>
-      </w:r>
-      <w:proofErr w:type="spellEnd"/>
-      <w:proofErr w:type="gramEnd"/>
-    </w:p>
-    <w:p>
-      <w:pPr>
-        <w:rPr>
-          <w:u w:val="single"/>
-          <w:lang w:val="id-ID"/>
-        </w:rPr>
-      </w:pPr>
-      <w:r>
-        <w:rPr>
-          <w:u w:val="single"/>
-          <w:lang w:val="id-ID"/>
-        </w:rPr>
-        <w:t>Buku</w:t>
-      </w:r>
-    </w:p>
-    <w:p>
-      <w:pPr>
-        <w:rPr>
-          <w:u w:val="single"/>
-          <w:lang w:val="id-ID"/>
-        </w:rPr>
-      </w:pPr>
-      <w:proofErr w:type="spellStart"/>
-      <w:r>
-        <w:t>Penulis</w:t>
-      </w:r>
-      <w:proofErr w:type="spellEnd"/>
-      <w:r>
-        <w:t>. (</w:t>
-      </w:r>
-      <w:proofErr w:type="spellStart"/>
-      <w:r>
-        <w:t>Tahun</w:t>
-      </w:r>
-      <w:proofErr w:type="spellEnd"/>
-      <w:r>
-        <w:t xml:space="preserve">, </w:t>
-      </w:r>
-      <w:proofErr w:type="spellStart"/>
-      <w:r>
-        <w:t>bulan</w:t>
-      </w:r>
-      <w:proofErr w:type="spellEnd"/>
-      <w:r>
-        <w:t xml:space="preserve"> </w:t>
-      </w:r>
-      <w:proofErr w:type="spellStart"/>
-      <w:r>
-        <w:t>tanggal</w:t>
-      </w:r>
-      <w:proofErr w:type="spellEnd"/>
-      <w:r>
-        <w:t xml:space="preserve">). </w:t>
-      </w:r>
-      <w:proofErr w:type="spellStart"/>
-      <w:r>
-        <w:rPr>
-          <w:i/>
-        </w:rPr>
-        <w:t>Judul</w:t>
-      </w:r>
-      <w:proofErr w:type="spellEnd"/>
-      <w:r>
-        <w:rPr>
-          <w:i/>
-        </w:rPr>
-        <w:t xml:space="preserve"> </w:t>
-      </w:r>
-      <w:proofErr w:type="spellStart"/>
-      <w:r>
-        <w:rPr>
-          <w:i/>
-        </w:rPr>
-        <w:t>buku</w:t>
-      </w:r>
-      <w:proofErr w:type="spellEnd"/>
-      <w:r>
-        <w:t>. (</w:t>
-      </w:r>
-      <w:proofErr w:type="spellStart"/>
-      <w:r>
-        <w:t>Edisi</w:t>
-      </w:r>
-      <w:proofErr w:type="spellEnd"/>
-      <w:r>
-        <w:t>). [On-line]. Volume(</w:t>
-      </w:r>
-      <w:proofErr w:type="spellStart"/>
-      <w:r>
-        <w:t>Nomor</w:t>
-      </w:r>
-      <w:proofErr w:type="spellEnd"/>
-      <w:r>
-        <w:t>). Available: site/path/file [</w:t>
-      </w:r>
-      <w:proofErr w:type="spellStart"/>
-      <w:r>
-        <w:t>tanggal</w:t>
-      </w:r>
-      <w:proofErr w:type="spellEnd"/>
-      <w:r>
-        <w:t xml:space="preserve"> </w:t>
-      </w:r>
-      <w:proofErr w:type="spellStart"/>
-      <w:r>
-        <w:t>diakses</w:t>
-      </w:r>
-      <w:proofErr w:type="spellEnd"/>
-      <w:r>
-        <w:t>].</w:t>
-      </w:r>
-    </w:p>
-    <w:p>
-      <w:pPr>
-        <w:numPr>
-          <w:ilvl w:val="0"/>
-          <w:numId w:val="2"/>
-        </w:numPr>
-        <w:rPr>
-          <w:lang w:val="id-ID"/>
-        </w:rPr>
-      </w:pPr>
-      <w:r>
-        <w:t>S. Calmer. (1999, June 1). Engineering and Art. (2nd edition). [On-line]. 27(3). Available: www.enggart.com/examples/students.html [May 21, 2003].</w:t>
-      </w:r>
-    </w:p>
-    <w:p>
-      <w:pPr>
-        <w:ind w:left="360"/>
-        <w:rPr>
-          <w:lang w:val="id-ID"/>
-        </w:rPr>
-      </w:pPr>
-    </w:p>
-    <w:p>
-      <w:pPr>
-        <w:rPr>
-          <w:u w:val="single"/>
-        </w:rPr>
-      </w:pPr>
-      <w:r>
-        <w:rPr>
-          <w:u w:val="single"/>
-        </w:rPr>
-        <w:t>Web</w:t>
-      </w:r>
-    </w:p>
-    <w:p>
-      <w:proofErr w:type="spellStart"/>
-      <w:r>
-        <w:t>Penulis</w:t>
-      </w:r>
-      <w:proofErr w:type="spellEnd"/>
-      <w:r>
-        <w:t>. “</w:t>
-      </w:r>
-      <w:proofErr w:type="spellStart"/>
-      <w:r>
-        <w:t>Judul</w:t>
-      </w:r>
-      <w:proofErr w:type="spellEnd"/>
-      <w:r>
-        <w:t xml:space="preserve">.” Internet: complete URL, </w:t>
-      </w:r>
-      <w:proofErr w:type="spellStart"/>
-      <w:r>
-        <w:t>tanggal</w:t>
-      </w:r>
-      <w:proofErr w:type="spellEnd"/>
-      <w:r>
-        <w:t xml:space="preserve"> di-update [</w:t>
-      </w:r>
-      <w:proofErr w:type="spellStart"/>
-      <w:r>
-        <w:t>tanggal</w:t>
-      </w:r>
-      <w:proofErr w:type="spellEnd"/>
-      <w:r>
-        <w:t xml:space="preserve"> </w:t>
-      </w:r>
-      <w:proofErr w:type="spellStart"/>
-      <w:r>
-        <w:t>diakses</w:t>
-      </w:r>
-      <w:proofErr w:type="spellEnd"/>
-      <w:r>
-        <w:t xml:space="preserve">]. </w:t>
-      </w:r>
-    </w:p>
-    <w:p>
-      <w:pPr>
-        <w:numPr>
-          <w:ilvl w:val="0"/>
-          <w:numId w:val="2"/>
-        </w:numPr>
-        <w:rPr>
-          <w:lang w:val="id-ID"/>
-        </w:rPr>
-      </w:pPr>
-      <w:r>
-        <w:t>M. Duncan. “Engineering Concepts on Ice.</w:t>
-      </w:r>
-      <w:r>
-        <w:t>”</w:t>
-      </w:r>
-      <w:r>
-        <w:t xml:space="preserve"> Internet: www.iceengg.edu/staff.html, Oct. 25, 2000 [Nov. 29, 2003].</w:t>
-      </w:r>
-    </w:p>
-    <w:p>
-      <w:pPr>
-        <w:rPr>
-          <w:b/>
-        </w:rPr>
-      </w:pPr>
-    </w:p>
-    <w:p>
-      <w:pPr>
-        <w:rPr>
-          <w:b/>
-        </w:rPr>
-      </w:pPr>
-      <w:proofErr w:type="spellStart"/>
-      <w:r>
-        <w:rPr>
-          <w:b/>
-        </w:rPr>
-        <w:t>Sumber</w:t>
-      </w:r>
-      <w:proofErr w:type="spellEnd"/>
-      <w:r>
-        <w:rPr>
-          <w:b/>
-        </w:rPr>
-        <w:t xml:space="preserve"> Lain</w:t>
-      </w:r>
-      <w:r>
-        <w:rPr>
-          <w:b/>
-        </w:rPr>
-        <w:t>:</w:t>
-      </w:r>
-    </w:p>
-    <w:p>
-      <w:pPr>
-        <w:rPr>
-          <w:u w:val="single"/>
-        </w:rPr>
-      </w:pPr>
-      <w:r>
-        <w:rPr>
-          <w:u w:val="single"/>
-        </w:rPr>
-        <w:t>Koran</w:t>
-      </w:r>
-    </w:p>
-    <w:p>
-      <w:proofErr w:type="spellStart"/>
-      <w:r>
-        <w:t>Penulis</w:t>
-      </w:r>
-      <w:proofErr w:type="spellEnd"/>
-      <w:r>
-        <w:t>. “</w:t>
-      </w:r>
-      <w:proofErr w:type="spellStart"/>
-      <w:r>
-        <w:t>Judul</w:t>
-      </w:r>
-      <w:proofErr w:type="spellEnd"/>
-      <w:r>
-        <w:t xml:space="preserve"> Artikel</w:t>
-      </w:r>
-      <w:r>
-        <w:rPr>
-          <w:lang w:val="id-ID"/>
-        </w:rPr>
-        <w:t>.</w:t>
-      </w:r>
-      <w:r>
-        <w:t>” Nama Koran (</w:t>
-      </w:r>
-      <w:proofErr w:type="spellStart"/>
-      <w:r>
-        <w:t>tanggal</w:t>
-      </w:r>
-      <w:proofErr w:type="spellEnd"/>
-      <w:r>
-        <w:t xml:space="preserve">, </w:t>
-      </w:r>
-      <w:proofErr w:type="spellStart"/>
-      <w:r>
-        <w:t>tahun</w:t>
-      </w:r>
-      <w:proofErr w:type="spellEnd"/>
-      <w:r>
-        <w:t xml:space="preserve">), </w:t>
-      </w:r>
-      <w:proofErr w:type="spellStart"/>
-      <w:r>
-        <w:t>bagian</w:t>
-      </w:r>
-      <w:proofErr w:type="spellEnd"/>
-      <w:r>
-        <w:t>/</w:t>
-      </w:r>
-      <w:proofErr w:type="spellStart"/>
-      <w:r>
-        <w:t>liputan</w:t>
-      </w:r>
-      <w:proofErr w:type="spellEnd"/>
-      <w:r>
-        <w:t xml:space="preserve">, </w:t>
-      </w:r>
-      <w:proofErr w:type="spellStart"/>
-      <w:r>
-        <w:t>halaman</w:t>
-      </w:r>
-      <w:proofErr w:type="spellEnd"/>
-      <w:r>
-        <w:t xml:space="preserve">. </w:t>
-      </w:r>
-    </w:p>
-    <w:p>
-      <w:pPr>
-        <w:numPr>
-          <w:ilvl w:val="0"/>
-          <w:numId w:val="2"/>
-        </w:numPr>
-      </w:pPr>
-      <w:r>
-        <w:t>B. Bart. “Going Faster</w:t>
-      </w:r>
-      <w:r>
-        <w:rPr>
-          <w:lang w:val="id-ID"/>
-        </w:rPr>
-        <w:t>.</w:t>
-      </w:r>
-      <w:r>
-        <w:t xml:space="preserve">” Globe and Mail (Oct. 14, 2002), sec. A p.1. “Telehealth in Alberta.” Toronto Star (Nov. 12, 2003), sec. G pp. 1-3. </w:t>
-      </w:r>
-    </w:p>
-    <w:p>
-      <w:pPr>
-        <w:ind w:left="360"/>
-      </w:pPr>
-    </w:p>
-    <w:p>
-      <w:pPr>
-        <w:rPr>
-          <w:u w:val="single"/>
-        </w:rPr>
-      </w:pPr>
-      <w:proofErr w:type="spellStart"/>
-      <w:r>
-        <w:rPr>
-          <w:u w:val="single"/>
-        </w:rPr>
-        <w:t>Disertasi</w:t>
-      </w:r>
-      <w:proofErr w:type="spellEnd"/>
-      <w:r>
-        <w:rPr>
-          <w:u w:val="single"/>
-        </w:rPr>
-        <w:t>/Tesis/</w:t>
-      </w:r>
-      <w:proofErr w:type="spellStart"/>
-      <w:r>
-        <w:rPr>
-          <w:u w:val="single"/>
-        </w:rPr>
-        <w:t>Tugas</w:t>
-      </w:r>
-      <w:proofErr w:type="spellEnd"/>
-      <w:r>
-        <w:rPr>
-          <w:u w:val="single"/>
-        </w:rPr>
-        <w:t xml:space="preserve"> Akhir</w:t>
-      </w:r>
-    </w:p>
-    <w:p>
-      <w:proofErr w:type="spellStart"/>
-      <w:r>
-        <w:t>Penulis</w:t>
-      </w:r>
-      <w:proofErr w:type="spellEnd"/>
-      <w:r>
-        <w:t>,</w:t>
-      </w:r>
-      <w:r>
-        <w:t xml:space="preserve"> “</w:t>
-      </w:r>
-      <w:proofErr w:type="spellStart"/>
-      <w:r>
-        <w:t>Judul</w:t>
-      </w:r>
-      <w:proofErr w:type="spellEnd"/>
-      <w:r>
-        <w:t xml:space="preserve"> Tesis,</w:t>
-      </w:r>
-      <w:r>
-        <w:t xml:space="preserve">” Level </w:t>
-      </w:r>
-      <w:proofErr w:type="spellStart"/>
-      <w:r>
-        <w:t>Lulusan</w:t>
-      </w:r>
-      <w:proofErr w:type="spellEnd"/>
-      <w:r>
-        <w:t xml:space="preserve">, nama universitas, </w:t>
-      </w:r>
-      <w:proofErr w:type="spellStart"/>
-      <w:r>
-        <w:t>lokasi</w:t>
-      </w:r>
-      <w:proofErr w:type="spellEnd"/>
-      <w:r>
-        <w:t xml:space="preserve">, </w:t>
-      </w:r>
-      <w:proofErr w:type="spellStart"/>
-      <w:r>
-        <w:t>tahun</w:t>
-      </w:r>
-      <w:proofErr w:type="spellEnd"/>
-      <w:r>
-        <w:t xml:space="preserve">. </w:t>
-      </w:r>
-    </w:p>
-    <w:p>
-      <w:pPr>
-        <w:numPr>
-          <w:ilvl w:val="0"/>
-          <w:numId w:val="2"/>
-        </w:numPr>
-        <w:rPr>
-          <w:lang w:val="id-ID"/>
-        </w:rPr>
-      </w:pPr>
-      <w:r>
-        <w:t>S. Mack</w:t>
-      </w:r>
-      <w:r>
-        <w:rPr>
-          <w:lang w:val="id-ID"/>
-        </w:rPr>
-        <w:t>,</w:t>
-      </w:r>
-      <w:r>
-        <w:t xml:space="preserve"> “Desperate Optimism</w:t>
-      </w:r>
-      <w:r>
-        <w:rPr>
-          <w:lang w:val="id-ID"/>
-        </w:rPr>
-        <w:t>,</w:t>
-      </w:r>
-      <w:r>
-        <w:t>” M.A. thesis, University of Calgary, Canada, 2000.</w:t>
+        <w:fldChar w:fldCharType="end"/>
       </w:r>
     </w:p>
     <w:p>
@@ -7242,7 +8327,7 @@
                     <pic:cNvPicPr/>
                   </pic:nvPicPr>
                   <pic:blipFill>
-                    <a:blip r:embed="rId18" cstate="print">
+                    <a:blip r:embed="rId17" cstate="print">
                       <a:extLst>
                         <a:ext uri="{28A0092B-C50C-407E-A947-70E740481C1C}">
                           <a14:useLocalDpi xmlns:a14="http://schemas.microsoft.com/office/drawing/2010/main" val="0"/>
@@ -7341,7 +8426,7 @@
                     <pic:cNvPicPr/>
                   </pic:nvPicPr>
                   <pic:blipFill>
-                    <a:blip r:embed="rId18" cstate="print">
+                    <a:blip r:embed="rId17" cstate="print">
                       <a:extLst>
                         <a:ext uri="{28A0092B-C50C-407E-A947-70E740481C1C}">
                           <a14:useLocalDpi xmlns:a14="http://schemas.microsoft.com/office/drawing/2010/main" val="0"/>
@@ -10974,7 +12059,6 @@
   <w:style w:type="character" w:default="1" w:styleId="DefaultParagraphFont">
     <w:name w:val="Default Paragraph Font"/>
     <w:uiPriority w:val="1"/>
-    <w:semiHidden/>
     <w:unhideWhenUsed/>
   </w:style>
   <w:style w:type="table" w:default="1" w:styleId="TableNormal">

--- a/Penerapan Algoritma C4.5 untuk Klasifikasi Status Sertifikat Tanah Wakaf Analisis Berbasis Data.docx
+++ b/Penerapan Algoritma C4.5 untuk Klasifikasi Status Sertifikat Tanah Wakaf Analisis Berbasis Data.docx
@@ -2518,27 +2518,9 @@
       <w:pPr>
         <w:pStyle w:val="Heading2"/>
       </w:pPr>
-      <w:proofErr w:type="spellStart"/>
-      <w:r>
-        <w:t>Penerapan</w:t>
-      </w:r>
-      <w:proofErr w:type="spellEnd"/>
-      <w:r>
-        <w:t xml:space="preserve"> Data Mining pada </w:t>
-      </w:r>
-      <w:proofErr w:type="spellStart"/>
-      <w:r>
-        <w:t>Manajemen</w:t>
-      </w:r>
-      <w:proofErr w:type="spellEnd"/>
-      <w:r>
-        <w:t xml:space="preserve"> Aset dan </w:t>
-      </w:r>
-      <w:proofErr w:type="spellStart"/>
-      <w:r>
-        <w:t>Pertanahan</w:t>
-      </w:r>
-      <w:proofErr w:type="spellEnd"/>
+      <w:r>
+        <w:t>Penerapan Data Mining pada Manajemen Aset dan Pertanahan</w:t>
+      </w:r>
     </w:p>
     <w:p>
       <w:proofErr w:type="spellStart"/>
@@ -3997,10 +3979,7 @@
         <w:fldChar w:fldCharType="end"/>
       </w:r>
       <w:r>
-        <w:t>.</w:t>
-      </w:r>
-      <w:r>
-        <w:t xml:space="preserve"> </w:t>
+        <w:t xml:space="preserve">. </w:t>
       </w:r>
     </w:p>
     <w:p>
@@ -4171,37 +4150,8 @@
       <w:pPr>
         <w:pStyle w:val="Heading2"/>
       </w:pPr>
-      <w:proofErr w:type="spellStart"/>
-      <w:r>
-        <w:t>Digitalisasi</w:t>
-      </w:r>
-      <w:proofErr w:type="spellEnd"/>
-      <w:r>
-        <w:t xml:space="preserve"> dan </w:t>
-      </w:r>
-      <w:proofErr w:type="spellStart"/>
-      <w:r>
-        <w:t>Klasifikasi</w:t>
-      </w:r>
-      <w:proofErr w:type="spellEnd"/>
-      <w:r>
-        <w:t xml:space="preserve"> Aset </w:t>
-      </w:r>
-      <w:proofErr w:type="spellStart"/>
-      <w:r>
-        <w:t>dalam</w:t>
-      </w:r>
-      <w:proofErr w:type="spellEnd"/>
-      <w:r>
-        <w:t xml:space="preserve"> </w:t>
-      </w:r>
-      <w:proofErr w:type="spellStart"/>
-      <w:r>
-        <w:t>Keuangan</w:t>
-      </w:r>
-      <w:proofErr w:type="spellEnd"/>
-      <w:r>
-        <w:t xml:space="preserve"> Islam</w:t>
+      <w:r>
+        <w:t>Digitalisasi dan Klasifikasi Aset dalam Keuangan Islam</w:t>
       </w:r>
     </w:p>
     <w:p>
@@ -5751,6 +5701,3331 @@
     <w:p>
       <w:pPr>
         <w:pStyle w:val="Heading2"/>
+      </w:pPr>
+      <w:r>
+        <w:t>Simulasi Perhitungan Algoritma</w:t>
+      </w:r>
+    </w:p>
+    <w:p>
+      <w:pPr>
+        <w:rPr>
+          <w:lang w:val="id-ID"/>
+        </w:rPr>
+      </w:pPr>
+      <w:r>
+        <w:rPr>
+          <w:lang w:val="id-ID"/>
+        </w:rPr>
+        <w:t xml:space="preserve">Untuk memvalidasi alur logika algoritma C4.5 dalam membentuk pohon keputusan, dilakukan simulasi perhitungan manual pada satu iterasi penentuan root node (akar). Simulasi ini menggunakan sampel data acak sebanyak 10 kasus yang diambil dari dataset (Tabel </w:t>
+      </w:r>
+      <w:r>
+        <w:rPr>
+          <w:lang w:val="id-ID"/>
+        </w:rPr>
+        <w:t>1</w:t>
+      </w:r>
+      <w:r>
+        <w:rPr>
+          <w:lang w:val="id-ID"/>
+        </w:rPr>
+        <w:t>) dengan fokus pada atribut "Jenis Nadzir" dan target "Status Sertifikat".</w:t>
+      </w:r>
+    </w:p>
+    <w:p>
+      <w:pPr>
+        <w:rPr>
+          <w:lang w:val="id-ID"/>
+        </w:rPr>
+      </w:pPr>
+    </w:p>
+    <w:p>
+      <w:pPr>
+        <w:rPr>
+          <w:bCs/>
+          <w:lang w:val="id-ID"/>
+        </w:rPr>
+      </w:pPr>
+      <w:r>
+        <w:rPr>
+          <w:bCs/>
+          <w:lang w:val="id-ID"/>
+        </w:rPr>
+        <w:t xml:space="preserve">Tabel 1. </w:t>
+      </w:r>
+      <w:r>
+        <w:rPr>
+          <w:bCs/>
+        </w:rPr>
+        <w:t xml:space="preserve">Sampel Data </w:t>
+      </w:r>
+      <w:proofErr w:type="spellStart"/>
+      <w:r>
+        <w:rPr>
+          <w:bCs/>
+        </w:rPr>
+        <w:t>Latih</w:t>
+      </w:r>
+      <w:proofErr w:type="spellEnd"/>
+      <w:r>
+        <w:rPr>
+          <w:bCs/>
+        </w:rPr>
+        <w:t xml:space="preserve"> </w:t>
+      </w:r>
+      <w:proofErr w:type="spellStart"/>
+      <w:r>
+        <w:rPr>
+          <w:bCs/>
+        </w:rPr>
+        <w:t>untuk</w:t>
+      </w:r>
+      <w:proofErr w:type="spellEnd"/>
+      <w:r>
+        <w:rPr>
+          <w:bCs/>
+        </w:rPr>
+        <w:t xml:space="preserve"> </w:t>
+      </w:r>
+      <w:proofErr w:type="spellStart"/>
+      <w:r>
+        <w:rPr>
+          <w:bCs/>
+        </w:rPr>
+        <w:t>Simulasi</w:t>
+      </w:r>
+      <w:proofErr w:type="spellEnd"/>
+    </w:p>
+    <w:tbl>
+      <w:tblPr>
+        <w:tblStyle w:val="TableGrid"/>
+        <w:tblW w:w="0" w:type="auto"/>
+        <w:tblLook w:val="04A0" w:firstRow="1" w:lastRow="0" w:firstColumn="1" w:lastColumn="0" w:noHBand="0" w:noVBand="1"/>
+      </w:tblPr>
+      <w:tblGrid>
+        <w:gridCol w:w="373"/>
+        <w:gridCol w:w="902"/>
+        <w:gridCol w:w="906"/>
+        <w:gridCol w:w="650"/>
+        <w:gridCol w:w="833"/>
+        <w:gridCol w:w="1000"/>
+      </w:tblGrid>
+      <w:tr>
+        <w:trPr>
+          <w:trHeight w:val="300"/>
+        </w:trPr>
+        <w:tc>
+          <w:tcPr>
+            <w:tcW w:w="390" w:type="dxa"/>
+            <w:noWrap/>
+            <w:hideMark/>
+          </w:tcPr>
+          <w:p>
+            <w:r>
+              <w:t>No.</w:t>
+            </w:r>
+          </w:p>
+        </w:tc>
+        <w:tc>
+          <w:tcPr>
+            <w:tcW w:w="1371" w:type="dxa"/>
+            <w:noWrap/>
+            <w:hideMark/>
+          </w:tcPr>
+          <w:p>
+            <w:r>
+              <w:t>Status</w:t>
+            </w:r>
+          </w:p>
+        </w:tc>
+        <w:tc>
+          <w:tcPr>
+            <w:tcW w:w="244" w:type="dxa"/>
+            <w:noWrap/>
+            <w:hideMark/>
+          </w:tcPr>
+          <w:p>
+            <w:proofErr w:type="spellStart"/>
+            <w:r>
+              <w:t>Penggunaan</w:t>
+            </w:r>
+            <w:proofErr w:type="spellEnd"/>
+          </w:p>
+        </w:tc>
+        <w:tc>
+          <w:tcPr>
+            <w:tcW w:w="692" w:type="dxa"/>
+            <w:noWrap/>
+            <w:hideMark/>
+          </w:tcPr>
+          <w:p>
+            <w:proofErr w:type="spellStart"/>
+            <w:r>
+              <w:t>Kategori</w:t>
+            </w:r>
+            <w:proofErr w:type="spellEnd"/>
+            <w:r>
+              <w:t xml:space="preserve"> Luas</w:t>
+            </w:r>
+          </w:p>
+        </w:tc>
+        <w:tc>
+          <w:tcPr>
+            <w:tcW w:w="892" w:type="dxa"/>
+            <w:noWrap/>
+            <w:hideMark/>
+          </w:tcPr>
+          <w:p>
+            <w:r>
+              <w:t>Jenis Nadzir</w:t>
+            </w:r>
+          </w:p>
+        </w:tc>
+        <w:tc>
+          <w:tcPr>
+            <w:tcW w:w="1075" w:type="dxa"/>
+            <w:noWrap/>
+            <w:hideMark/>
+          </w:tcPr>
+          <w:p>
+            <w:proofErr w:type="spellStart"/>
+            <w:r>
+              <w:t>Kelurahan</w:t>
+            </w:r>
+            <w:proofErr w:type="spellEnd"/>
+          </w:p>
+        </w:tc>
+      </w:tr>
+      <w:tr>
+        <w:trPr>
+          <w:trHeight w:val="300"/>
+        </w:trPr>
+        <w:tc>
+          <w:tcPr>
+            <w:tcW w:w="390" w:type="dxa"/>
+            <w:noWrap/>
+            <w:hideMark/>
+          </w:tcPr>
+          <w:p>
+            <w:r>
+              <w:t>1</w:t>
+            </w:r>
+          </w:p>
+        </w:tc>
+        <w:tc>
+          <w:tcPr>
+            <w:tcW w:w="1371" w:type="dxa"/>
+            <w:noWrap/>
+            <w:hideMark/>
+          </w:tcPr>
+          <w:p>
+            <w:r>
+              <w:t>SUDAH</w:t>
+            </w:r>
+          </w:p>
+        </w:tc>
+        <w:tc>
+          <w:tcPr>
+            <w:tcW w:w="244" w:type="dxa"/>
+            <w:noWrap/>
+            <w:hideMark/>
+          </w:tcPr>
+          <w:p>
+            <w:r>
+              <w:t>MUSHOLLAH</w:t>
+            </w:r>
+          </w:p>
+        </w:tc>
+        <w:tc>
+          <w:tcPr>
+            <w:tcW w:w="692" w:type="dxa"/>
+            <w:noWrap/>
+            <w:hideMark/>
+          </w:tcPr>
+          <w:p>
+            <w:r>
+              <w:t>KECIL</w:t>
+            </w:r>
+          </w:p>
+        </w:tc>
+        <w:tc>
+          <w:tcPr>
+            <w:tcW w:w="892" w:type="dxa"/>
+            <w:noWrap/>
+            <w:hideMark/>
+          </w:tcPr>
+          <w:p>
+            <w:proofErr w:type="spellStart"/>
+            <w:r>
+              <w:t>Perorangan</w:t>
+            </w:r>
+            <w:proofErr w:type="spellEnd"/>
+          </w:p>
+        </w:tc>
+        <w:tc>
+          <w:tcPr>
+            <w:tcW w:w="1075" w:type="dxa"/>
+            <w:noWrap/>
+            <w:hideMark/>
+          </w:tcPr>
+          <w:p>
+            <w:proofErr w:type="spellStart"/>
+            <w:r>
+              <w:t>Medono</w:t>
+            </w:r>
+            <w:proofErr w:type="spellEnd"/>
+          </w:p>
+        </w:tc>
+      </w:tr>
+      <w:tr>
+        <w:trPr>
+          <w:trHeight w:val="300"/>
+        </w:trPr>
+        <w:tc>
+          <w:tcPr>
+            <w:tcW w:w="390" w:type="dxa"/>
+            <w:noWrap/>
+            <w:hideMark/>
+          </w:tcPr>
+          <w:p>
+            <w:r>
+              <w:t>2</w:t>
+            </w:r>
+          </w:p>
+        </w:tc>
+        <w:tc>
+          <w:tcPr>
+            <w:tcW w:w="1371" w:type="dxa"/>
+            <w:noWrap/>
+            <w:hideMark/>
+          </w:tcPr>
+          <w:p>
+            <w:r>
+              <w:t>BELUM</w:t>
+            </w:r>
+          </w:p>
+        </w:tc>
+        <w:tc>
+          <w:tcPr>
+            <w:tcW w:w="244" w:type="dxa"/>
+            <w:noWrap/>
+            <w:hideMark/>
+          </w:tcPr>
+          <w:p>
+            <w:r>
+              <w:t>MASJID</w:t>
+            </w:r>
+          </w:p>
+        </w:tc>
+        <w:tc>
+          <w:tcPr>
+            <w:tcW w:w="692" w:type="dxa"/>
+            <w:noWrap/>
+            <w:hideMark/>
+          </w:tcPr>
+          <w:p>
+            <w:r>
+              <w:t>BESAR</w:t>
+            </w:r>
+          </w:p>
+        </w:tc>
+        <w:tc>
+          <w:tcPr>
+            <w:tcW w:w="892" w:type="dxa"/>
+            <w:noWrap/>
+            <w:hideMark/>
+          </w:tcPr>
+          <w:p>
+            <w:proofErr w:type="spellStart"/>
+            <w:r>
+              <w:t>Perorangan</w:t>
+            </w:r>
+            <w:proofErr w:type="spellEnd"/>
+          </w:p>
+        </w:tc>
+        <w:tc>
+          <w:tcPr>
+            <w:tcW w:w="1075" w:type="dxa"/>
+            <w:noWrap/>
+            <w:hideMark/>
+          </w:tcPr>
+          <w:p>
+            <w:proofErr w:type="spellStart"/>
+            <w:r>
+              <w:t>Pasirkratonkramat</w:t>
+            </w:r>
+            <w:proofErr w:type="spellEnd"/>
+          </w:p>
+        </w:tc>
+      </w:tr>
+      <w:tr>
+        <w:trPr>
+          <w:trHeight w:val="300"/>
+        </w:trPr>
+        <w:tc>
+          <w:tcPr>
+            <w:tcW w:w="390" w:type="dxa"/>
+            <w:noWrap/>
+            <w:hideMark/>
+          </w:tcPr>
+          <w:p>
+            <w:r>
+              <w:t>3</w:t>
+            </w:r>
+          </w:p>
+        </w:tc>
+        <w:tc>
+          <w:tcPr>
+            <w:tcW w:w="1371" w:type="dxa"/>
+            <w:noWrap/>
+            <w:hideMark/>
+          </w:tcPr>
+          <w:p>
+            <w:r>
+              <w:t>SUDAH</w:t>
+            </w:r>
+          </w:p>
+        </w:tc>
+        <w:tc>
+          <w:tcPr>
+            <w:tcW w:w="244" w:type="dxa"/>
+            <w:noWrap/>
+            <w:hideMark/>
+          </w:tcPr>
+          <w:p>
+            <w:r>
+              <w:t>MASJID</w:t>
+            </w:r>
+          </w:p>
+        </w:tc>
+        <w:tc>
+          <w:tcPr>
+            <w:tcW w:w="692" w:type="dxa"/>
+            <w:noWrap/>
+            <w:hideMark/>
+          </w:tcPr>
+          <w:p>
+            <w:r>
+              <w:t>SEDANG</w:t>
+            </w:r>
+          </w:p>
+        </w:tc>
+        <w:tc>
+          <w:tcPr>
+            <w:tcW w:w="892" w:type="dxa"/>
+            <w:noWrap/>
+            <w:hideMark/>
+          </w:tcPr>
+          <w:p>
+            <w:proofErr w:type="spellStart"/>
+            <w:r>
+              <w:t>Perorangan</w:t>
+            </w:r>
+            <w:proofErr w:type="spellEnd"/>
+          </w:p>
+        </w:tc>
+        <w:tc>
+          <w:tcPr>
+            <w:tcW w:w="1075" w:type="dxa"/>
+            <w:noWrap/>
+            <w:hideMark/>
+          </w:tcPr>
+          <w:p>
+            <w:proofErr w:type="spellStart"/>
+            <w:r>
+              <w:t>Podosugih</w:t>
+            </w:r>
+            <w:proofErr w:type="spellEnd"/>
+          </w:p>
+        </w:tc>
+      </w:tr>
+      <w:tr>
+        <w:trPr>
+          <w:trHeight w:val="300"/>
+        </w:trPr>
+        <w:tc>
+          <w:tcPr>
+            <w:tcW w:w="390" w:type="dxa"/>
+            <w:noWrap/>
+            <w:hideMark/>
+          </w:tcPr>
+          <w:p>
+            <w:r>
+              <w:t>4</w:t>
+            </w:r>
+          </w:p>
+        </w:tc>
+        <w:tc>
+          <w:tcPr>
+            <w:tcW w:w="1371" w:type="dxa"/>
+            <w:noWrap/>
+            <w:hideMark/>
+          </w:tcPr>
+          <w:p>
+            <w:r>
+              <w:t>SUDAH</w:t>
+            </w:r>
+          </w:p>
+        </w:tc>
+        <w:tc>
+          <w:tcPr>
+            <w:tcW w:w="244" w:type="dxa"/>
+            <w:noWrap/>
+            <w:hideMark/>
+          </w:tcPr>
+          <w:p>
+            <w:r>
+              <w:t>PENDIDIKAN</w:t>
+            </w:r>
+          </w:p>
+        </w:tc>
+        <w:tc>
+          <w:tcPr>
+            <w:tcW w:w="692" w:type="dxa"/>
+            <w:noWrap/>
+            <w:hideMark/>
+          </w:tcPr>
+          <w:p>
+            <w:r>
+              <w:t>BESAR</w:t>
+            </w:r>
+          </w:p>
+        </w:tc>
+        <w:tc>
+          <w:tcPr>
+            <w:tcW w:w="892" w:type="dxa"/>
+            <w:noWrap/>
+            <w:hideMark/>
+          </w:tcPr>
+          <w:p>
+            <w:proofErr w:type="spellStart"/>
+            <w:r>
+              <w:t>Perorangan</w:t>
+            </w:r>
+            <w:proofErr w:type="spellEnd"/>
+          </w:p>
+        </w:tc>
+        <w:tc>
+          <w:tcPr>
+            <w:tcW w:w="1075" w:type="dxa"/>
+            <w:noWrap/>
+            <w:hideMark/>
+          </w:tcPr>
+          <w:p>
+            <w:proofErr w:type="spellStart"/>
+            <w:r>
+              <w:t>Pasirkratonkramat</w:t>
+            </w:r>
+            <w:proofErr w:type="spellEnd"/>
+          </w:p>
+        </w:tc>
+      </w:tr>
+      <w:tr>
+        <w:trPr>
+          <w:trHeight w:val="300"/>
+        </w:trPr>
+        <w:tc>
+          <w:tcPr>
+            <w:tcW w:w="390" w:type="dxa"/>
+            <w:noWrap/>
+            <w:hideMark/>
+          </w:tcPr>
+          <w:p>
+            <w:r>
+              <w:t>5</w:t>
+            </w:r>
+          </w:p>
+        </w:tc>
+        <w:tc>
+          <w:tcPr>
+            <w:tcW w:w="1371" w:type="dxa"/>
+            <w:noWrap/>
+            <w:hideMark/>
+          </w:tcPr>
+          <w:p>
+            <w:r>
+              <w:t>SUDAH</w:t>
+            </w:r>
+          </w:p>
+        </w:tc>
+        <w:tc>
+          <w:tcPr>
+            <w:tcW w:w="244" w:type="dxa"/>
+            <w:noWrap/>
+            <w:hideMark/>
+          </w:tcPr>
+          <w:p>
+            <w:r>
+              <w:t>MASJID</w:t>
+            </w:r>
+          </w:p>
+        </w:tc>
+        <w:tc>
+          <w:tcPr>
+            <w:tcW w:w="692" w:type="dxa"/>
+            <w:noWrap/>
+            <w:hideMark/>
+          </w:tcPr>
+          <w:p>
+            <w:r>
+              <w:t>SEDANG</w:t>
+            </w:r>
+          </w:p>
+        </w:tc>
+        <w:tc>
+          <w:tcPr>
+            <w:tcW w:w="892" w:type="dxa"/>
+            <w:noWrap/>
+            <w:hideMark/>
+          </w:tcPr>
+          <w:p>
+            <w:proofErr w:type="spellStart"/>
+            <w:r>
+              <w:t>Organisasi</w:t>
+            </w:r>
+            <w:proofErr w:type="spellEnd"/>
+          </w:p>
+        </w:tc>
+        <w:tc>
+          <w:tcPr>
+            <w:tcW w:w="1075" w:type="dxa"/>
+            <w:noWrap/>
+            <w:hideMark/>
+          </w:tcPr>
+          <w:p>
+            <w:proofErr w:type="spellStart"/>
+            <w:r>
+              <w:t>Podosugih</w:t>
+            </w:r>
+            <w:proofErr w:type="spellEnd"/>
+          </w:p>
+        </w:tc>
+      </w:tr>
+      <w:tr>
+        <w:trPr>
+          <w:trHeight w:val="300"/>
+        </w:trPr>
+        <w:tc>
+          <w:tcPr>
+            <w:tcW w:w="390" w:type="dxa"/>
+            <w:noWrap/>
+            <w:hideMark/>
+          </w:tcPr>
+          <w:p>
+            <w:r>
+              <w:t>6</w:t>
+            </w:r>
+          </w:p>
+        </w:tc>
+        <w:tc>
+          <w:tcPr>
+            <w:tcW w:w="1371" w:type="dxa"/>
+            <w:noWrap/>
+            <w:vAlign w:val="bottom"/>
+            <w:hideMark/>
+          </w:tcPr>
+          <w:p>
+            <w:r>
+              <w:rPr>
+                <w:rFonts w:ascii="Calibri" w:hAnsi="Calibri" w:cs="Calibri"/>
+                <w:color w:val="000000"/>
+                <w:sz w:val="22"/>
+                <w:szCs w:val="22"/>
+              </w:rPr>
+              <w:t>BELUM</w:t>
+            </w:r>
+          </w:p>
+        </w:tc>
+        <w:tc>
+          <w:tcPr>
+            <w:tcW w:w="244" w:type="dxa"/>
+            <w:noWrap/>
+            <w:vAlign w:val="bottom"/>
+            <w:hideMark/>
+          </w:tcPr>
+          <w:p>
+            <w:r>
+              <w:rPr>
+                <w:rFonts w:ascii="Calibri" w:hAnsi="Calibri" w:cs="Calibri"/>
+                <w:color w:val="000000"/>
+                <w:sz w:val="22"/>
+                <w:szCs w:val="22"/>
+              </w:rPr>
+              <w:t>MUSHOLLAH</w:t>
+            </w:r>
+          </w:p>
+        </w:tc>
+        <w:tc>
+          <w:tcPr>
+            <w:tcW w:w="692" w:type="dxa"/>
+            <w:noWrap/>
+            <w:vAlign w:val="bottom"/>
+            <w:hideMark/>
+          </w:tcPr>
+          <w:p>
+            <w:r>
+              <w:rPr>
+                <w:rFonts w:ascii="Calibri" w:hAnsi="Calibri" w:cs="Calibri"/>
+                <w:color w:val="000000"/>
+                <w:sz w:val="22"/>
+                <w:szCs w:val="22"/>
+              </w:rPr>
+              <w:t>KECIL</w:t>
+            </w:r>
+          </w:p>
+        </w:tc>
+        <w:tc>
+          <w:tcPr>
+            <w:tcW w:w="892" w:type="dxa"/>
+            <w:noWrap/>
+            <w:vAlign w:val="bottom"/>
+            <w:hideMark/>
+          </w:tcPr>
+          <w:p>
+            <w:proofErr w:type="spellStart"/>
+            <w:r>
+              <w:rPr>
+                <w:rFonts w:ascii="Calibri" w:hAnsi="Calibri" w:cs="Calibri"/>
+                <w:color w:val="000000"/>
+                <w:sz w:val="22"/>
+                <w:szCs w:val="22"/>
+              </w:rPr>
+              <w:t>Perorangan</w:t>
+            </w:r>
+            <w:proofErr w:type="spellEnd"/>
+          </w:p>
+        </w:tc>
+        <w:tc>
+          <w:tcPr>
+            <w:tcW w:w="1075" w:type="dxa"/>
+            <w:noWrap/>
+            <w:vAlign w:val="bottom"/>
+            <w:hideMark/>
+          </w:tcPr>
+          <w:p>
+            <w:proofErr w:type="spellStart"/>
+            <w:r>
+              <w:rPr>
+                <w:rFonts w:ascii="Calibri" w:hAnsi="Calibri" w:cs="Calibri"/>
+                <w:color w:val="000000"/>
+                <w:sz w:val="22"/>
+                <w:szCs w:val="22"/>
+              </w:rPr>
+              <w:t>Pringrejo</w:t>
+            </w:r>
+            <w:proofErr w:type="spellEnd"/>
+          </w:p>
+        </w:tc>
+      </w:tr>
+      <w:tr>
+        <w:trPr>
+          <w:trHeight w:val="300"/>
+        </w:trPr>
+        <w:tc>
+          <w:tcPr>
+            <w:tcW w:w="390" w:type="dxa"/>
+            <w:noWrap/>
+            <w:hideMark/>
+          </w:tcPr>
+          <w:p>
+            <w:r>
+              <w:t>7</w:t>
+            </w:r>
+          </w:p>
+        </w:tc>
+        <w:tc>
+          <w:tcPr>
+            <w:tcW w:w="1371" w:type="dxa"/>
+            <w:noWrap/>
+            <w:hideMark/>
+          </w:tcPr>
+          <w:p>
+            <w:r>
+              <w:t>SUDAH</w:t>
+            </w:r>
+          </w:p>
+        </w:tc>
+        <w:tc>
+          <w:tcPr>
+            <w:tcW w:w="244" w:type="dxa"/>
+            <w:noWrap/>
+            <w:hideMark/>
+          </w:tcPr>
+          <w:p>
+            <w:r>
+              <w:t>MASJID</w:t>
+            </w:r>
+          </w:p>
+        </w:tc>
+        <w:tc>
+          <w:tcPr>
+            <w:tcW w:w="692" w:type="dxa"/>
+            <w:noWrap/>
+            <w:hideMark/>
+          </w:tcPr>
+          <w:p>
+            <w:r>
+              <w:t>SEDANG</w:t>
+            </w:r>
+          </w:p>
+        </w:tc>
+        <w:tc>
+          <w:tcPr>
+            <w:tcW w:w="892" w:type="dxa"/>
+            <w:noWrap/>
+            <w:hideMark/>
+          </w:tcPr>
+          <w:p>
+            <w:proofErr w:type="spellStart"/>
+            <w:r>
+              <w:t>Organisasi</w:t>
+            </w:r>
+            <w:proofErr w:type="spellEnd"/>
+          </w:p>
+        </w:tc>
+        <w:tc>
+          <w:tcPr>
+            <w:tcW w:w="1075" w:type="dxa"/>
+            <w:noWrap/>
+            <w:hideMark/>
+          </w:tcPr>
+          <w:p>
+            <w:proofErr w:type="spellStart"/>
+            <w:r>
+              <w:t>Podosugih</w:t>
+            </w:r>
+            <w:proofErr w:type="spellEnd"/>
+          </w:p>
+        </w:tc>
+      </w:tr>
+      <w:tr>
+        <w:trPr>
+          <w:trHeight w:val="300"/>
+        </w:trPr>
+        <w:tc>
+          <w:tcPr>
+            <w:tcW w:w="390" w:type="dxa"/>
+            <w:noWrap/>
+            <w:hideMark/>
+          </w:tcPr>
+          <w:p>
+            <w:r>
+              <w:t>8</w:t>
+            </w:r>
+          </w:p>
+        </w:tc>
+        <w:tc>
+          <w:tcPr>
+            <w:tcW w:w="1371" w:type="dxa"/>
+            <w:noWrap/>
+            <w:hideMark/>
+          </w:tcPr>
+          <w:p>
+            <w:r>
+              <w:t>BELUM</w:t>
+            </w:r>
+          </w:p>
+        </w:tc>
+        <w:tc>
+          <w:tcPr>
+            <w:tcW w:w="244" w:type="dxa"/>
+            <w:noWrap/>
+            <w:hideMark/>
+          </w:tcPr>
+          <w:p>
+            <w:r>
+              <w:t>MUSHOLLAH</w:t>
+            </w:r>
+          </w:p>
+        </w:tc>
+        <w:tc>
+          <w:tcPr>
+            <w:tcW w:w="692" w:type="dxa"/>
+            <w:noWrap/>
+            <w:hideMark/>
+          </w:tcPr>
+          <w:p>
+            <w:r>
+              <w:t>SEDANG</w:t>
+            </w:r>
+          </w:p>
+        </w:tc>
+        <w:tc>
+          <w:tcPr>
+            <w:tcW w:w="892" w:type="dxa"/>
+            <w:noWrap/>
+            <w:hideMark/>
+          </w:tcPr>
+          <w:p>
+            <w:proofErr w:type="spellStart"/>
+            <w:r>
+              <w:t>Perorangan</w:t>
+            </w:r>
+            <w:proofErr w:type="spellEnd"/>
+          </w:p>
+        </w:tc>
+        <w:tc>
+          <w:tcPr>
+            <w:tcW w:w="1075" w:type="dxa"/>
+            <w:noWrap/>
+            <w:hideMark/>
+          </w:tcPr>
+          <w:p>
+            <w:proofErr w:type="spellStart"/>
+            <w:r>
+              <w:t>Sapuro</w:t>
+            </w:r>
+            <w:proofErr w:type="spellEnd"/>
+            <w:r>
+              <w:t xml:space="preserve"> </w:t>
+            </w:r>
+            <w:proofErr w:type="spellStart"/>
+            <w:r>
+              <w:t>Kebulen</w:t>
+            </w:r>
+            <w:proofErr w:type="spellEnd"/>
+          </w:p>
+        </w:tc>
+      </w:tr>
+      <w:tr>
+        <w:trPr>
+          <w:trHeight w:val="300"/>
+        </w:trPr>
+        <w:tc>
+          <w:tcPr>
+            <w:tcW w:w="390" w:type="dxa"/>
+            <w:noWrap/>
+            <w:hideMark/>
+          </w:tcPr>
+          <w:p>
+            <w:r>
+              <w:t>9</w:t>
+            </w:r>
+          </w:p>
+        </w:tc>
+        <w:tc>
+          <w:tcPr>
+            <w:tcW w:w="1371" w:type="dxa"/>
+            <w:noWrap/>
+            <w:hideMark/>
+          </w:tcPr>
+          <w:p>
+            <w:r>
+              <w:t>BELUM</w:t>
+            </w:r>
+          </w:p>
+        </w:tc>
+        <w:tc>
+          <w:tcPr>
+            <w:tcW w:w="244" w:type="dxa"/>
+            <w:noWrap/>
+            <w:hideMark/>
+          </w:tcPr>
+          <w:p>
+            <w:r>
+              <w:t>MUSHOLLAH</w:t>
+            </w:r>
+          </w:p>
+        </w:tc>
+        <w:tc>
+          <w:tcPr>
+            <w:tcW w:w="692" w:type="dxa"/>
+            <w:noWrap/>
+            <w:hideMark/>
+          </w:tcPr>
+          <w:p>
+            <w:r>
+              <w:t>SEDANG</w:t>
+            </w:r>
+          </w:p>
+        </w:tc>
+        <w:tc>
+          <w:tcPr>
+            <w:tcW w:w="892" w:type="dxa"/>
+            <w:noWrap/>
+            <w:hideMark/>
+          </w:tcPr>
+          <w:p>
+            <w:proofErr w:type="spellStart"/>
+            <w:r>
+              <w:t>Perorangan</w:t>
+            </w:r>
+            <w:proofErr w:type="spellEnd"/>
+          </w:p>
+        </w:tc>
+        <w:tc>
+          <w:tcPr>
+            <w:tcW w:w="1075" w:type="dxa"/>
+            <w:noWrap/>
+            <w:hideMark/>
+          </w:tcPr>
+          <w:p>
+            <w:proofErr w:type="spellStart"/>
+            <w:r>
+              <w:t>Podosugih</w:t>
+            </w:r>
+            <w:proofErr w:type="spellEnd"/>
+          </w:p>
+        </w:tc>
+      </w:tr>
+      <w:tr>
+        <w:trPr>
+          <w:trHeight w:val="300"/>
+        </w:trPr>
+        <w:tc>
+          <w:tcPr>
+            <w:tcW w:w="390" w:type="dxa"/>
+            <w:noWrap/>
+            <w:hideMark/>
+          </w:tcPr>
+          <w:p>
+            <w:r>
+              <w:t>10</w:t>
+            </w:r>
+          </w:p>
+        </w:tc>
+        <w:tc>
+          <w:tcPr>
+            <w:tcW w:w="1371" w:type="dxa"/>
+            <w:noWrap/>
+            <w:hideMark/>
+          </w:tcPr>
+          <w:p>
+            <w:r>
+              <w:t>BELUM</w:t>
+            </w:r>
+          </w:p>
+        </w:tc>
+        <w:tc>
+          <w:tcPr>
+            <w:tcW w:w="244" w:type="dxa"/>
+            <w:noWrap/>
+            <w:hideMark/>
+          </w:tcPr>
+          <w:p>
+            <w:r>
+              <w:t>MASJID</w:t>
+            </w:r>
+          </w:p>
+        </w:tc>
+        <w:tc>
+          <w:tcPr>
+            <w:tcW w:w="692" w:type="dxa"/>
+            <w:noWrap/>
+            <w:hideMark/>
+          </w:tcPr>
+          <w:p>
+            <w:r>
+              <w:t>BESAR</w:t>
+            </w:r>
+          </w:p>
+        </w:tc>
+        <w:tc>
+          <w:tcPr>
+            <w:tcW w:w="892" w:type="dxa"/>
+            <w:noWrap/>
+            <w:hideMark/>
+          </w:tcPr>
+          <w:p>
+            <w:proofErr w:type="spellStart"/>
+            <w:r>
+              <w:t>Perorangan</w:t>
+            </w:r>
+            <w:proofErr w:type="spellEnd"/>
+          </w:p>
+        </w:tc>
+        <w:tc>
+          <w:tcPr>
+            <w:tcW w:w="1075" w:type="dxa"/>
+            <w:noWrap/>
+            <w:hideMark/>
+          </w:tcPr>
+          <w:p>
+            <w:proofErr w:type="spellStart"/>
+            <w:r>
+              <w:t>Medono</w:t>
+            </w:r>
+            <w:proofErr w:type="spellEnd"/>
+          </w:p>
+        </w:tc>
+      </w:tr>
+    </w:tbl>
+    <w:p>
+      <w:pPr>
+        <w:rPr>
+          <w:lang w:val="id-ID"/>
+        </w:rPr>
+      </w:pPr>
+    </w:p>
+    <w:p>
+      <w:pPr>
+        <w:pStyle w:val="Heading3"/>
+      </w:pPr>
+      <w:r>
+        <w:t xml:space="preserve">Langkah 1: </w:t>
+      </w:r>
+      <w:proofErr w:type="spellStart"/>
+      <w:r>
+        <w:t>Menghitung</w:t>
+      </w:r>
+      <w:proofErr w:type="spellEnd"/>
+      <w:r>
+        <w:t xml:space="preserve"> </w:t>
+      </w:r>
+      <w:proofErr w:type="spellStart"/>
+      <w:r>
+        <w:t>Entropi</w:t>
+      </w:r>
+      <w:proofErr w:type="spellEnd"/>
+      <w:r>
+        <w:t xml:space="preserve"> Total (Total Entropy)</w:t>
+      </w:r>
+    </w:p>
+    <w:p>
+      <w:proofErr w:type="spellStart"/>
+      <w:r>
+        <w:t>Berdasarkan</w:t>
+      </w:r>
+      <w:proofErr w:type="spellEnd"/>
+      <w:r>
+        <w:t xml:space="preserve"> Tabel </w:t>
+      </w:r>
+      <w:r>
+        <w:t>1</w:t>
+      </w:r>
+      <w:r>
+        <w:t xml:space="preserve">, </w:t>
+      </w:r>
+      <w:proofErr w:type="spellStart"/>
+      <w:r>
+        <w:t>diketahui</w:t>
+      </w:r>
+      <w:proofErr w:type="spellEnd"/>
+      <w:r>
+        <w:t xml:space="preserve"> </w:t>
+      </w:r>
+      <w:proofErr w:type="spellStart"/>
+      <w:r>
+        <w:t>jumlah</w:t>
+      </w:r>
+      <w:proofErr w:type="spellEnd"/>
+      <w:r>
+        <w:t xml:space="preserve"> </w:t>
+      </w:r>
+      <w:proofErr w:type="spellStart"/>
+      <w:r>
+        <w:t>kasus</w:t>
+      </w:r>
+      <w:proofErr w:type="spellEnd"/>
+      <w:r>
+        <w:t xml:space="preserve"> (</w:t>
+      </w:r>
+      <m:oMath>
+        <m:r>
+          <w:rPr>
+            <w:rFonts w:ascii="Cambria Math" w:hAnsi="Cambria Math"/>
+          </w:rPr>
+          <m:t>S</m:t>
+        </m:r>
+      </m:oMath>
+      <w:r>
+        <w:t>) = 10.</w:t>
+      </w:r>
+    </w:p>
+    <w:p>
+      <w:pPr>
+        <w:numPr>
+          <w:ilvl w:val="0"/>
+          <w:numId w:val="14"/>
+        </w:numPr>
+      </w:pPr>
+      <w:proofErr w:type="spellStart"/>
+      <w:r>
+        <w:t>Jumlah</w:t>
+      </w:r>
+      <w:proofErr w:type="spellEnd"/>
+      <w:r>
+        <w:t xml:space="preserve"> </w:t>
+      </w:r>
+      <w:proofErr w:type="spellStart"/>
+      <w:r>
+        <w:t>kasus</w:t>
+      </w:r>
+      <w:proofErr w:type="spellEnd"/>
+      <w:r>
+        <w:t xml:space="preserve"> "SUDAH" (</w:t>
+      </w:r>
+      <m:oMath>
+        <m:sSub>
+          <m:sSubPr>
+            <m:ctrlPr>
+              <w:rPr>
+                <w:rFonts w:ascii="Cambria Math" w:hAnsi="Cambria Math"/>
+              </w:rPr>
+            </m:ctrlPr>
+          </m:sSubPr>
+          <m:e>
+            <m:r>
+              <w:rPr>
+                <w:rFonts w:ascii="Cambria Math" w:hAnsi="Cambria Math"/>
+              </w:rPr>
+              <m:t>S</m:t>
+            </m:r>
+          </m:e>
+          <m:sub>
+            <m:r>
+              <w:rPr>
+                <w:rFonts w:ascii="Cambria Math" w:hAnsi="Cambria Math"/>
+              </w:rPr>
+              <m:t>1</m:t>
+            </m:r>
+          </m:sub>
+        </m:sSub>
+      </m:oMath>
+      <w:r>
+        <w:t>) = 5</w:t>
+      </w:r>
+    </w:p>
+    <w:p>
+      <w:pPr>
+        <w:numPr>
+          <w:ilvl w:val="0"/>
+          <w:numId w:val="14"/>
+        </w:numPr>
+      </w:pPr>
+      <w:proofErr w:type="spellStart"/>
+      <w:r>
+        <w:t>Jumlah</w:t>
+      </w:r>
+      <w:proofErr w:type="spellEnd"/>
+      <w:r>
+        <w:t xml:space="preserve"> </w:t>
+      </w:r>
+      <w:proofErr w:type="spellStart"/>
+      <w:r>
+        <w:t>kasus</w:t>
+      </w:r>
+      <w:proofErr w:type="spellEnd"/>
+      <w:r>
+        <w:t xml:space="preserve"> "BELUM" (</w:t>
+      </w:r>
+      <m:oMath>
+        <m:sSub>
+          <m:sSubPr>
+            <m:ctrlPr>
+              <w:rPr>
+                <w:rFonts w:ascii="Cambria Math" w:hAnsi="Cambria Math"/>
+              </w:rPr>
+            </m:ctrlPr>
+          </m:sSubPr>
+          <m:e>
+            <m:r>
+              <w:rPr>
+                <w:rFonts w:ascii="Cambria Math" w:hAnsi="Cambria Math"/>
+              </w:rPr>
+              <m:t>S</m:t>
+            </m:r>
+          </m:e>
+          <m:sub>
+            <m:r>
+              <w:rPr>
+                <w:rFonts w:ascii="Cambria Math" w:hAnsi="Cambria Math"/>
+              </w:rPr>
+              <m:t>2</m:t>
+            </m:r>
+          </m:sub>
+        </m:sSub>
+      </m:oMath>
+      <w:r>
+        <w:t>) = 5</w:t>
+      </w:r>
+    </w:p>
+    <w:p/>
+    <w:p>
+      <w:r>
+        <w:t xml:space="preserve">Maka, </w:t>
+      </w:r>
+      <w:proofErr w:type="spellStart"/>
+      <w:r>
+        <w:t>Entropi</w:t>
+      </w:r>
+      <w:proofErr w:type="spellEnd"/>
+      <w:r>
+        <w:t xml:space="preserve"> total </w:t>
+      </w:r>
+      <w:proofErr w:type="spellStart"/>
+      <w:r>
+        <w:t>dihitung</w:t>
+      </w:r>
+      <w:proofErr w:type="spellEnd"/>
+      <w:r>
+        <w:t xml:space="preserve"> </w:t>
+      </w:r>
+      <w:proofErr w:type="spellStart"/>
+      <w:r>
+        <w:t>menggunakan</w:t>
+      </w:r>
+      <w:proofErr w:type="spellEnd"/>
+      <w:r>
+        <w:t xml:space="preserve"> </w:t>
+      </w:r>
+      <w:proofErr w:type="spellStart"/>
+      <w:r>
+        <w:t>Persamaan</w:t>
+      </w:r>
+      <w:proofErr w:type="spellEnd"/>
+      <w:r>
+        <w:t xml:space="preserve"> (1):</w:t>
+      </w:r>
+    </w:p>
+    <w:p/>
+    <w:p>
+      <w:pPr>
+        <w:rPr>
+          <w:rFonts w:eastAsiaTheme="minorEastAsia"/>
+        </w:rPr>
+      </w:pPr>
+      <m:oMathPara>
+        <m:oMath>
+          <m:r>
+            <w:rPr>
+              <w:rFonts w:ascii="Cambria Math" w:hAnsi="Cambria Math"/>
+            </w:rPr>
+            <m:t>Entropy</m:t>
+          </m:r>
+          <m:d>
+            <m:dPr>
+              <m:ctrlPr>
+                <w:rPr>
+                  <w:rFonts w:ascii="Cambria Math" w:hAnsi="Cambria Math"/>
+                  <w:i/>
+                </w:rPr>
+              </m:ctrlPr>
+            </m:dPr>
+            <m:e>
+              <m:r>
+                <w:rPr>
+                  <w:rFonts w:ascii="Cambria Math" w:hAnsi="Cambria Math"/>
+                </w:rPr>
+                <m:t>Total</m:t>
+              </m:r>
+            </m:e>
+          </m:d>
+          <m:r>
+            <w:rPr>
+              <w:rFonts w:ascii="Cambria Math" w:hAnsi="Cambria Math"/>
+            </w:rPr>
+            <m:t xml:space="preserve">= </m:t>
+          </m:r>
+          <m:d>
+            <m:dPr>
+              <m:ctrlPr>
+                <w:rPr>
+                  <w:rFonts w:ascii="Cambria Math" w:hAnsi="Cambria Math"/>
+                  <w:i/>
+                </w:rPr>
+              </m:ctrlPr>
+            </m:dPr>
+            <m:e>
+              <m:r>
+                <w:rPr>
+                  <w:rFonts w:ascii="Cambria Math" w:hAnsi="Cambria Math"/>
+                </w:rPr>
+                <m:t>-</m:t>
+              </m:r>
+              <m:f>
+                <m:fPr>
+                  <m:ctrlPr>
+                    <w:rPr>
+                      <w:rFonts w:ascii="Cambria Math" w:hAnsi="Cambria Math"/>
+                      <w:i/>
+                    </w:rPr>
+                  </m:ctrlPr>
+                </m:fPr>
+                <m:num>
+                  <m:r>
+                    <w:rPr>
+                      <w:rFonts w:ascii="Cambria Math" w:hAnsi="Cambria Math"/>
+                    </w:rPr>
+                    <m:t>5</m:t>
+                  </m:r>
+                </m:num>
+                <m:den>
+                  <m:r>
+                    <w:rPr>
+                      <w:rFonts w:ascii="Cambria Math" w:hAnsi="Cambria Math"/>
+                    </w:rPr>
+                    <m:t>10</m:t>
+                  </m:r>
+                </m:den>
+              </m:f>
+              <m:r>
+                <w:rPr>
+                  <w:rFonts w:ascii="Cambria Math" w:hAnsi="Cambria Math"/>
+                </w:rPr>
+                <m:t>×</m:t>
+              </m:r>
+              <m:func>
+                <m:funcPr>
+                  <m:ctrlPr>
+                    <w:rPr>
+                      <w:rFonts w:ascii="Cambria Math" w:hAnsi="Cambria Math"/>
+                      <w:i/>
+                    </w:rPr>
+                  </m:ctrlPr>
+                </m:funcPr>
+                <m:fName>
+                  <m:sSub>
+                    <m:sSubPr>
+                      <m:ctrlPr>
+                        <w:rPr>
+                          <w:rFonts w:ascii="Cambria Math" w:hAnsi="Cambria Math"/>
+                          <w:i/>
+                        </w:rPr>
+                      </m:ctrlPr>
+                    </m:sSubPr>
+                    <m:e>
+                      <m:r>
+                        <m:rPr>
+                          <m:sty m:val="p"/>
+                        </m:rPr>
+                        <w:rPr>
+                          <w:rFonts w:ascii="Cambria Math" w:hAnsi="Cambria Math"/>
+                        </w:rPr>
+                        <m:t>log</m:t>
+                      </m:r>
+                    </m:e>
+                    <m:sub>
+                      <m:r>
+                        <w:rPr>
+                          <w:rFonts w:ascii="Cambria Math" w:hAnsi="Cambria Math"/>
+                        </w:rPr>
+                        <m:t>2</m:t>
+                      </m:r>
+                    </m:sub>
+                  </m:sSub>
+                </m:fName>
+                <m:e>
+                  <m:eqArr>
+                    <m:eqArrPr>
+                      <m:ctrlPr>
+                        <w:rPr>
+                          <w:rFonts w:ascii="Cambria Math" w:hAnsi="Cambria Math"/>
+                          <w:i/>
+                        </w:rPr>
+                      </m:ctrlPr>
+                    </m:eqArrPr>
+                    <m:e>
+                      <m:f>
+                        <m:fPr>
+                          <m:ctrlPr>
+                            <w:rPr>
+                              <w:rFonts w:ascii="Cambria Math" w:hAnsi="Cambria Math"/>
+                              <w:i/>
+                            </w:rPr>
+                          </m:ctrlPr>
+                        </m:fPr>
+                        <m:num>
+                          <m:r>
+                            <w:rPr>
+                              <w:rFonts w:ascii="Cambria Math" w:hAnsi="Cambria Math"/>
+                            </w:rPr>
+                            <m:t>5</m:t>
+                          </m:r>
+                        </m:num>
+                        <m:den>
+                          <m:r>
+                            <w:rPr>
+                              <w:rFonts w:ascii="Cambria Math" w:hAnsi="Cambria Math"/>
+                            </w:rPr>
+                            <m:t>10</m:t>
+                          </m:r>
+                        </m:den>
+                      </m:f>
+                    </m:e>
+                  </m:eqArr>
+                </m:e>
+              </m:func>
+            </m:e>
+          </m:d>
+          <m:r>
+            <w:rPr>
+              <w:rFonts w:ascii="Cambria Math" w:hAnsi="Cambria Math"/>
+            </w:rPr>
+            <m:t xml:space="preserve">+ </m:t>
+          </m:r>
+          <m:d>
+            <m:dPr>
+              <m:ctrlPr>
+                <w:rPr>
+                  <w:rFonts w:ascii="Cambria Math" w:hAnsi="Cambria Math"/>
+                  <w:i/>
+                </w:rPr>
+              </m:ctrlPr>
+            </m:dPr>
+            <m:e>
+              <m:r>
+                <w:rPr>
+                  <w:rFonts w:ascii="Cambria Math" w:hAnsi="Cambria Math"/>
+                </w:rPr>
+                <m:t>-</m:t>
+              </m:r>
+              <m:f>
+                <m:fPr>
+                  <m:ctrlPr>
+                    <w:rPr>
+                      <w:rFonts w:ascii="Cambria Math" w:hAnsi="Cambria Math"/>
+                      <w:i/>
+                    </w:rPr>
+                  </m:ctrlPr>
+                </m:fPr>
+                <m:num>
+                  <m:r>
+                    <w:rPr>
+                      <w:rFonts w:ascii="Cambria Math" w:hAnsi="Cambria Math"/>
+                    </w:rPr>
+                    <m:t>5</m:t>
+                  </m:r>
+                </m:num>
+                <m:den>
+                  <m:r>
+                    <w:rPr>
+                      <w:rFonts w:ascii="Cambria Math" w:hAnsi="Cambria Math"/>
+                    </w:rPr>
+                    <m:t>10</m:t>
+                  </m:r>
+                </m:den>
+              </m:f>
+              <m:r>
+                <w:rPr>
+                  <w:rFonts w:ascii="Cambria Math" w:hAnsi="Cambria Math"/>
+                </w:rPr>
+                <m:t>×</m:t>
+              </m:r>
+              <m:func>
+                <m:funcPr>
+                  <m:ctrlPr>
+                    <w:rPr>
+                      <w:rFonts w:ascii="Cambria Math" w:hAnsi="Cambria Math"/>
+                      <w:i/>
+                    </w:rPr>
+                  </m:ctrlPr>
+                </m:funcPr>
+                <m:fName>
+                  <m:sSub>
+                    <m:sSubPr>
+                      <m:ctrlPr>
+                        <w:rPr>
+                          <w:rFonts w:ascii="Cambria Math" w:hAnsi="Cambria Math"/>
+                          <w:i/>
+                        </w:rPr>
+                      </m:ctrlPr>
+                    </m:sSubPr>
+                    <m:e>
+                      <m:r>
+                        <m:rPr>
+                          <m:sty m:val="p"/>
+                        </m:rPr>
+                        <w:rPr>
+                          <w:rFonts w:ascii="Cambria Math" w:hAnsi="Cambria Math"/>
+                        </w:rPr>
+                        <m:t>log</m:t>
+                      </m:r>
+                    </m:e>
+                    <m:sub>
+                      <m:r>
+                        <w:rPr>
+                          <w:rFonts w:ascii="Cambria Math" w:hAnsi="Cambria Math"/>
+                        </w:rPr>
+                        <m:t>2</m:t>
+                      </m:r>
+                    </m:sub>
+                  </m:sSub>
+                </m:fName>
+                <m:e>
+                  <m:eqArr>
+                    <m:eqArrPr>
+                      <m:ctrlPr>
+                        <w:rPr>
+                          <w:rFonts w:ascii="Cambria Math" w:hAnsi="Cambria Math"/>
+                          <w:i/>
+                        </w:rPr>
+                      </m:ctrlPr>
+                    </m:eqArrPr>
+                    <m:e>
+                      <m:f>
+                        <m:fPr>
+                          <m:ctrlPr>
+                            <w:rPr>
+                              <w:rFonts w:ascii="Cambria Math" w:hAnsi="Cambria Math"/>
+                              <w:i/>
+                            </w:rPr>
+                          </m:ctrlPr>
+                        </m:fPr>
+                        <m:num>
+                          <m:r>
+                            <w:rPr>
+                              <w:rFonts w:ascii="Cambria Math" w:hAnsi="Cambria Math"/>
+                            </w:rPr>
+                            <m:t>5</m:t>
+                          </m:r>
+                        </m:num>
+                        <m:den>
+                          <m:r>
+                            <w:rPr>
+                              <w:rFonts w:ascii="Cambria Math" w:hAnsi="Cambria Math"/>
+                            </w:rPr>
+                            <m:t>10</m:t>
+                          </m:r>
+                        </m:den>
+                      </m:f>
+                    </m:e>
+                  </m:eqArr>
+                </m:e>
+              </m:func>
+            </m:e>
+          </m:d>
+        </m:oMath>
+      </m:oMathPara>
+    </w:p>
+    <w:p>
+      <w:pPr>
+        <w:rPr>
+          <w:rFonts w:eastAsiaTheme="minorEastAsia"/>
+        </w:rPr>
+      </w:pPr>
+    </w:p>
+    <w:p>
+      <m:oMathPara>
+        <m:oMath>
+          <m:r>
+            <w:rPr>
+              <w:rFonts w:ascii="Cambria Math" w:hAnsi="Cambria Math"/>
+              <w:sz w:val="20"/>
+              <w:szCs w:val="28"/>
+            </w:rPr>
+            <m:t>Entropy</m:t>
+          </m:r>
+          <m:d>
+            <m:dPr>
+              <m:ctrlPr>
+                <w:rPr>
+                  <w:rFonts w:ascii="Cambria Math" w:hAnsi="Cambria Math"/>
+                  <w:i/>
+                  <w:sz w:val="20"/>
+                  <w:szCs w:val="28"/>
+                </w:rPr>
+              </m:ctrlPr>
+            </m:dPr>
+            <m:e>
+              <m:r>
+                <w:rPr>
+                  <w:rFonts w:ascii="Cambria Math" w:hAnsi="Cambria Math"/>
+                  <w:sz w:val="20"/>
+                  <w:szCs w:val="28"/>
+                </w:rPr>
+                <m:t>Total</m:t>
+              </m:r>
+            </m:e>
+          </m:d>
+          <m:r>
+            <m:rPr>
+              <m:aln/>
+            </m:rPr>
+            <w:rPr>
+              <w:rFonts w:ascii="Cambria Math" w:hAnsi="Cambria Math"/>
+              <w:sz w:val="20"/>
+              <w:szCs w:val="28"/>
+            </w:rPr>
+            <m:t xml:space="preserve">= </m:t>
+          </m:r>
+          <m:d>
+            <m:dPr>
+              <m:ctrlPr>
+                <w:rPr>
+                  <w:rFonts w:ascii="Cambria Math" w:hAnsi="Cambria Math"/>
+                  <w:i/>
+                  <w:sz w:val="20"/>
+                  <w:szCs w:val="28"/>
+                </w:rPr>
+              </m:ctrlPr>
+            </m:dPr>
+            <m:e>
+              <m:r>
+                <w:rPr>
+                  <w:rFonts w:ascii="Cambria Math" w:hAnsi="Cambria Math"/>
+                  <w:sz w:val="20"/>
+                  <w:szCs w:val="28"/>
+                </w:rPr>
+                <m:t>-0.5 ×-1</m:t>
+              </m:r>
+            </m:e>
+          </m:d>
+          <m:r>
+            <w:rPr>
+              <w:rFonts w:ascii="Cambria Math" w:hAnsi="Cambria Math"/>
+              <w:sz w:val="20"/>
+              <w:szCs w:val="28"/>
+            </w:rPr>
+            <m:t xml:space="preserve">+ </m:t>
+          </m:r>
+          <m:d>
+            <m:dPr>
+              <m:ctrlPr>
+                <w:rPr>
+                  <w:rFonts w:ascii="Cambria Math" w:hAnsi="Cambria Math"/>
+                  <w:i/>
+                  <w:sz w:val="20"/>
+                  <w:szCs w:val="28"/>
+                </w:rPr>
+              </m:ctrlPr>
+            </m:dPr>
+            <m:e>
+              <m:r>
+                <w:rPr>
+                  <w:rFonts w:ascii="Cambria Math" w:hAnsi="Cambria Math"/>
+                  <w:sz w:val="20"/>
+                  <w:szCs w:val="28"/>
+                </w:rPr>
+                <m:t>-0.5 ×-1</m:t>
+              </m:r>
+            </m:e>
+          </m:d>
+          <m:r>
+            <w:rPr>
+              <w:rFonts w:ascii="Cambria Math" w:hAnsi="Cambria Math"/>
+              <w:sz w:val="20"/>
+              <w:szCs w:val="28"/>
+            </w:rPr>
+            <m:t>= 0.5 + 0.5 = 1.0</m:t>
+          </m:r>
+        </m:oMath>
+      </m:oMathPara>
+    </w:p>
+    <w:p>
+      <w:pPr>
+        <w:rPr>
+          <w:rFonts w:ascii="Cambria Math" w:eastAsiaTheme="minorEastAsia" w:hAnsi="Cambria Math"/>
+          <w:i/>
+        </w:rPr>
+      </w:pPr>
+    </w:p>
+    <w:p>
+      <w:pPr>
+        <w:pStyle w:val="Heading3"/>
+        <w:rPr>
+          <w:rFonts w:eastAsiaTheme="minorEastAsia"/>
+        </w:rPr>
+      </w:pPr>
+      <w:r>
+        <w:rPr>
+          <w:rFonts w:eastAsiaTheme="minorEastAsia"/>
+        </w:rPr>
+        <w:t xml:space="preserve">Langkah 2: </w:t>
+      </w:r>
+      <w:proofErr w:type="spellStart"/>
+      <w:r>
+        <w:rPr>
+          <w:rFonts w:eastAsiaTheme="minorEastAsia"/>
+        </w:rPr>
+        <w:t>Menghitung</w:t>
+      </w:r>
+      <w:proofErr w:type="spellEnd"/>
+      <w:r>
+        <w:rPr>
+          <w:rFonts w:eastAsiaTheme="minorEastAsia"/>
+        </w:rPr>
+        <w:t xml:space="preserve"> </w:t>
+      </w:r>
+      <w:proofErr w:type="spellStart"/>
+      <w:r>
+        <w:rPr>
+          <w:rFonts w:eastAsiaTheme="minorEastAsia"/>
+        </w:rPr>
+        <w:t>Entropi</w:t>
+      </w:r>
+      <w:proofErr w:type="spellEnd"/>
+      <w:r>
+        <w:rPr>
+          <w:rFonts w:eastAsiaTheme="minorEastAsia"/>
+        </w:rPr>
+        <w:t xml:space="preserve"> </w:t>
+      </w:r>
+      <w:proofErr w:type="spellStart"/>
+      <w:r>
+        <w:rPr>
+          <w:rFonts w:eastAsiaTheme="minorEastAsia"/>
+        </w:rPr>
+        <w:t>Atribut</w:t>
+      </w:r>
+      <w:proofErr w:type="spellEnd"/>
+      <w:r>
+        <w:rPr>
+          <w:rFonts w:eastAsiaTheme="minorEastAsia"/>
+        </w:rPr>
+        <w:t xml:space="preserve"> "Jenis Nadzir"</w:t>
+      </w:r>
+    </w:p>
+    <w:p>
+      <w:pPr>
+        <w:rPr>
+          <w:rFonts w:ascii="Cambria Math" w:eastAsiaTheme="minorEastAsia" w:hAnsi="Cambria Math"/>
+          <w:iCs/>
+        </w:rPr>
+      </w:pPr>
+      <w:proofErr w:type="spellStart"/>
+      <w:r>
+        <w:rPr>
+          <w:rFonts w:ascii="Cambria Math" w:eastAsiaTheme="minorEastAsia" w:hAnsi="Cambria Math"/>
+          <w:iCs/>
+        </w:rPr>
+        <w:t>Atribut</w:t>
+      </w:r>
+      <w:proofErr w:type="spellEnd"/>
+      <w:r>
+        <w:rPr>
+          <w:rFonts w:ascii="Cambria Math" w:eastAsiaTheme="minorEastAsia" w:hAnsi="Cambria Math"/>
+          <w:iCs/>
+        </w:rPr>
+        <w:t xml:space="preserve"> "Jenis Nadzir" </w:t>
+      </w:r>
+      <w:proofErr w:type="spellStart"/>
+      <w:r>
+        <w:rPr>
+          <w:rFonts w:ascii="Cambria Math" w:eastAsiaTheme="minorEastAsia" w:hAnsi="Cambria Math"/>
+          <w:iCs/>
+        </w:rPr>
+        <w:t>membagi</w:t>
+      </w:r>
+      <w:proofErr w:type="spellEnd"/>
+      <w:r>
+        <w:rPr>
+          <w:rFonts w:ascii="Cambria Math" w:eastAsiaTheme="minorEastAsia" w:hAnsi="Cambria Math"/>
+          <w:iCs/>
+        </w:rPr>
+        <w:t xml:space="preserve"> data </w:t>
+      </w:r>
+      <w:proofErr w:type="spellStart"/>
+      <w:r>
+        <w:rPr>
+          <w:rFonts w:ascii="Cambria Math" w:eastAsiaTheme="minorEastAsia" w:hAnsi="Cambria Math"/>
+          <w:iCs/>
+        </w:rPr>
+        <w:t>menjadi</w:t>
+      </w:r>
+      <w:proofErr w:type="spellEnd"/>
+      <w:r>
+        <w:rPr>
+          <w:rFonts w:ascii="Cambria Math" w:eastAsiaTheme="minorEastAsia" w:hAnsi="Cambria Math"/>
+          <w:iCs/>
+        </w:rPr>
+        <w:t xml:space="preserve"> dua </w:t>
+      </w:r>
+      <w:proofErr w:type="spellStart"/>
+      <w:r>
+        <w:rPr>
+          <w:rFonts w:ascii="Cambria Math" w:eastAsiaTheme="minorEastAsia" w:hAnsi="Cambria Math"/>
+          <w:iCs/>
+        </w:rPr>
+        <w:t>partisi</w:t>
+      </w:r>
+      <w:proofErr w:type="spellEnd"/>
+      <w:r>
+        <w:rPr>
+          <w:rFonts w:ascii="Cambria Math" w:eastAsiaTheme="minorEastAsia" w:hAnsi="Cambria Math"/>
+          <w:iCs/>
+        </w:rPr>
+        <w:t xml:space="preserve">: </w:t>
+      </w:r>
+      <w:proofErr w:type="spellStart"/>
+      <w:r>
+        <w:rPr>
+          <w:rFonts w:ascii="Cambria Math" w:eastAsiaTheme="minorEastAsia" w:hAnsi="Cambria Math"/>
+          <w:iCs/>
+        </w:rPr>
+        <w:t>Perorangan</w:t>
+      </w:r>
+      <w:proofErr w:type="spellEnd"/>
+      <w:r>
+        <w:rPr>
+          <w:rFonts w:ascii="Cambria Math" w:eastAsiaTheme="minorEastAsia" w:hAnsi="Cambria Math"/>
+          <w:iCs/>
+        </w:rPr>
+        <w:t xml:space="preserve"> dan Badan Hukum.</w:t>
+      </w:r>
+    </w:p>
+    <w:p>
+      <w:pPr>
+        <w:rPr>
+          <w:rFonts w:ascii="Cambria Math" w:eastAsiaTheme="minorEastAsia" w:hAnsi="Cambria Math"/>
+          <w:iCs/>
+        </w:rPr>
+      </w:pPr>
+    </w:p>
+    <w:p>
+      <w:r>
+        <w:t xml:space="preserve">Partisi 1: </w:t>
+      </w:r>
+      <w:proofErr w:type="spellStart"/>
+      <w:r>
+        <w:t>Nadzir</w:t>
+      </w:r>
+      <w:proofErr w:type="spellEnd"/>
+      <w:r>
+        <w:t xml:space="preserve"> </w:t>
+      </w:r>
+      <w:proofErr w:type="spellStart"/>
+      <w:r>
+        <w:t>Perorangan</w:t>
+      </w:r>
+      <w:proofErr w:type="spellEnd"/>
+    </w:p>
+    <w:p>
+      <w:pPr>
+        <w:pStyle w:val="ListParagraph"/>
+        <w:numPr>
+          <w:ilvl w:val="0"/>
+          <w:numId w:val="16"/>
+        </w:numPr>
+      </w:pPr>
+      <w:proofErr w:type="spellStart"/>
+      <w:r>
+        <w:t>Jumlah</w:t>
+      </w:r>
+      <w:proofErr w:type="spellEnd"/>
+      <w:r>
+        <w:t xml:space="preserve"> </w:t>
+      </w:r>
+      <w:proofErr w:type="spellStart"/>
+      <w:r>
+        <w:t>kasus</w:t>
+      </w:r>
+      <w:proofErr w:type="spellEnd"/>
+      <w:r>
+        <w:t xml:space="preserve">: </w:t>
+      </w:r>
+      <w:r>
+        <w:t>8 (</w:t>
+      </w:r>
+      <w:r>
+        <w:t xml:space="preserve">Kasus No 1, </w:t>
+      </w:r>
+      <w:r>
+        <w:t xml:space="preserve">2, </w:t>
+      </w:r>
+      <w:r>
+        <w:t xml:space="preserve">3, </w:t>
+      </w:r>
+      <w:r>
+        <w:t>4</w:t>
+      </w:r>
+      <w:r>
+        <w:t xml:space="preserve">, </w:t>
+      </w:r>
+      <w:r>
+        <w:t>6</w:t>
+      </w:r>
+      <w:r>
+        <w:t>, 8,</w:t>
+      </w:r>
+      <w:r>
+        <w:t xml:space="preserve"> 9,</w:t>
+      </w:r>
+      <w:r>
+        <w:t xml:space="preserve"> 10</w:t>
+      </w:r>
+      <w:r>
+        <w:t>)</w:t>
+      </w:r>
+    </w:p>
+    <w:p>
+      <w:pPr>
+        <w:pStyle w:val="ListParagraph"/>
+        <w:numPr>
+          <w:ilvl w:val="0"/>
+          <w:numId w:val="16"/>
+        </w:numPr>
+      </w:pPr>
+      <w:r>
+        <w:t xml:space="preserve">"SUDAH": </w:t>
+      </w:r>
+      <w:r>
+        <w:t>3</w:t>
+      </w:r>
+      <w:r>
+        <w:t xml:space="preserve"> (Kasus No </w:t>
+      </w:r>
+      <w:r>
+        <w:t>1, 3, 4</w:t>
+      </w:r>
+      <w:r>
+        <w:t>)</w:t>
+      </w:r>
+    </w:p>
+    <w:p>
+      <w:pPr>
+        <w:pStyle w:val="ListParagraph"/>
+        <w:numPr>
+          <w:ilvl w:val="0"/>
+          <w:numId w:val="16"/>
+        </w:numPr>
+      </w:pPr>
+      <w:r>
+        <w:t xml:space="preserve">"BELUM": 5 (Kasus No </w:t>
+      </w:r>
+      <w:r>
+        <w:t>2</w:t>
+      </w:r>
+      <w:r>
+        <w:t xml:space="preserve">, </w:t>
+      </w:r>
+      <w:r>
+        <w:t>6</w:t>
+      </w:r>
+      <w:r>
+        <w:t xml:space="preserve">, 8, </w:t>
+      </w:r>
+      <w:r>
+        <w:t xml:space="preserve">9, </w:t>
+      </w:r>
+      <w:r>
+        <w:t>10)</w:t>
+      </w:r>
+    </w:p>
+    <w:p>
+      <w:pPr>
+        <w:pStyle w:val="ListParagraph"/>
+      </w:pPr>
+    </w:p>
+    <w:p>
+      <w:pPr>
+        <w:rPr>
+          <w:rFonts w:eastAsiaTheme="minorEastAsia"/>
+        </w:rPr>
+      </w:pPr>
+      <m:oMathPara>
+        <m:oMath>
+          <m:r>
+            <w:rPr>
+              <w:rFonts w:ascii="Cambria Math" w:eastAsiaTheme="minorEastAsia" w:hAnsi="Cambria Math"/>
+            </w:rPr>
+            <m:t>Entropy(Perorangan)=(-</m:t>
+          </m:r>
+          <m:f>
+            <m:fPr>
+              <m:ctrlPr>
+                <w:rPr>
+                  <w:rFonts w:ascii="Cambria Math" w:eastAsiaTheme="minorEastAsia" w:hAnsi="Cambria Math"/>
+                </w:rPr>
+              </m:ctrlPr>
+            </m:fPr>
+            <m:num>
+              <m:r>
+                <w:rPr>
+                  <w:rFonts w:ascii="Cambria Math" w:eastAsiaTheme="minorEastAsia" w:hAnsi="Cambria Math"/>
+                </w:rPr>
+                <m:t>3</m:t>
+              </m:r>
+            </m:num>
+            <m:den>
+              <m:r>
+                <w:rPr>
+                  <w:rFonts w:ascii="Cambria Math" w:eastAsiaTheme="minorEastAsia" w:hAnsi="Cambria Math"/>
+                </w:rPr>
+                <m:t>8</m:t>
+              </m:r>
+            </m:den>
+          </m:f>
+          <m:sSub>
+            <m:sSubPr>
+              <m:ctrlPr>
+                <w:rPr>
+                  <w:rFonts w:ascii="Cambria Math" w:eastAsiaTheme="minorEastAsia" w:hAnsi="Cambria Math"/>
+                </w:rPr>
+              </m:ctrlPr>
+            </m:sSubPr>
+            <m:e>
+              <m:r>
+                <m:rPr>
+                  <m:sty m:val="p"/>
+                </m:rPr>
+                <w:rPr>
+                  <w:rFonts w:ascii="Cambria Math" w:eastAsiaTheme="minorEastAsia" w:hAnsi="Cambria Math"/>
+                </w:rPr>
+                <m:t>log</m:t>
+              </m:r>
+            </m:e>
+            <m:sub>
+              <m:r>
+                <w:rPr>
+                  <w:rFonts w:ascii="Cambria Math" w:eastAsiaTheme="minorEastAsia" w:hAnsi="Cambria Math"/>
+                </w:rPr>
+                <m:t>2</m:t>
+              </m:r>
+            </m:sub>
+          </m:sSub>
+          <m:r>
+            <w:rPr>
+              <w:rFonts w:ascii="Cambria Math" w:eastAsiaTheme="minorEastAsia" w:hAnsi="Cambria Math"/>
+            </w:rPr>
+            <m:t>⁡</m:t>
+          </m:r>
+          <m:f>
+            <m:fPr>
+              <m:ctrlPr>
+                <w:rPr>
+                  <w:rFonts w:ascii="Cambria Math" w:eastAsiaTheme="minorEastAsia" w:hAnsi="Cambria Math"/>
+                </w:rPr>
+              </m:ctrlPr>
+            </m:fPr>
+            <m:num>
+              <m:r>
+                <w:rPr>
+                  <w:rFonts w:ascii="Cambria Math" w:eastAsiaTheme="minorEastAsia" w:hAnsi="Cambria Math"/>
+                </w:rPr>
+                <m:t>3</m:t>
+              </m:r>
+            </m:num>
+            <m:den>
+              <m:r>
+                <w:rPr>
+                  <w:rFonts w:ascii="Cambria Math" w:eastAsiaTheme="minorEastAsia" w:hAnsi="Cambria Math"/>
+                </w:rPr>
+                <m:t>8</m:t>
+              </m:r>
+            </m:den>
+          </m:f>
+          <m:r>
+            <w:rPr>
+              <w:rFonts w:ascii="Cambria Math" w:eastAsiaTheme="minorEastAsia" w:hAnsi="Cambria Math"/>
+            </w:rPr>
+            <m:t>)+(-</m:t>
+          </m:r>
+          <m:f>
+            <m:fPr>
+              <m:ctrlPr>
+                <w:rPr>
+                  <w:rFonts w:ascii="Cambria Math" w:eastAsiaTheme="minorEastAsia" w:hAnsi="Cambria Math"/>
+                </w:rPr>
+              </m:ctrlPr>
+            </m:fPr>
+            <m:num>
+              <m:r>
+                <w:rPr>
+                  <w:rFonts w:ascii="Cambria Math" w:eastAsiaTheme="minorEastAsia" w:hAnsi="Cambria Math"/>
+                </w:rPr>
+                <m:t>5</m:t>
+              </m:r>
+            </m:num>
+            <m:den>
+              <m:r>
+                <w:rPr>
+                  <w:rFonts w:ascii="Cambria Math" w:eastAsiaTheme="minorEastAsia" w:hAnsi="Cambria Math"/>
+                </w:rPr>
+                <m:t>8</m:t>
+              </m:r>
+            </m:den>
+          </m:f>
+          <m:sSub>
+            <m:sSubPr>
+              <m:ctrlPr>
+                <w:rPr>
+                  <w:rFonts w:ascii="Cambria Math" w:eastAsiaTheme="minorEastAsia" w:hAnsi="Cambria Math"/>
+                </w:rPr>
+              </m:ctrlPr>
+            </m:sSubPr>
+            <m:e>
+              <m:r>
+                <m:rPr>
+                  <m:sty m:val="p"/>
+                </m:rPr>
+                <w:rPr>
+                  <w:rFonts w:ascii="Cambria Math" w:eastAsiaTheme="minorEastAsia" w:hAnsi="Cambria Math"/>
+                </w:rPr>
+                <m:t>log</m:t>
+              </m:r>
+            </m:e>
+            <m:sub>
+              <m:r>
+                <w:rPr>
+                  <w:rFonts w:ascii="Cambria Math" w:eastAsiaTheme="minorEastAsia" w:hAnsi="Cambria Math"/>
+                </w:rPr>
+                <m:t>2</m:t>
+              </m:r>
+            </m:sub>
+          </m:sSub>
+          <m:r>
+            <w:rPr>
+              <w:rFonts w:ascii="Cambria Math" w:eastAsiaTheme="minorEastAsia" w:hAnsi="Cambria Math"/>
+            </w:rPr>
+            <m:t>⁡</m:t>
+          </m:r>
+          <m:f>
+            <m:fPr>
+              <m:ctrlPr>
+                <w:rPr>
+                  <w:rFonts w:ascii="Cambria Math" w:eastAsiaTheme="minorEastAsia" w:hAnsi="Cambria Math"/>
+                </w:rPr>
+              </m:ctrlPr>
+            </m:fPr>
+            <m:num>
+              <m:r>
+                <w:rPr>
+                  <w:rFonts w:ascii="Cambria Math" w:eastAsiaTheme="minorEastAsia" w:hAnsi="Cambria Math"/>
+                </w:rPr>
+                <m:t>5</m:t>
+              </m:r>
+            </m:num>
+            <m:den>
+              <m:r>
+                <w:rPr>
+                  <w:rFonts w:ascii="Cambria Math" w:eastAsiaTheme="minorEastAsia" w:hAnsi="Cambria Math"/>
+                </w:rPr>
+                <m:t>8</m:t>
+              </m:r>
+            </m:den>
+          </m:f>
+          <m:r>
+            <w:rPr>
+              <w:rFonts w:ascii="Cambria Math" w:eastAsiaTheme="minorEastAsia" w:hAnsi="Cambria Math"/>
+            </w:rPr>
+            <m:t>)</m:t>
+          </m:r>
+        </m:oMath>
+      </m:oMathPara>
+    </w:p>
+    <w:p>
+      <w:pPr>
+        <w:rPr>
+          <w:rFonts w:eastAsiaTheme="minorEastAsia"/>
+        </w:rPr>
+      </w:pPr>
+      <m:oMathPara>
+        <m:oMath>
+          <m:r>
+            <w:rPr>
+              <w:rFonts w:ascii="Cambria Math" w:eastAsiaTheme="minorEastAsia" w:hAnsi="Cambria Math"/>
+            </w:rPr>
+            <m:t>Entropy(Perorangan)=(-0.</m:t>
+          </m:r>
+          <m:r>
+            <w:rPr>
+              <w:rFonts w:ascii="Cambria Math" w:eastAsiaTheme="minorEastAsia" w:hAnsi="Cambria Math"/>
+            </w:rPr>
+            <m:t>375</m:t>
+          </m:r>
+          <m:r>
+            <w:rPr>
+              <w:rFonts w:ascii="Cambria Math" w:eastAsiaTheme="minorEastAsia" w:hAnsi="Cambria Math"/>
+            </w:rPr>
+            <m:t>×-</m:t>
+          </m:r>
+          <m:r>
+            <w:rPr>
+              <w:rFonts w:ascii="Cambria Math" w:eastAsiaTheme="minorEastAsia" w:hAnsi="Cambria Math"/>
+            </w:rPr>
+            <m:t>1</m:t>
+          </m:r>
+          <m:r>
+            <w:rPr>
+              <w:rFonts w:ascii="Cambria Math" w:eastAsiaTheme="minorEastAsia" w:hAnsi="Cambria Math"/>
+            </w:rPr>
+            <m:t>.</m:t>
+          </m:r>
+          <m:r>
+            <w:rPr>
+              <w:rFonts w:ascii="Cambria Math" w:eastAsiaTheme="minorEastAsia" w:hAnsi="Cambria Math"/>
+            </w:rPr>
+            <m:t>415</m:t>
+          </m:r>
+          <m:r>
+            <w:rPr>
+              <w:rFonts w:ascii="Cambria Math" w:eastAsiaTheme="minorEastAsia" w:hAnsi="Cambria Math"/>
+            </w:rPr>
+            <m:t>)+(-0.</m:t>
+          </m:r>
+          <m:r>
+            <w:rPr>
+              <w:rFonts w:ascii="Cambria Math" w:eastAsiaTheme="minorEastAsia" w:hAnsi="Cambria Math"/>
+            </w:rPr>
+            <m:t>625</m:t>
+          </m:r>
+          <m:r>
+            <w:rPr>
+              <w:rFonts w:ascii="Cambria Math" w:eastAsiaTheme="minorEastAsia" w:hAnsi="Cambria Math"/>
+            </w:rPr>
+            <m:t>×-0.</m:t>
+          </m:r>
+          <m:r>
+            <w:rPr>
+              <w:rFonts w:ascii="Cambria Math" w:eastAsiaTheme="minorEastAsia" w:hAnsi="Cambria Math"/>
+            </w:rPr>
+            <m:t>678</m:t>
+          </m:r>
+          <m:r>
+            <w:rPr>
+              <w:rFonts w:ascii="Cambria Math" w:eastAsiaTheme="minorEastAsia" w:hAnsi="Cambria Math"/>
+            </w:rPr>
+            <m:t>)</m:t>
+          </m:r>
+        </m:oMath>
+      </m:oMathPara>
+    </w:p>
+    <w:p>
+      <w:pPr>
+        <w:rPr>
+          <w:rFonts w:eastAsiaTheme="minorEastAsia"/>
+        </w:rPr>
+      </w:pPr>
+      <m:oMathPara>
+        <m:oMath>
+          <m:r>
+            <w:rPr>
+              <w:rFonts w:ascii="Cambria Math" w:eastAsiaTheme="minorEastAsia" w:hAnsi="Cambria Math"/>
+            </w:rPr>
+            <m:t>Entropy</m:t>
+          </m:r>
+          <m:d>
+            <m:dPr>
+              <m:ctrlPr>
+                <w:rPr>
+                  <w:rFonts w:ascii="Cambria Math" w:eastAsiaTheme="minorEastAsia" w:hAnsi="Cambria Math"/>
+                  <w:i/>
+                </w:rPr>
+              </m:ctrlPr>
+            </m:dPr>
+            <m:e>
+              <m:r>
+                <w:rPr>
+                  <w:rFonts w:ascii="Cambria Math" w:eastAsiaTheme="minorEastAsia" w:hAnsi="Cambria Math"/>
+                </w:rPr>
+                <m:t>Perorangan</m:t>
+              </m:r>
+            </m:e>
+          </m:d>
+          <m:r>
+            <w:rPr>
+              <w:rFonts w:ascii="Cambria Math" w:eastAsiaTheme="minorEastAsia" w:hAnsi="Cambria Math"/>
+            </w:rPr>
+            <m:t>=0.</m:t>
+          </m:r>
+          <m:r>
+            <w:rPr>
+              <w:rFonts w:ascii="Cambria Math" w:eastAsiaTheme="minorEastAsia" w:hAnsi="Cambria Math"/>
+            </w:rPr>
+            <m:t>5306</m:t>
+          </m:r>
+          <m:r>
+            <w:rPr>
+              <w:rFonts w:ascii="Cambria Math" w:eastAsiaTheme="minorEastAsia" w:hAnsi="Cambria Math"/>
+            </w:rPr>
+            <m:t>+0.</m:t>
+          </m:r>
+          <m:r>
+            <w:rPr>
+              <w:rFonts w:ascii="Cambria Math" w:eastAsiaTheme="minorEastAsia" w:hAnsi="Cambria Math"/>
+            </w:rPr>
+            <m:t>4238</m:t>
+          </m:r>
+          <m:r>
+            <w:rPr>
+              <w:rFonts w:ascii="Cambria Math" w:eastAsiaTheme="minorEastAsia" w:hAnsi="Cambria Math"/>
+            </w:rPr>
+            <m:t>=</m:t>
+          </m:r>
+          <m:r>
+            <w:rPr>
+              <w:rFonts w:ascii="Cambria Math" w:eastAsiaTheme="minorEastAsia" w:hAnsi="Cambria Math"/>
+            </w:rPr>
+            <m:t>0.</m:t>
+          </m:r>
+          <m:r>
+            <w:rPr>
+              <w:rFonts w:ascii="Cambria Math" w:eastAsiaTheme="minorEastAsia" w:hAnsi="Cambria Math"/>
+            </w:rPr>
+            <m:t>9544</m:t>
+          </m:r>
+        </m:oMath>
+      </m:oMathPara>
+    </w:p>
+    <w:p>
+      <w:pPr>
+        <w:rPr>
+          <w:rFonts w:eastAsiaTheme="minorEastAsia"/>
+        </w:rPr>
+      </w:pPr>
+    </w:p>
+    <w:p>
+      <w:pPr>
+        <w:rPr>
+          <w:rFonts w:eastAsiaTheme="minorEastAsia"/>
+        </w:rPr>
+      </w:pPr>
+      <w:r>
+        <w:rPr>
+          <w:rFonts w:eastAsiaTheme="minorEastAsia"/>
+        </w:rPr>
+        <w:t xml:space="preserve">Partisi 2: </w:t>
+      </w:r>
+      <w:proofErr w:type="spellStart"/>
+      <w:r>
+        <w:rPr>
+          <w:rFonts w:eastAsiaTheme="minorEastAsia"/>
+        </w:rPr>
+        <w:t>Nadzir</w:t>
+      </w:r>
+      <w:proofErr w:type="spellEnd"/>
+      <w:r>
+        <w:rPr>
+          <w:rFonts w:eastAsiaTheme="minorEastAsia"/>
+        </w:rPr>
+        <w:t xml:space="preserve"> Badan Hukum</w:t>
+      </w:r>
+    </w:p>
+    <w:p>
+      <w:pPr>
+        <w:numPr>
+          <w:ilvl w:val="0"/>
+          <w:numId w:val="17"/>
+        </w:numPr>
+        <w:rPr>
+          <w:rFonts w:eastAsiaTheme="minorEastAsia"/>
+        </w:rPr>
+      </w:pPr>
+      <w:proofErr w:type="spellStart"/>
+      <w:r>
+        <w:rPr>
+          <w:rFonts w:eastAsiaTheme="minorEastAsia"/>
+        </w:rPr>
+        <w:t>Jumlah</w:t>
+      </w:r>
+      <w:proofErr w:type="spellEnd"/>
+      <w:r>
+        <w:rPr>
+          <w:rFonts w:eastAsiaTheme="minorEastAsia"/>
+        </w:rPr>
+        <w:t xml:space="preserve"> </w:t>
+      </w:r>
+      <w:proofErr w:type="spellStart"/>
+      <w:r>
+        <w:rPr>
+          <w:rFonts w:eastAsiaTheme="minorEastAsia"/>
+        </w:rPr>
+        <w:t>kasus</w:t>
+      </w:r>
+      <w:proofErr w:type="spellEnd"/>
+      <w:r>
+        <w:rPr>
+          <w:rFonts w:eastAsiaTheme="minorEastAsia"/>
+        </w:rPr>
+        <w:t xml:space="preserve">: </w:t>
+      </w:r>
+      <w:r>
+        <w:rPr>
+          <w:rFonts w:eastAsiaTheme="minorEastAsia"/>
+        </w:rPr>
+        <w:t>2</w:t>
+      </w:r>
+      <w:r>
+        <w:rPr>
+          <w:rFonts w:eastAsiaTheme="minorEastAsia"/>
+        </w:rPr>
+        <w:t xml:space="preserve"> (Kasus No </w:t>
+      </w:r>
+      <w:r>
+        <w:rPr>
+          <w:rFonts w:eastAsiaTheme="minorEastAsia"/>
+        </w:rPr>
+        <w:t>5, 7</w:t>
+      </w:r>
+      <w:r>
+        <w:rPr>
+          <w:rFonts w:eastAsiaTheme="minorEastAsia"/>
+        </w:rPr>
+        <w:t>)</w:t>
+      </w:r>
+    </w:p>
+    <w:p>
+      <w:pPr>
+        <w:numPr>
+          <w:ilvl w:val="0"/>
+          <w:numId w:val="17"/>
+        </w:numPr>
+        <w:rPr>
+          <w:rFonts w:eastAsiaTheme="minorEastAsia"/>
+        </w:rPr>
+      </w:pPr>
+      <w:r>
+        <w:rPr>
+          <w:rFonts w:eastAsiaTheme="minorEastAsia"/>
+        </w:rPr>
+        <w:t xml:space="preserve">"SUDAH": </w:t>
+      </w:r>
+      <w:r>
+        <w:rPr>
+          <w:rFonts w:eastAsiaTheme="minorEastAsia"/>
+        </w:rPr>
+        <w:t>2</w:t>
+      </w:r>
+    </w:p>
+    <w:p>
+      <w:pPr>
+        <w:numPr>
+          <w:ilvl w:val="0"/>
+          <w:numId w:val="17"/>
+        </w:numPr>
+        <w:rPr>
+          <w:rFonts w:eastAsiaTheme="minorEastAsia"/>
+        </w:rPr>
+      </w:pPr>
+      <w:r>
+        <w:rPr>
+          <w:rFonts w:eastAsiaTheme="minorEastAsia"/>
+        </w:rPr>
+        <w:t>"BELUM": 0</w:t>
+      </w:r>
+    </w:p>
+    <w:p>
+      <w:pPr>
+        <w:rPr>
+          <w:rFonts w:eastAsiaTheme="minorEastAsia"/>
+        </w:rPr>
+      </w:pPr>
+    </w:p>
+    <w:p>
+      <w:pPr>
+        <w:rPr>
+          <w:rFonts w:ascii="Cambria Math" w:eastAsiaTheme="minorEastAsia" w:hAnsi="Cambria Math"/>
+          <w:i/>
+        </w:rPr>
+      </w:pPr>
+      <m:oMathPara>
+        <m:oMath>
+          <m:r>
+            <w:rPr>
+              <w:rFonts w:ascii="Cambria Math" w:eastAsiaTheme="minorEastAsia" w:hAnsi="Cambria Math"/>
+            </w:rPr>
+            <m:t>Entropy(BadanHukum)=(-</m:t>
+          </m:r>
+          <m:f>
+            <m:fPr>
+              <m:ctrlPr>
+                <w:rPr>
+                  <w:rFonts w:ascii="Cambria Math" w:eastAsiaTheme="minorEastAsia" w:hAnsi="Cambria Math"/>
+                </w:rPr>
+              </m:ctrlPr>
+            </m:fPr>
+            <m:num>
+              <m:r>
+                <w:rPr>
+                  <w:rFonts w:ascii="Cambria Math" w:eastAsiaTheme="minorEastAsia" w:hAnsi="Cambria Math"/>
+                </w:rPr>
+                <m:t>2</m:t>
+              </m:r>
+            </m:num>
+            <m:den>
+              <m:r>
+                <w:rPr>
+                  <w:rFonts w:ascii="Cambria Math" w:eastAsiaTheme="minorEastAsia" w:hAnsi="Cambria Math"/>
+                </w:rPr>
+                <m:t>2</m:t>
+              </m:r>
+            </m:den>
+          </m:f>
+          <m:sSub>
+            <m:sSubPr>
+              <m:ctrlPr>
+                <w:rPr>
+                  <w:rFonts w:ascii="Cambria Math" w:eastAsiaTheme="minorEastAsia" w:hAnsi="Cambria Math"/>
+                </w:rPr>
+              </m:ctrlPr>
+            </m:sSubPr>
+            <m:e>
+              <m:r>
+                <m:rPr>
+                  <m:sty m:val="p"/>
+                </m:rPr>
+                <w:rPr>
+                  <w:rFonts w:ascii="Cambria Math" w:eastAsiaTheme="minorEastAsia" w:hAnsi="Cambria Math"/>
+                </w:rPr>
+                <m:t>log</m:t>
+              </m:r>
+            </m:e>
+            <m:sub>
+              <m:r>
+                <w:rPr>
+                  <w:rFonts w:ascii="Cambria Math" w:eastAsiaTheme="minorEastAsia" w:hAnsi="Cambria Math"/>
+                </w:rPr>
+                <m:t>2</m:t>
+              </m:r>
+            </m:sub>
+          </m:sSub>
+          <m:r>
+            <w:rPr>
+              <w:rFonts w:ascii="Cambria Math" w:eastAsiaTheme="minorEastAsia" w:hAnsi="Cambria Math"/>
+            </w:rPr>
+            <m:t>⁡1)+(-0)=0</m:t>
+          </m:r>
+        </m:oMath>
+      </m:oMathPara>
+    </w:p>
+    <w:p>
+      <w:pPr>
+        <w:pStyle w:val="Heading3"/>
+        <w:rPr>
+          <w:rFonts w:eastAsiaTheme="minorEastAsia"/>
+        </w:rPr>
+      </w:pPr>
+      <w:r>
+        <w:rPr>
+          <w:rFonts w:eastAsiaTheme="minorEastAsia"/>
+        </w:rPr>
+        <w:t>Langkah 3: Menghitung Information Gain</w:t>
+      </w:r>
+    </w:p>
+    <w:p>
+      <w:r>
+        <w:t xml:space="preserve">Nilai Gain </w:t>
+      </w:r>
+      <w:proofErr w:type="spellStart"/>
+      <w:r>
+        <w:t>untuk</w:t>
+      </w:r>
+      <w:proofErr w:type="spellEnd"/>
+      <w:r>
+        <w:t xml:space="preserve"> </w:t>
+      </w:r>
+      <w:proofErr w:type="spellStart"/>
+      <w:r>
+        <w:t>atribut</w:t>
+      </w:r>
+      <w:proofErr w:type="spellEnd"/>
+      <w:r>
+        <w:t xml:space="preserve"> "Jenis Nadzir" </w:t>
+      </w:r>
+      <w:proofErr w:type="spellStart"/>
+      <w:r>
+        <w:t>dihitung</w:t>
+      </w:r>
+      <w:proofErr w:type="spellEnd"/>
+      <w:r>
+        <w:t xml:space="preserve"> </w:t>
+      </w:r>
+      <w:proofErr w:type="spellStart"/>
+      <w:r>
+        <w:t>menggunakan</w:t>
+      </w:r>
+      <w:proofErr w:type="spellEnd"/>
+      <w:r>
+        <w:t xml:space="preserve"> </w:t>
+      </w:r>
+      <w:proofErr w:type="spellStart"/>
+      <w:r>
+        <w:t>Persamaan</w:t>
+      </w:r>
+      <w:proofErr w:type="spellEnd"/>
+      <w:r>
+        <w:t xml:space="preserve"> (2):</w:t>
+      </w:r>
+    </w:p>
+    <w:p/>
+    <w:p>
+      <w:pPr>
+        <w:rPr>
+          <w:rFonts w:eastAsiaTheme="majorEastAsia" w:cstheme="majorBidi"/>
+          <w:bCs/>
+          <w:i/>
+          <w:iCs/>
+          <w:sz w:val="20"/>
+          <w:szCs w:val="26"/>
+        </w:rPr>
+      </w:pPr>
+      <m:oMathPara>
+        <m:oMath>
+          <m:r>
+            <w:rPr>
+              <w:rFonts w:ascii="Cambria Math" w:eastAsiaTheme="majorEastAsia" w:hAnsi="Cambria Math" w:cstheme="majorBidi"/>
+              <w:sz w:val="20"/>
+              <w:szCs w:val="26"/>
+            </w:rPr>
+            <w:lastRenderedPageBreak/>
+            <m:t>Gain(Total,JenisNadzir)=Entropy(Total)-∑</m:t>
+          </m:r>
+          <m:f>
+            <m:fPr>
+              <m:ctrlPr>
+                <w:rPr>
+                  <w:rFonts w:ascii="Cambria Math" w:eastAsiaTheme="majorEastAsia" w:hAnsi="Cambria Math" w:cstheme="majorBidi"/>
+                  <w:bCs/>
+                  <w:iCs/>
+                  <w:sz w:val="20"/>
+                  <w:szCs w:val="26"/>
+                </w:rPr>
+              </m:ctrlPr>
+            </m:fPr>
+            <m:num>
+              <m:r>
+                <w:rPr>
+                  <w:rFonts w:ascii="Cambria Math" w:eastAsiaTheme="majorEastAsia" w:hAnsi="Cambria Math" w:cstheme="majorBidi"/>
+                  <w:sz w:val="20"/>
+                  <w:szCs w:val="26"/>
+                </w:rPr>
+                <m:t>|</m:t>
+              </m:r>
+              <m:sSub>
+                <m:sSubPr>
+                  <m:ctrlPr>
+                    <w:rPr>
+                      <w:rFonts w:ascii="Cambria Math" w:eastAsiaTheme="majorEastAsia" w:hAnsi="Cambria Math" w:cstheme="majorBidi"/>
+                      <w:bCs/>
+                      <w:iCs/>
+                      <w:sz w:val="20"/>
+                      <w:szCs w:val="26"/>
+                    </w:rPr>
+                  </m:ctrlPr>
+                </m:sSubPr>
+                <m:e>
+                  <m:r>
+                    <w:rPr>
+                      <w:rFonts w:ascii="Cambria Math" w:eastAsiaTheme="majorEastAsia" w:hAnsi="Cambria Math" w:cstheme="majorBidi"/>
+                      <w:sz w:val="20"/>
+                      <w:szCs w:val="26"/>
+                    </w:rPr>
+                    <m:t>S</m:t>
+                  </m:r>
+                </m:e>
+                <m:sub>
+                  <m:r>
+                    <w:rPr>
+                      <w:rFonts w:ascii="Cambria Math" w:eastAsiaTheme="majorEastAsia" w:hAnsi="Cambria Math" w:cstheme="majorBidi"/>
+                      <w:sz w:val="20"/>
+                      <w:szCs w:val="26"/>
+                    </w:rPr>
+                    <m:t>i</m:t>
+                  </m:r>
+                </m:sub>
+              </m:sSub>
+              <m:r>
+                <w:rPr>
+                  <w:rFonts w:ascii="Cambria Math" w:eastAsiaTheme="majorEastAsia" w:hAnsi="Cambria Math" w:cstheme="majorBidi"/>
+                  <w:sz w:val="20"/>
+                  <w:szCs w:val="26"/>
+                </w:rPr>
+                <m:t>|</m:t>
+              </m:r>
+            </m:num>
+            <m:den>
+              <m:r>
+                <w:rPr>
+                  <w:rFonts w:ascii="Cambria Math" w:eastAsiaTheme="majorEastAsia" w:hAnsi="Cambria Math" w:cstheme="majorBidi"/>
+                  <w:sz w:val="20"/>
+                  <w:szCs w:val="26"/>
+                </w:rPr>
+                <m:t>|S|</m:t>
+              </m:r>
+            </m:den>
+          </m:f>
+          <m:r>
+            <w:rPr>
+              <w:rFonts w:ascii="Cambria Math" w:eastAsiaTheme="majorEastAsia" w:hAnsi="Cambria Math" w:cstheme="majorBidi"/>
+              <w:sz w:val="20"/>
+              <w:szCs w:val="26"/>
+            </w:rPr>
+            <m:t>×Entropy(</m:t>
+          </m:r>
+          <m:sSub>
+            <m:sSubPr>
+              <m:ctrlPr>
+                <w:rPr>
+                  <w:rFonts w:ascii="Cambria Math" w:eastAsiaTheme="majorEastAsia" w:hAnsi="Cambria Math" w:cstheme="majorBidi"/>
+                  <w:bCs/>
+                  <w:iCs/>
+                  <w:sz w:val="20"/>
+                  <w:szCs w:val="26"/>
+                </w:rPr>
+              </m:ctrlPr>
+            </m:sSubPr>
+            <m:e>
+              <m:r>
+                <w:rPr>
+                  <w:rFonts w:ascii="Cambria Math" w:eastAsiaTheme="majorEastAsia" w:hAnsi="Cambria Math" w:cstheme="majorBidi"/>
+                  <w:sz w:val="20"/>
+                  <w:szCs w:val="26"/>
+                </w:rPr>
+                <m:t>S</m:t>
+              </m:r>
+            </m:e>
+            <m:sub>
+              <m:r>
+                <w:rPr>
+                  <w:rFonts w:ascii="Cambria Math" w:eastAsiaTheme="majorEastAsia" w:hAnsi="Cambria Math" w:cstheme="majorBidi"/>
+                  <w:sz w:val="20"/>
+                  <w:szCs w:val="26"/>
+                </w:rPr>
+                <m:t>i</m:t>
+              </m:r>
+            </m:sub>
+          </m:sSub>
+          <m:r>
+            <w:rPr>
+              <w:rFonts w:ascii="Cambria Math" w:eastAsiaTheme="majorEastAsia" w:hAnsi="Cambria Math" w:cstheme="majorBidi"/>
+              <w:sz w:val="20"/>
+              <w:szCs w:val="26"/>
+            </w:rPr>
+            <m:t>)</m:t>
+          </m:r>
+        </m:oMath>
+      </m:oMathPara>
+    </w:p>
+    <w:p>
+      <w:pPr>
+        <w:rPr>
+          <w:rFonts w:eastAsiaTheme="majorEastAsia" w:cstheme="majorBidi"/>
+          <w:bCs/>
+          <w:i/>
+          <w:iCs/>
+          <w:sz w:val="20"/>
+          <w:szCs w:val="26"/>
+        </w:rPr>
+      </w:pPr>
+      <m:oMathPara>
+        <m:oMath>
+          <m:r>
+            <w:rPr>
+              <w:rFonts w:ascii="Cambria Math" w:eastAsiaTheme="majorEastAsia" w:hAnsi="Cambria Math" w:cstheme="majorBidi"/>
+              <w:sz w:val="20"/>
+              <w:szCs w:val="26"/>
+            </w:rPr>
+            <m:t>Gain=1.0-</m:t>
+          </m:r>
+          <m:d>
+            <m:dPr>
+              <m:begChr m:val="["/>
+              <m:endChr m:val="]"/>
+              <m:ctrlPr>
+                <w:rPr>
+                  <w:rFonts w:ascii="Cambria Math" w:eastAsiaTheme="majorEastAsia" w:hAnsi="Cambria Math" w:cstheme="majorBidi"/>
+                  <w:bCs/>
+                  <w:i/>
+                  <w:iCs/>
+                  <w:sz w:val="20"/>
+                  <w:szCs w:val="26"/>
+                </w:rPr>
+              </m:ctrlPr>
+            </m:dPr>
+            <m:e>
+              <m:d>
+                <m:dPr>
+                  <m:ctrlPr>
+                    <w:rPr>
+                      <w:rFonts w:ascii="Cambria Math" w:eastAsiaTheme="majorEastAsia" w:hAnsi="Cambria Math" w:cstheme="majorBidi"/>
+                      <w:bCs/>
+                      <w:i/>
+                      <w:iCs/>
+                      <w:sz w:val="20"/>
+                      <w:szCs w:val="26"/>
+                    </w:rPr>
+                  </m:ctrlPr>
+                </m:dPr>
+                <m:e>
+                  <m:f>
+                    <m:fPr>
+                      <m:ctrlPr>
+                        <w:rPr>
+                          <w:rFonts w:ascii="Cambria Math" w:eastAsiaTheme="majorEastAsia" w:hAnsi="Cambria Math" w:cstheme="majorBidi"/>
+                          <w:bCs/>
+                          <w:iCs/>
+                          <w:sz w:val="20"/>
+                          <w:szCs w:val="26"/>
+                        </w:rPr>
+                      </m:ctrlPr>
+                    </m:fPr>
+                    <m:num>
+                      <m:r>
+                        <w:rPr>
+                          <w:rFonts w:ascii="Cambria Math" w:eastAsiaTheme="majorEastAsia" w:hAnsi="Cambria Math" w:cstheme="majorBidi"/>
+                          <w:sz w:val="20"/>
+                          <w:szCs w:val="26"/>
+                        </w:rPr>
+                        <m:t>8</m:t>
+                      </m:r>
+                    </m:num>
+                    <m:den>
+                      <m:r>
+                        <w:rPr>
+                          <w:rFonts w:ascii="Cambria Math" w:eastAsiaTheme="majorEastAsia" w:hAnsi="Cambria Math" w:cstheme="majorBidi"/>
+                          <w:sz w:val="20"/>
+                          <w:szCs w:val="26"/>
+                        </w:rPr>
+                        <m:t>10</m:t>
+                      </m:r>
+                    </m:den>
+                  </m:f>
+                  <m:r>
+                    <w:rPr>
+                      <w:rFonts w:ascii="Cambria Math" w:eastAsiaTheme="majorEastAsia" w:hAnsi="Cambria Math" w:cstheme="majorBidi"/>
+                      <w:sz w:val="20"/>
+                      <w:szCs w:val="26"/>
+                    </w:rPr>
+                    <m:t>×0.</m:t>
+                  </m:r>
+                  <m:r>
+                    <w:rPr>
+                      <w:rFonts w:ascii="Cambria Math" w:eastAsiaTheme="majorEastAsia" w:hAnsi="Cambria Math" w:cstheme="majorBidi"/>
+                      <w:sz w:val="20"/>
+                      <w:szCs w:val="26"/>
+                    </w:rPr>
+                    <m:t>9544</m:t>
+                  </m:r>
+                </m:e>
+              </m:d>
+              <m:r>
+                <w:rPr>
+                  <w:rFonts w:ascii="Cambria Math" w:eastAsiaTheme="majorEastAsia" w:hAnsi="Cambria Math" w:cstheme="majorBidi"/>
+                  <w:sz w:val="20"/>
+                  <w:szCs w:val="26"/>
+                </w:rPr>
+                <m:t>+</m:t>
+              </m:r>
+              <m:d>
+                <m:dPr>
+                  <m:ctrlPr>
+                    <w:rPr>
+                      <w:rFonts w:ascii="Cambria Math" w:eastAsiaTheme="majorEastAsia" w:hAnsi="Cambria Math" w:cstheme="majorBidi"/>
+                      <w:bCs/>
+                      <w:i/>
+                      <w:iCs/>
+                      <w:sz w:val="20"/>
+                      <w:szCs w:val="26"/>
+                    </w:rPr>
+                  </m:ctrlPr>
+                </m:dPr>
+                <m:e>
+                  <m:f>
+                    <m:fPr>
+                      <m:ctrlPr>
+                        <w:rPr>
+                          <w:rFonts w:ascii="Cambria Math" w:eastAsiaTheme="majorEastAsia" w:hAnsi="Cambria Math" w:cstheme="majorBidi"/>
+                          <w:bCs/>
+                          <w:iCs/>
+                          <w:sz w:val="20"/>
+                          <w:szCs w:val="26"/>
+                        </w:rPr>
+                      </m:ctrlPr>
+                    </m:fPr>
+                    <m:num>
+                      <m:r>
+                        <w:rPr>
+                          <w:rFonts w:ascii="Cambria Math" w:eastAsiaTheme="majorEastAsia" w:hAnsi="Cambria Math" w:cstheme="majorBidi"/>
+                          <w:sz w:val="20"/>
+                          <w:szCs w:val="26"/>
+                        </w:rPr>
+                        <m:t>2</m:t>
+                      </m:r>
+                    </m:num>
+                    <m:den>
+                      <m:r>
+                        <w:rPr>
+                          <w:rFonts w:ascii="Cambria Math" w:eastAsiaTheme="majorEastAsia" w:hAnsi="Cambria Math" w:cstheme="majorBidi"/>
+                          <w:sz w:val="20"/>
+                          <w:szCs w:val="26"/>
+                        </w:rPr>
+                        <m:t>10</m:t>
+                      </m:r>
+                    </m:den>
+                  </m:f>
+                  <m:r>
+                    <w:rPr>
+                      <w:rFonts w:ascii="Cambria Math" w:eastAsiaTheme="majorEastAsia" w:hAnsi="Cambria Math" w:cstheme="majorBidi"/>
+                      <w:sz w:val="20"/>
+                      <w:szCs w:val="26"/>
+                    </w:rPr>
+                    <m:t>×0</m:t>
+                  </m:r>
+                </m:e>
+              </m:d>
+            </m:e>
+          </m:d>
+        </m:oMath>
+      </m:oMathPara>
+    </w:p>
+    <w:p>
+      <w:pPr>
+        <w:rPr>
+          <w:rFonts w:eastAsiaTheme="majorEastAsia" w:cstheme="majorBidi"/>
+          <w:bCs/>
+          <w:i/>
+          <w:iCs/>
+          <w:sz w:val="20"/>
+          <w:szCs w:val="26"/>
+        </w:rPr>
+      </w:pPr>
+      <m:oMathPara>
+        <m:oMath>
+          <m:r>
+            <w:rPr>
+              <w:rFonts w:ascii="Cambria Math" w:eastAsiaTheme="majorEastAsia" w:hAnsi="Cambria Math" w:cstheme="majorBidi"/>
+              <w:sz w:val="20"/>
+              <w:szCs w:val="26"/>
+            </w:rPr>
+            <m:t>Gain=1.0-</m:t>
+          </m:r>
+          <m:d>
+            <m:dPr>
+              <m:begChr m:val="["/>
+              <m:endChr m:val="]"/>
+              <m:ctrlPr>
+                <w:rPr>
+                  <w:rFonts w:ascii="Cambria Math" w:eastAsiaTheme="majorEastAsia" w:hAnsi="Cambria Math" w:cstheme="majorBidi"/>
+                  <w:bCs/>
+                  <w:i/>
+                  <w:iCs/>
+                  <w:sz w:val="20"/>
+                  <w:szCs w:val="26"/>
+                </w:rPr>
+              </m:ctrlPr>
+            </m:dPr>
+            <m:e>
+              <m:r>
+                <w:rPr>
+                  <w:rFonts w:ascii="Cambria Math" w:eastAsiaTheme="majorEastAsia" w:hAnsi="Cambria Math" w:cstheme="majorBidi"/>
+                  <w:sz w:val="20"/>
+                  <w:szCs w:val="26"/>
+                </w:rPr>
+                <m:t>0.</m:t>
+              </m:r>
+              <m:r>
+                <w:rPr>
+                  <w:rFonts w:ascii="Cambria Math" w:eastAsiaTheme="majorEastAsia" w:hAnsi="Cambria Math" w:cstheme="majorBidi"/>
+                  <w:sz w:val="20"/>
+                  <w:szCs w:val="26"/>
+                </w:rPr>
+                <m:t>76352</m:t>
+              </m:r>
+              <m:r>
+                <w:rPr>
+                  <w:rFonts w:ascii="Cambria Math" w:eastAsiaTheme="majorEastAsia" w:hAnsi="Cambria Math" w:cstheme="majorBidi"/>
+                  <w:sz w:val="20"/>
+                  <w:szCs w:val="26"/>
+                </w:rPr>
+                <m:t>+0</m:t>
+              </m:r>
+            </m:e>
+          </m:d>
+          <m:r>
+            <w:rPr>
+              <w:rFonts w:ascii="Cambria Math" w:eastAsiaTheme="majorEastAsia" w:hAnsi="Cambria Math" w:cstheme="majorBidi"/>
+              <w:sz w:val="20"/>
+              <w:szCs w:val="26"/>
+            </w:rPr>
+            <m:t>=0.</m:t>
+          </m:r>
+          <m:r>
+            <w:rPr>
+              <w:rFonts w:ascii="Cambria Math" w:eastAsiaTheme="majorEastAsia" w:hAnsi="Cambria Math" w:cstheme="majorBidi"/>
+              <w:sz w:val="20"/>
+              <w:szCs w:val="26"/>
+            </w:rPr>
+            <m:t>23648</m:t>
+          </m:r>
+        </m:oMath>
+      </m:oMathPara>
+    </w:p>
+    <w:p>
+      <w:pPr>
+        <w:pStyle w:val="Heading3"/>
+      </w:pPr>
+      <w:r>
+        <w:t xml:space="preserve">Kesimpulan Iterasi 1 </w:t>
+      </w:r>
+    </w:p>
+    <w:p>
+      <w:proofErr w:type="spellStart"/>
+      <w:r>
+        <w:t>Perhitungan</w:t>
+      </w:r>
+      <w:proofErr w:type="spellEnd"/>
+      <w:r>
+        <w:t xml:space="preserve"> </w:t>
+      </w:r>
+      <w:proofErr w:type="spellStart"/>
+      <w:r>
+        <w:t>serupa</w:t>
+      </w:r>
+      <w:proofErr w:type="spellEnd"/>
+      <w:r>
+        <w:t xml:space="preserve"> </w:t>
+      </w:r>
+      <w:proofErr w:type="spellStart"/>
+      <w:r>
+        <w:t>dilakukan</w:t>
+      </w:r>
+      <w:proofErr w:type="spellEnd"/>
+      <w:r>
+        <w:t xml:space="preserve"> </w:t>
+      </w:r>
+      <w:proofErr w:type="spellStart"/>
+      <w:r>
+        <w:t>untuk</w:t>
+      </w:r>
+      <w:proofErr w:type="spellEnd"/>
+      <w:r>
+        <w:t xml:space="preserve"> </w:t>
+      </w:r>
+      <w:proofErr w:type="spellStart"/>
+      <w:r>
+        <w:t>atribut</w:t>
+      </w:r>
+      <w:proofErr w:type="spellEnd"/>
+      <w:r>
+        <w:t xml:space="preserve"> lain (Lokasi, </w:t>
+      </w:r>
+      <w:proofErr w:type="spellStart"/>
+      <w:r>
+        <w:t>Penggunaan</w:t>
+      </w:r>
+      <w:proofErr w:type="spellEnd"/>
+      <w:r>
+        <w:t xml:space="preserve">, Luas). </w:t>
+      </w:r>
+      <w:proofErr w:type="spellStart"/>
+      <w:r>
+        <w:t>Atribut</w:t>
+      </w:r>
+      <w:proofErr w:type="spellEnd"/>
+      <w:r>
+        <w:t xml:space="preserve"> </w:t>
+      </w:r>
+      <w:proofErr w:type="spellStart"/>
+      <w:r>
+        <w:t>dengan</w:t>
+      </w:r>
+      <w:proofErr w:type="spellEnd"/>
+      <w:r>
+        <w:t xml:space="preserve"> </w:t>
+      </w:r>
+      <w:proofErr w:type="spellStart"/>
+      <w:r>
+        <w:t>nilai</w:t>
+      </w:r>
+      <w:proofErr w:type="spellEnd"/>
+      <w:r>
+        <w:t xml:space="preserve"> Gain </w:t>
+      </w:r>
+      <w:proofErr w:type="spellStart"/>
+      <w:r>
+        <w:t>tertinggi</w:t>
+      </w:r>
+      <w:proofErr w:type="spellEnd"/>
+      <w:r>
+        <w:t xml:space="preserve"> </w:t>
+      </w:r>
+      <w:proofErr w:type="spellStart"/>
+      <w:r>
+        <w:t>akan</w:t>
+      </w:r>
+      <w:proofErr w:type="spellEnd"/>
+      <w:r>
+        <w:t xml:space="preserve"> </w:t>
+      </w:r>
+      <w:proofErr w:type="spellStart"/>
+      <w:r>
+        <w:t>dipilih</w:t>
+      </w:r>
+      <w:proofErr w:type="spellEnd"/>
+      <w:r>
+        <w:t xml:space="preserve"> </w:t>
+      </w:r>
+      <w:proofErr w:type="spellStart"/>
+      <w:r>
+        <w:t>sebagai</w:t>
+      </w:r>
+      <w:proofErr w:type="spellEnd"/>
+      <w:r>
+        <w:t xml:space="preserve"> root node. Dalam </w:t>
+      </w:r>
+      <w:proofErr w:type="spellStart"/>
+      <w:r>
+        <w:t>simulasi</w:t>
+      </w:r>
+      <w:proofErr w:type="spellEnd"/>
+      <w:r>
+        <w:t xml:space="preserve"> </w:t>
+      </w:r>
+      <w:proofErr w:type="spellStart"/>
+      <w:r>
+        <w:t>ini</w:t>
+      </w:r>
+      <w:proofErr w:type="spellEnd"/>
+      <w:r>
+        <w:t xml:space="preserve">, </w:t>
+      </w:r>
+      <w:proofErr w:type="spellStart"/>
+      <w:r>
+        <w:t>nilai</w:t>
+      </w:r>
+      <w:proofErr w:type="spellEnd"/>
+      <w:r>
+        <w:t xml:space="preserve"> Gain </w:t>
+      </w:r>
+      <w:proofErr w:type="gramStart"/>
+      <w:r>
+        <w:t>0.</w:t>
+      </w:r>
+      <w:r>
+        <w:t>23648</w:t>
+      </w:r>
+      <w:r>
+        <w:t xml:space="preserve"> </w:t>
+      </w:r>
+      <w:r>
+        <w:t xml:space="preserve"> </w:t>
+      </w:r>
+      <w:proofErr w:type="spellStart"/>
+      <w:r>
+        <w:t>untuk</w:t>
+      </w:r>
+      <w:proofErr w:type="spellEnd"/>
+      <w:proofErr w:type="gramEnd"/>
+      <w:r>
+        <w:t xml:space="preserve"> "Jenis Nadzir" </w:t>
+      </w:r>
+      <w:proofErr w:type="spellStart"/>
+      <w:r>
+        <w:t>menunjukkan</w:t>
+      </w:r>
+      <w:proofErr w:type="spellEnd"/>
+      <w:r>
+        <w:t xml:space="preserve"> </w:t>
+      </w:r>
+      <w:proofErr w:type="spellStart"/>
+      <w:r>
+        <w:t>kontribusi</w:t>
+      </w:r>
+      <w:proofErr w:type="spellEnd"/>
+      <w:r>
+        <w:t xml:space="preserve"> yang </w:t>
+      </w:r>
+      <w:proofErr w:type="spellStart"/>
+      <w:r>
+        <w:t>signifikan</w:t>
+      </w:r>
+      <w:proofErr w:type="spellEnd"/>
+      <w:r>
+        <w:t xml:space="preserve"> </w:t>
+      </w:r>
+      <w:proofErr w:type="spellStart"/>
+      <w:r>
+        <w:t>dalam</w:t>
+      </w:r>
+      <w:proofErr w:type="spellEnd"/>
+      <w:r>
+        <w:t xml:space="preserve"> </w:t>
+      </w:r>
+      <w:proofErr w:type="spellStart"/>
+      <w:r>
+        <w:t>memisahkan</w:t>
+      </w:r>
+      <w:proofErr w:type="spellEnd"/>
+      <w:r>
+        <w:t xml:space="preserve"> data, yang </w:t>
+      </w:r>
+      <w:proofErr w:type="spellStart"/>
+      <w:r>
+        <w:t>konsisten</w:t>
+      </w:r>
+      <w:proofErr w:type="spellEnd"/>
+      <w:r>
+        <w:t xml:space="preserve"> </w:t>
+      </w:r>
+      <w:proofErr w:type="spellStart"/>
+      <w:r>
+        <w:t>dengan</w:t>
+      </w:r>
+      <w:proofErr w:type="spellEnd"/>
+      <w:r>
+        <w:t xml:space="preserve"> </w:t>
+      </w:r>
+      <w:proofErr w:type="spellStart"/>
+      <w:r>
+        <w:t>hasil</w:t>
+      </w:r>
+      <w:proofErr w:type="spellEnd"/>
+      <w:r>
+        <w:t xml:space="preserve"> </w:t>
+      </w:r>
+      <w:proofErr w:type="spellStart"/>
+      <w:r>
+        <w:t>pohon</w:t>
+      </w:r>
+      <w:proofErr w:type="spellEnd"/>
+      <w:r>
+        <w:t xml:space="preserve"> </w:t>
+      </w:r>
+      <w:proofErr w:type="spellStart"/>
+      <w:r>
+        <w:t>keputusan</w:t>
+      </w:r>
+      <w:proofErr w:type="spellEnd"/>
+      <w:r>
+        <w:t xml:space="preserve"> </w:t>
+      </w:r>
+      <w:proofErr w:type="spellStart"/>
+      <w:r>
+        <w:t>akhir</w:t>
+      </w:r>
+      <w:proofErr w:type="spellEnd"/>
+      <w:r>
+        <w:t xml:space="preserve"> pada Gambar 1 di mana "Jenis Nadzir" </w:t>
+      </w:r>
+      <w:proofErr w:type="spellStart"/>
+      <w:r>
+        <w:t>terpilih</w:t>
+      </w:r>
+      <w:proofErr w:type="spellEnd"/>
+      <w:r>
+        <w:t xml:space="preserve"> </w:t>
+      </w:r>
+      <w:proofErr w:type="spellStart"/>
+      <w:r>
+        <w:t>sebagai</w:t>
+      </w:r>
+      <w:proofErr w:type="spellEnd"/>
+      <w:r>
+        <w:t xml:space="preserve"> </w:t>
+      </w:r>
+      <w:proofErr w:type="spellStart"/>
+      <w:r>
+        <w:t>akar</w:t>
+      </w:r>
+      <w:proofErr w:type="spellEnd"/>
+      <w:r>
+        <w:t xml:space="preserve"> </w:t>
+      </w:r>
+      <w:proofErr w:type="spellStart"/>
+      <w:r>
+        <w:t>pohon</w:t>
+      </w:r>
+      <w:proofErr w:type="spellEnd"/>
+      <w:r>
+        <w:t>.</w:t>
+      </w:r>
+    </w:p>
+    <w:p>
+      <w:pPr>
+        <w:rPr>
+          <w:rFonts w:eastAsiaTheme="majorEastAsia" w:cstheme="majorBidi"/>
+          <w:b/>
+          <w:bCs/>
+          <w:i/>
+          <w:iCs/>
+          <w:sz w:val="20"/>
+          <w:szCs w:val="26"/>
+        </w:rPr>
+      </w:pPr>
+    </w:p>
+    <w:p>
+      <w:pPr>
+        <w:pStyle w:val="Heading2"/>
         <w:rPr>
           <w:bCs/>
           <w:lang w:val="en-US"/>
@@ -6265,6 +9540,9 @@
     <w:p>
       <w:pPr>
         <w:pStyle w:val="Heading2"/>
+        <w:tabs>
+          <w:tab w:val="left" w:pos="1260"/>
+        </w:tabs>
       </w:pPr>
       <w:r>
         <w:rPr>
@@ -6556,7 +9834,13 @@
       </w:r>
       <w:proofErr w:type="spellEnd"/>
       <w:r>
-        <w:t xml:space="preserve"> Tabel 1):</w:t>
+        <w:t xml:space="preserve"> Tabel </w:t>
+      </w:r>
+      <w:r>
+        <w:t>2</w:t>
+      </w:r>
+      <w:r>
+        <w:t>):</w:t>
       </w:r>
     </w:p>
     <w:p/>
@@ -6572,7 +9856,21 @@
           <w:bCs/>
           <w:lang w:val="id-ID"/>
         </w:rPr>
-        <w:t xml:space="preserve">Tabel 1. </w:t>
+        <w:t xml:space="preserve">Tabel </w:t>
+      </w:r>
+      <w:r>
+        <w:rPr>
+          <w:bCs/>
+          <w:lang w:val="id-ID"/>
+        </w:rPr>
+        <w:t>2</w:t>
+      </w:r>
+      <w:r>
+        <w:rPr>
+          <w:bCs/>
+          <w:lang w:val="id-ID"/>
+        </w:rPr>
+        <w:t xml:space="preserve">. </w:t>
       </w:r>
       <w:r>
         <w:rPr>
@@ -6976,9 +10274,8 @@
           <w:noProof/>
           <w:lang w:val="id-ID"/>
         </w:rPr>
-        <w:lastRenderedPageBreak/>
         <w:drawing>
-          <wp:inline distT="0" distB="0" distL="0" distR="0" wp14:anchorId="74E37370" wp14:editId="730FC21A">
+          <wp:inline distT="0" distB="0" distL="0" distR="0" wp14:anchorId="74E37370" wp14:editId="69FF5EE6">
             <wp:extent cx="6306228" cy="3265581"/>
             <wp:effectExtent l="0" t="0" r="0" b="0"/>
             <wp:docPr id="1164991160" name="Picture 1"/>
@@ -7109,6 +10406,7 @@
         <w:rPr>
           <w:noProof/>
         </w:rPr>
+        <w:lastRenderedPageBreak/>
         <w:drawing>
           <wp:inline distT="0" distB="0" distL="0" distR="0" wp14:anchorId="364ABB00" wp14:editId="2FB57D2C">
             <wp:extent cx="5861770" cy="3519578"/>
@@ -7277,13 +10575,7 @@
         <w:rPr>
           <w:lang w:val="id-ID"/>
         </w:rPr>
-        <w:t xml:space="preserve">Akurasi sebesar 73,43% menunjukkan bahwa algoritma C4.5 cukup mumpuni dalam memetakan pola sertifikasi tanah wakaf di lingkungan Kemenag Kota Pekalongan. Meskipun hasil ini </w:t>
-      </w:r>
-      <w:r>
-        <w:rPr>
-          <w:lang w:val="id-ID"/>
-        </w:rPr>
-        <w:t>belum mencapai angka di atas 90% seperti pada studi prediksi fundraising digital</w:t>
+        <w:t>Akurasi sebesar 73,43% menunjukkan bahwa algoritma C4.5 cukup mumpuni dalam memetakan pola sertifikasi tanah wakaf di lingkungan Kemenag Kota Pekalongan. Meskipun hasil ini belum mencapai angka di atas 90% seperti pada studi prediksi fundraising digital</w:t>
       </w:r>
       <w:r>
         <w:rPr>
@@ -7326,14 +10618,7 @@
         <w:rPr>
           <w:lang w:val="id-ID"/>
         </w:rPr>
-        <w:t xml:space="preserve">, hal ini dapat dimaklumi mengingat data pertanahan memiliki variabel eksternal (seperti kelengkapan berkas sejarah tanah) yang tidak tercatat dalam dataset administratif ini. Namun, hasil ini sejalan dengan penelitian </w:t>
-      </w:r>
-      <w:r>
-        <w:rPr>
-          <w:lang w:val="id-ID"/>
-        </w:rPr>
-        <w:lastRenderedPageBreak/>
-        <w:t xml:space="preserve">klasifikasi nasabah yang menggunakan data sosial-ekonomi kompleks </w:t>
+        <w:t xml:space="preserve">, hal ini dapat dimaklumi mengingat data pertanahan memiliki variabel eksternal (seperti kelengkapan berkas sejarah tanah) yang tidak tercatat dalam dataset administratif ini. Namun, hasil ini sejalan dengan penelitian klasifikasi nasabah yang menggunakan data sosial-ekonomi kompleks </w:t>
       </w:r>
       <w:r>
         <w:rPr>
@@ -7418,7 +10703,13 @@
         <w:rPr>
           <w:lang w:val="id-ID"/>
         </w:rPr>
-        <w:t xml:space="preserve">Hal ini mengindikasikan bahwa hambatan sertifikasi bukan semata-mata pada lokasi tanah, melainkan pada kapasitas pengelolanya. Nadzir perorangan sering kali memiliki keterbatasan administrasi dibandingkan Nadzir Badan Hukum atau Organisasi. Temuan ini memperkuat urgensi pengalihan pengelolaan wakaf ke institusi profesional atau nazhir berbadan hukum untuk menjamin legalitas aset, sebagaimana disarankan dalam manajemen aset syariah modern </w:t>
+        <w:t xml:space="preserve">Hal ini mengindikasikan bahwa hambatan sertifikasi bukan semata-mata pada lokasi tanah, melainkan pada kapasitas pengelolanya. Nadzir perorangan sering kali memiliki keterbatasan administrasi dibandingkan Nadzir Badan Hukum atau Organisasi. Temuan ini memperkuat urgensi pengalihan pengelolaan wakaf ke institusi profesional atau nazhir berbadan </w:t>
+      </w:r>
+      <w:r>
+        <w:rPr>
+          <w:lang w:val="id-ID"/>
+        </w:rPr>
+        <w:t xml:space="preserve">hukum untuk menjamin legalitas aset, sebagaimana disarankan dalam manajemen aset syariah modern </w:t>
       </w:r>
       <w:r>
         <w:rPr>
@@ -7736,7 +11027,15 @@
           <w:noProof/>
         </w:rPr>
         <w:tab/>
-        <w:t xml:space="preserve">W. A. C. Nur, D. Abdullah, and R. Meiyanti, “Performance of K-Nearest Neighbor Algorithm and C4.5 Algorithm in Classifying Citizens Eligible to Receive Direct Cash Assistance in Bandar Mahligai Village,” </w:t>
+        <w:t xml:space="preserve">W. A. C. Nur, D. Abdullah, and R. Meiyanti, </w:t>
+      </w:r>
+      <w:r>
+        <w:rPr>
+          <w:rFonts w:cs="Times New Roman"/>
+          <w:noProof/>
+        </w:rPr>
+        <w:lastRenderedPageBreak/>
+        <w:t xml:space="preserve">“Performance of K-Nearest Neighbor Algorithm and C4.5 Algorithm in Classifying Citizens Eligible to Receive Direct Cash Assistance in Bandar Mahligai Village,” </w:t>
       </w:r>
       <w:r>
         <w:rPr>
@@ -7871,14 +11170,7 @@
           <w:noProof/>
         </w:rPr>
         <w:tab/>
-        <w:t xml:space="preserve">A. Fahmi, E. Sugiarto, and A. Winarno, “Business </w:t>
-      </w:r>
-      <w:r>
-        <w:rPr>
-          <w:rFonts w:cs="Times New Roman"/>
-          <w:noProof/>
-        </w:rPr>
-        <w:t xml:space="preserve">Prospects Prediction for Waqf Lands Using Naïve Bayes And Apriori Algorithm,” </w:t>
+        <w:t xml:space="preserve">A. Fahmi, E. Sugiarto, and A. Winarno, “Business Prospects Prediction for Waqf Lands Using Naïve Bayes And Apriori Algorithm,” </w:t>
       </w:r>
       <w:r>
         <w:rPr>
@@ -8296,7 +11588,7 @@
           <w:noProof/>
         </w:rPr>
         <w:drawing>
-          <wp:anchor distT="0" distB="0" distL="114300" distR="114300" simplePos="0" relativeHeight="251660288" behindDoc="0" locked="0" layoutInCell="1" allowOverlap="1" wp14:anchorId="58082BBC" wp14:editId="67A2FEA4">
+          <wp:anchor distT="0" distB="0" distL="114300" distR="114300" simplePos="0" relativeHeight="251660288" behindDoc="0" locked="0" layoutInCell="1" allowOverlap="1" wp14:anchorId="58082BBC" wp14:editId="4D4EFAFB">
             <wp:simplePos x="0" y="0"/>
             <wp:positionH relativeFrom="column">
               <wp:posOffset>0</wp:posOffset>
@@ -8395,7 +11687,7 @@
           <w:noProof/>
         </w:rPr>
         <w:drawing>
-          <wp:anchor distT="0" distB="0" distL="114300" distR="114300" simplePos="0" relativeHeight="251662336" behindDoc="0" locked="0" layoutInCell="1" allowOverlap="1" wp14:anchorId="4441278F" wp14:editId="1D9B3DEA">
+          <wp:anchor distT="0" distB="0" distL="114300" distR="114300" simplePos="0" relativeHeight="251662336" behindDoc="0" locked="0" layoutInCell="1" allowOverlap="1" wp14:anchorId="4441278F" wp14:editId="113C31CB">
             <wp:simplePos x="0" y="0"/>
             <wp:positionH relativeFrom="column">
               <wp:posOffset>0</wp:posOffset>
@@ -10158,6 +13450,268 @@
 <file path=word/numbering.xml><?xml version="1.0" encoding="utf-8"?>
 <w:numbering xmlns:wpc="http://schemas.microsoft.com/office/word/2010/wordprocessingCanvas" xmlns:cx="http://schemas.microsoft.com/office/drawing/2014/chartex" xmlns:cx1="http://schemas.microsoft.com/office/drawing/2015/9/8/chartex" xmlns:cx2="http://schemas.microsoft.com/office/drawing/2015/10/21/chartex" xmlns:cx3="http://schemas.microsoft.com/office/drawing/2016/5/9/chartex" xmlns:cx4="http://schemas.microsoft.com/office/drawing/2016/5/10/chartex" xmlns:cx5="http://schemas.microsoft.com/office/drawing/2016/5/11/chartex" xmlns:cx6="http://schemas.microsoft.com/office/drawing/2016/5/12/chartex" xmlns:cx7="http://schemas.microsoft.com/office/drawing/2016/5/13/chartex" xmlns:cx8="http://schemas.microsoft.com/office/drawing/2016/5/14/chartex" xmlns:mc="http://schemas.openxmlformats.org/markup-compatibility/2006" xmlns:aink="http://schemas.microsoft.com/office/drawing/2016/ink" xmlns:am3d="http://schemas.microsoft.com/office/drawing/2017/model3d" xmlns:o="urn:schemas-microsoft-com:office:office" xmlns:oel="http://schemas.microsoft.com/office/2019/extlst" xmlns:r="http://schemas.openxmlformats.org/officeDocument/2006/relationships" xmlns:m="http://schemas.openxmlformats.org/officeDocument/2006/math" xmlns:v="urn:schemas-microsoft-com:vml" xmlns:wp14="http://schemas.microsoft.com/office/word/2010/wordprocessingDrawing" xmlns:wp="http://schemas.openxmlformats.org/drawingml/2006/wordprocessingDrawing" xmlns:w10="urn:schemas-microsoft-com:office:word" xmlns:w="http://schemas.openxmlformats.org/wordprocessingml/2006/main" xmlns:w14="http://schemas.microsoft.com/office/word/2010/wordml" xmlns:w15="http://schemas.microsoft.com/office/word/2012/wordml" xmlns:w16cex="http://schemas.microsoft.com/office/word/2018/wordml/cex" xmlns:w16cid="http://schemas.microsoft.com/office/word/2016/wordml/cid" xmlns:w16="http://schemas.microsoft.com/office/word/2018/wordml" xmlns:w16du="http://schemas.microsoft.com/office/word/2023/wordml/word16du" xmlns:w16sdtdh="http://schemas.microsoft.com/office/word/2020/wordml/sdtdatahash" xmlns:w16sdtfl="http://schemas.microsoft.com/office/word/2024/wordml/sdtformatlock" xmlns:w16se="http://schemas.microsoft.com/office/word/2015/wordml/symex" xmlns:wpg="http://schemas.microsoft.com/office/word/2010/wordprocessingGroup" xmlns:wpi="http://schemas.microsoft.com/office/word/2010/wordprocessingInk" xmlns:wne="http://schemas.microsoft.com/office/word/2006/wordml" xmlns:wps="http://schemas.microsoft.com/office/word/2010/wordprocessingShape" mc:Ignorable="w14 w15 w16se w16cid w16 w16cex w16sdtdh w16sdtfl w16du wp14">
   <w:abstractNum w:abstractNumId="0" w15:restartNumberingAfterBreak="0">
+    <w:nsid w:val="01096FFC"/>
+    <w:multiLevelType w:val="multilevel"/>
+    <w:tmpl w:val="EA94BC7A"/>
+    <w:lvl w:ilvl="0">
+      <w:start w:val="1"/>
+      <w:numFmt w:val="bullet"/>
+      <w:lvlText w:val=""/>
+      <w:lvlJc w:val="left"/>
+      <w:pPr>
+        <w:tabs>
+          <w:tab w:val="num" w:pos="720"/>
+        </w:tabs>
+        <w:ind w:left="720" w:hanging="360"/>
+      </w:pPr>
+      <w:rPr>
+        <w:rFonts w:ascii="Symbol" w:hAnsi="Symbol" w:hint="default"/>
+        <w:sz w:val="20"/>
+      </w:rPr>
+    </w:lvl>
+    <w:lvl w:ilvl="1" w:tentative="1">
+      <w:start w:val="1"/>
+      <w:numFmt w:val="bullet"/>
+      <w:lvlText w:val="o"/>
+      <w:lvlJc w:val="left"/>
+      <w:pPr>
+        <w:tabs>
+          <w:tab w:val="num" w:pos="1440"/>
+        </w:tabs>
+        <w:ind w:left="1440" w:hanging="360"/>
+      </w:pPr>
+      <w:rPr>
+        <w:rFonts w:ascii="Courier New" w:hAnsi="Courier New" w:hint="default"/>
+        <w:sz w:val="20"/>
+      </w:rPr>
+    </w:lvl>
+    <w:lvl w:ilvl="2" w:tentative="1">
+      <w:start w:val="1"/>
+      <w:numFmt w:val="bullet"/>
+      <w:lvlText w:val=""/>
+      <w:lvlJc w:val="left"/>
+      <w:pPr>
+        <w:tabs>
+          <w:tab w:val="num" w:pos="2160"/>
+        </w:tabs>
+        <w:ind w:left="2160" w:hanging="360"/>
+      </w:pPr>
+      <w:rPr>
+        <w:rFonts w:ascii="Wingdings" w:hAnsi="Wingdings" w:hint="default"/>
+        <w:sz w:val="20"/>
+      </w:rPr>
+    </w:lvl>
+    <w:lvl w:ilvl="3" w:tentative="1">
+      <w:start w:val="1"/>
+      <w:numFmt w:val="bullet"/>
+      <w:lvlText w:val=""/>
+      <w:lvlJc w:val="left"/>
+      <w:pPr>
+        <w:tabs>
+          <w:tab w:val="num" w:pos="2880"/>
+        </w:tabs>
+        <w:ind w:left="2880" w:hanging="360"/>
+      </w:pPr>
+      <w:rPr>
+        <w:rFonts w:ascii="Wingdings" w:hAnsi="Wingdings" w:hint="default"/>
+        <w:sz w:val="20"/>
+      </w:rPr>
+    </w:lvl>
+    <w:lvl w:ilvl="4" w:tentative="1">
+      <w:start w:val="1"/>
+      <w:numFmt w:val="bullet"/>
+      <w:lvlText w:val=""/>
+      <w:lvlJc w:val="left"/>
+      <w:pPr>
+        <w:tabs>
+          <w:tab w:val="num" w:pos="3600"/>
+        </w:tabs>
+        <w:ind w:left="3600" w:hanging="360"/>
+      </w:pPr>
+      <w:rPr>
+        <w:rFonts w:ascii="Wingdings" w:hAnsi="Wingdings" w:hint="default"/>
+        <w:sz w:val="20"/>
+      </w:rPr>
+    </w:lvl>
+    <w:lvl w:ilvl="5" w:tentative="1">
+      <w:start w:val="1"/>
+      <w:numFmt w:val="bullet"/>
+      <w:lvlText w:val=""/>
+      <w:lvlJc w:val="left"/>
+      <w:pPr>
+        <w:tabs>
+          <w:tab w:val="num" w:pos="4320"/>
+        </w:tabs>
+        <w:ind w:left="4320" w:hanging="360"/>
+      </w:pPr>
+      <w:rPr>
+        <w:rFonts w:ascii="Wingdings" w:hAnsi="Wingdings" w:hint="default"/>
+        <w:sz w:val="20"/>
+      </w:rPr>
+    </w:lvl>
+    <w:lvl w:ilvl="6" w:tentative="1">
+      <w:start w:val="1"/>
+      <w:numFmt w:val="bullet"/>
+      <w:lvlText w:val=""/>
+      <w:lvlJc w:val="left"/>
+      <w:pPr>
+        <w:tabs>
+          <w:tab w:val="num" w:pos="5040"/>
+        </w:tabs>
+        <w:ind w:left="5040" w:hanging="360"/>
+      </w:pPr>
+      <w:rPr>
+        <w:rFonts w:ascii="Wingdings" w:hAnsi="Wingdings" w:hint="default"/>
+        <w:sz w:val="20"/>
+      </w:rPr>
+    </w:lvl>
+    <w:lvl w:ilvl="7" w:tentative="1">
+      <w:start w:val="1"/>
+      <w:numFmt w:val="bullet"/>
+      <w:lvlText w:val=""/>
+      <w:lvlJc w:val="left"/>
+      <w:pPr>
+        <w:tabs>
+          <w:tab w:val="num" w:pos="5760"/>
+        </w:tabs>
+        <w:ind w:left="5760" w:hanging="360"/>
+      </w:pPr>
+      <w:rPr>
+        <w:rFonts w:ascii="Wingdings" w:hAnsi="Wingdings" w:hint="default"/>
+        <w:sz w:val="20"/>
+      </w:rPr>
+    </w:lvl>
+    <w:lvl w:ilvl="8" w:tentative="1">
+      <w:start w:val="1"/>
+      <w:numFmt w:val="bullet"/>
+      <w:lvlText w:val=""/>
+      <w:lvlJc w:val="left"/>
+      <w:pPr>
+        <w:tabs>
+          <w:tab w:val="num" w:pos="6480"/>
+        </w:tabs>
+        <w:ind w:left="6480" w:hanging="360"/>
+      </w:pPr>
+      <w:rPr>
+        <w:rFonts w:ascii="Wingdings" w:hAnsi="Wingdings" w:hint="default"/>
+        <w:sz w:val="20"/>
+      </w:rPr>
+    </w:lvl>
+  </w:abstractNum>
+  <w:abstractNum w:abstractNumId="1" w15:restartNumberingAfterBreak="0">
+    <w:nsid w:val="05717EF1"/>
+    <w:multiLevelType w:val="hybridMultilevel"/>
+    <w:tmpl w:val="50646798"/>
+    <w:lvl w:ilvl="0" w:tplc="04090001">
+      <w:start w:val="1"/>
+      <w:numFmt w:val="bullet"/>
+      <w:lvlText w:val=""/>
+      <w:lvlJc w:val="left"/>
+      <w:pPr>
+        <w:ind w:left="720" w:hanging="360"/>
+      </w:pPr>
+      <w:rPr>
+        <w:rFonts w:ascii="Symbol" w:hAnsi="Symbol" w:hint="default"/>
+      </w:rPr>
+    </w:lvl>
+    <w:lvl w:ilvl="1" w:tplc="04090003" w:tentative="1">
+      <w:start w:val="1"/>
+      <w:numFmt w:val="bullet"/>
+      <w:lvlText w:val="o"/>
+      <w:lvlJc w:val="left"/>
+      <w:pPr>
+        <w:ind w:left="1440" w:hanging="360"/>
+      </w:pPr>
+      <w:rPr>
+        <w:rFonts w:ascii="Courier New" w:hAnsi="Courier New" w:cs="Courier New" w:hint="default"/>
+      </w:rPr>
+    </w:lvl>
+    <w:lvl w:ilvl="2" w:tplc="04090005" w:tentative="1">
+      <w:start w:val="1"/>
+      <w:numFmt w:val="bullet"/>
+      <w:lvlText w:val=""/>
+      <w:lvlJc w:val="left"/>
+      <w:pPr>
+        <w:ind w:left="2160" w:hanging="360"/>
+      </w:pPr>
+      <w:rPr>
+        <w:rFonts w:ascii="Wingdings" w:hAnsi="Wingdings" w:hint="default"/>
+      </w:rPr>
+    </w:lvl>
+    <w:lvl w:ilvl="3" w:tplc="04090001" w:tentative="1">
+      <w:start w:val="1"/>
+      <w:numFmt w:val="bullet"/>
+      <w:lvlText w:val=""/>
+      <w:lvlJc w:val="left"/>
+      <w:pPr>
+        <w:ind w:left="2880" w:hanging="360"/>
+      </w:pPr>
+      <w:rPr>
+        <w:rFonts w:ascii="Symbol" w:hAnsi="Symbol" w:hint="default"/>
+      </w:rPr>
+    </w:lvl>
+    <w:lvl w:ilvl="4" w:tplc="04090003" w:tentative="1">
+      <w:start w:val="1"/>
+      <w:numFmt w:val="bullet"/>
+      <w:lvlText w:val="o"/>
+      <w:lvlJc w:val="left"/>
+      <w:pPr>
+        <w:ind w:left="3600" w:hanging="360"/>
+      </w:pPr>
+      <w:rPr>
+        <w:rFonts w:ascii="Courier New" w:hAnsi="Courier New" w:cs="Courier New" w:hint="default"/>
+      </w:rPr>
+    </w:lvl>
+    <w:lvl w:ilvl="5" w:tplc="04090005" w:tentative="1">
+      <w:start w:val="1"/>
+      <w:numFmt w:val="bullet"/>
+      <w:lvlText w:val=""/>
+      <w:lvlJc w:val="left"/>
+      <w:pPr>
+        <w:ind w:left="4320" w:hanging="360"/>
+      </w:pPr>
+      <w:rPr>
+        <w:rFonts w:ascii="Wingdings" w:hAnsi="Wingdings" w:hint="default"/>
+      </w:rPr>
+    </w:lvl>
+    <w:lvl w:ilvl="6" w:tplc="04090001" w:tentative="1">
+      <w:start w:val="1"/>
+      <w:numFmt w:val="bullet"/>
+      <w:lvlText w:val=""/>
+      <w:lvlJc w:val="left"/>
+      <w:pPr>
+        <w:ind w:left="5040" w:hanging="360"/>
+      </w:pPr>
+      <w:rPr>
+        <w:rFonts w:ascii="Symbol" w:hAnsi="Symbol" w:hint="default"/>
+      </w:rPr>
+    </w:lvl>
+    <w:lvl w:ilvl="7" w:tplc="04090003" w:tentative="1">
+      <w:start w:val="1"/>
+      <w:numFmt w:val="bullet"/>
+      <w:lvlText w:val="o"/>
+      <w:lvlJc w:val="left"/>
+      <w:pPr>
+        <w:ind w:left="5760" w:hanging="360"/>
+      </w:pPr>
+      <w:rPr>
+        <w:rFonts w:ascii="Courier New" w:hAnsi="Courier New" w:cs="Courier New" w:hint="default"/>
+      </w:rPr>
+    </w:lvl>
+    <w:lvl w:ilvl="8" w:tplc="04090005" w:tentative="1">
+      <w:start w:val="1"/>
+      <w:numFmt w:val="bullet"/>
+      <w:lvlText w:val=""/>
+      <w:lvlJc w:val="left"/>
+      <w:pPr>
+        <w:ind w:left="6480" w:hanging="360"/>
+      </w:pPr>
+      <w:rPr>
+        <w:rFonts w:ascii="Wingdings" w:hAnsi="Wingdings" w:hint="default"/>
+      </w:rPr>
+    </w:lvl>
+  </w:abstractNum>
+  <w:abstractNum w:abstractNumId="2" w15:restartNumberingAfterBreak="0">
     <w:nsid w:val="0AAB75F1"/>
     <w:multiLevelType w:val="multilevel"/>
     <w:tmpl w:val="F1B67ACE"/>
@@ -10270,7 +13824,7 @@
       </w:pPr>
     </w:lvl>
   </w:abstractNum>
-  <w:abstractNum w:abstractNumId="1" w15:restartNumberingAfterBreak="0">
+  <w:abstractNum w:abstractNumId="3" w15:restartNumberingAfterBreak="0">
     <w:nsid w:val="15593286"/>
     <w:multiLevelType w:val="multilevel"/>
     <w:tmpl w:val="B19641E2"/>
@@ -10356,7 +13910,7 @@
       </w:pPr>
     </w:lvl>
   </w:abstractNum>
-  <w:abstractNum w:abstractNumId="2" w15:restartNumberingAfterBreak="0">
+  <w:abstractNum w:abstractNumId="4" w15:restartNumberingAfterBreak="0">
     <w:nsid w:val="296077EC"/>
     <w:multiLevelType w:val="multilevel"/>
     <w:tmpl w:val="97366C26"/>
@@ -10442,7 +13996,7 @@
       </w:pPr>
     </w:lvl>
   </w:abstractNum>
-  <w:abstractNum w:abstractNumId="3" w15:restartNumberingAfterBreak="0">
+  <w:abstractNum w:abstractNumId="5" w15:restartNumberingAfterBreak="0">
     <w:nsid w:val="29BB16B7"/>
     <w:multiLevelType w:val="hybridMultilevel"/>
     <w:tmpl w:val="3D705158"/>
@@ -10531,7 +14085,7 @@
       </w:pPr>
     </w:lvl>
   </w:abstractNum>
-  <w:abstractNum w:abstractNumId="4" w15:restartNumberingAfterBreak="0">
+  <w:abstractNum w:abstractNumId="6" w15:restartNumberingAfterBreak="0">
     <w:nsid w:val="2C3A7972"/>
     <w:multiLevelType w:val="multilevel"/>
     <w:tmpl w:val="146A9E4E"/>
@@ -10620,7 +14174,7 @@
       </w:pPr>
     </w:lvl>
   </w:abstractNum>
-  <w:abstractNum w:abstractNumId="5" w15:restartNumberingAfterBreak="0">
+  <w:abstractNum w:abstractNumId="7" w15:restartNumberingAfterBreak="0">
     <w:nsid w:val="31303876"/>
     <w:multiLevelType w:val="multilevel"/>
     <w:tmpl w:val="85C67CE0"/>
@@ -10769,7 +14323,7 @@
       </w:rPr>
     </w:lvl>
   </w:abstractNum>
-  <w:abstractNum w:abstractNumId="6" w15:restartNumberingAfterBreak="0">
+  <w:abstractNum w:abstractNumId="8" w15:restartNumberingAfterBreak="0">
     <w:nsid w:val="54592989"/>
     <w:multiLevelType w:val="hybridMultilevel"/>
     <w:tmpl w:val="499A30C4"/>
@@ -10883,7 +14437,7 @@
       </w:rPr>
     </w:lvl>
   </w:abstractNum>
-  <w:abstractNum w:abstractNumId="7" w15:restartNumberingAfterBreak="0">
+  <w:abstractNum w:abstractNumId="9" w15:restartNumberingAfterBreak="0">
     <w:nsid w:val="55845DF2"/>
     <w:multiLevelType w:val="multilevel"/>
     <w:tmpl w:val="4D0AE0BE"/>
@@ -11004,7 +14558,7 @@
       </w:rPr>
     </w:lvl>
   </w:abstractNum>
-  <w:abstractNum w:abstractNumId="8" w15:restartNumberingAfterBreak="0">
+  <w:abstractNum w:abstractNumId="10" w15:restartNumberingAfterBreak="0">
     <w:nsid w:val="56F00F5B"/>
     <w:multiLevelType w:val="hybridMultilevel"/>
     <w:tmpl w:val="80A6C9E0"/>
@@ -11117,7 +14671,7 @@
       </w:rPr>
     </w:lvl>
   </w:abstractNum>
-  <w:abstractNum w:abstractNumId="9" w15:restartNumberingAfterBreak="0">
+  <w:abstractNum w:abstractNumId="11" w15:restartNumberingAfterBreak="0">
     <w:nsid w:val="61177B5A"/>
     <w:multiLevelType w:val="multilevel"/>
     <w:tmpl w:val="A8601DFA"/>
@@ -11203,7 +14757,269 @@
       </w:pPr>
     </w:lvl>
   </w:abstractNum>
-  <w:abstractNum w:abstractNumId="10" w15:restartNumberingAfterBreak="0">
+  <w:abstractNum w:abstractNumId="12" w15:restartNumberingAfterBreak="0">
+    <w:nsid w:val="64A26225"/>
+    <w:multiLevelType w:val="multilevel"/>
+    <w:tmpl w:val="E6DE5178"/>
+    <w:lvl w:ilvl="0">
+      <w:start w:val="1"/>
+      <w:numFmt w:val="bullet"/>
+      <w:lvlText w:val=""/>
+      <w:lvlJc w:val="left"/>
+      <w:pPr>
+        <w:tabs>
+          <w:tab w:val="num" w:pos="720"/>
+        </w:tabs>
+        <w:ind w:left="720" w:hanging="360"/>
+      </w:pPr>
+      <w:rPr>
+        <w:rFonts w:ascii="Symbol" w:hAnsi="Symbol" w:hint="default"/>
+        <w:sz w:val="20"/>
+      </w:rPr>
+    </w:lvl>
+    <w:lvl w:ilvl="1" w:tentative="1">
+      <w:start w:val="1"/>
+      <w:numFmt w:val="bullet"/>
+      <w:lvlText w:val="o"/>
+      <w:lvlJc w:val="left"/>
+      <w:pPr>
+        <w:tabs>
+          <w:tab w:val="num" w:pos="1440"/>
+        </w:tabs>
+        <w:ind w:left="1440" w:hanging="360"/>
+      </w:pPr>
+      <w:rPr>
+        <w:rFonts w:ascii="Courier New" w:hAnsi="Courier New" w:hint="default"/>
+        <w:sz w:val="20"/>
+      </w:rPr>
+    </w:lvl>
+    <w:lvl w:ilvl="2" w:tentative="1">
+      <w:start w:val="1"/>
+      <w:numFmt w:val="bullet"/>
+      <w:lvlText w:val=""/>
+      <w:lvlJc w:val="left"/>
+      <w:pPr>
+        <w:tabs>
+          <w:tab w:val="num" w:pos="2160"/>
+        </w:tabs>
+        <w:ind w:left="2160" w:hanging="360"/>
+      </w:pPr>
+      <w:rPr>
+        <w:rFonts w:ascii="Wingdings" w:hAnsi="Wingdings" w:hint="default"/>
+        <w:sz w:val="20"/>
+      </w:rPr>
+    </w:lvl>
+    <w:lvl w:ilvl="3" w:tentative="1">
+      <w:start w:val="1"/>
+      <w:numFmt w:val="bullet"/>
+      <w:lvlText w:val=""/>
+      <w:lvlJc w:val="left"/>
+      <w:pPr>
+        <w:tabs>
+          <w:tab w:val="num" w:pos="2880"/>
+        </w:tabs>
+        <w:ind w:left="2880" w:hanging="360"/>
+      </w:pPr>
+      <w:rPr>
+        <w:rFonts w:ascii="Wingdings" w:hAnsi="Wingdings" w:hint="default"/>
+        <w:sz w:val="20"/>
+      </w:rPr>
+    </w:lvl>
+    <w:lvl w:ilvl="4" w:tentative="1">
+      <w:start w:val="1"/>
+      <w:numFmt w:val="bullet"/>
+      <w:lvlText w:val=""/>
+      <w:lvlJc w:val="left"/>
+      <w:pPr>
+        <w:tabs>
+          <w:tab w:val="num" w:pos="3600"/>
+        </w:tabs>
+        <w:ind w:left="3600" w:hanging="360"/>
+      </w:pPr>
+      <w:rPr>
+        <w:rFonts w:ascii="Wingdings" w:hAnsi="Wingdings" w:hint="default"/>
+        <w:sz w:val="20"/>
+      </w:rPr>
+    </w:lvl>
+    <w:lvl w:ilvl="5" w:tentative="1">
+      <w:start w:val="1"/>
+      <w:numFmt w:val="bullet"/>
+      <w:lvlText w:val=""/>
+      <w:lvlJc w:val="left"/>
+      <w:pPr>
+        <w:tabs>
+          <w:tab w:val="num" w:pos="4320"/>
+        </w:tabs>
+        <w:ind w:left="4320" w:hanging="360"/>
+      </w:pPr>
+      <w:rPr>
+        <w:rFonts w:ascii="Wingdings" w:hAnsi="Wingdings" w:hint="default"/>
+        <w:sz w:val="20"/>
+      </w:rPr>
+    </w:lvl>
+    <w:lvl w:ilvl="6" w:tentative="1">
+      <w:start w:val="1"/>
+      <w:numFmt w:val="bullet"/>
+      <w:lvlText w:val=""/>
+      <w:lvlJc w:val="left"/>
+      <w:pPr>
+        <w:tabs>
+          <w:tab w:val="num" w:pos="5040"/>
+        </w:tabs>
+        <w:ind w:left="5040" w:hanging="360"/>
+      </w:pPr>
+      <w:rPr>
+        <w:rFonts w:ascii="Wingdings" w:hAnsi="Wingdings" w:hint="default"/>
+        <w:sz w:val="20"/>
+      </w:rPr>
+    </w:lvl>
+    <w:lvl w:ilvl="7" w:tentative="1">
+      <w:start w:val="1"/>
+      <w:numFmt w:val="bullet"/>
+      <w:lvlText w:val=""/>
+      <w:lvlJc w:val="left"/>
+      <w:pPr>
+        <w:tabs>
+          <w:tab w:val="num" w:pos="5760"/>
+        </w:tabs>
+        <w:ind w:left="5760" w:hanging="360"/>
+      </w:pPr>
+      <w:rPr>
+        <w:rFonts w:ascii="Wingdings" w:hAnsi="Wingdings" w:hint="default"/>
+        <w:sz w:val="20"/>
+      </w:rPr>
+    </w:lvl>
+    <w:lvl w:ilvl="8" w:tentative="1">
+      <w:start w:val="1"/>
+      <w:numFmt w:val="bullet"/>
+      <w:lvlText w:val=""/>
+      <w:lvlJc w:val="left"/>
+      <w:pPr>
+        <w:tabs>
+          <w:tab w:val="num" w:pos="6480"/>
+        </w:tabs>
+        <w:ind w:left="6480" w:hanging="360"/>
+      </w:pPr>
+      <w:rPr>
+        <w:rFonts w:ascii="Wingdings" w:hAnsi="Wingdings" w:hint="default"/>
+        <w:sz w:val="20"/>
+      </w:rPr>
+    </w:lvl>
+  </w:abstractNum>
+  <w:abstractNum w:abstractNumId="13" w15:restartNumberingAfterBreak="0">
+    <w:nsid w:val="66964EC9"/>
+    <w:multiLevelType w:val="hybridMultilevel"/>
+    <w:tmpl w:val="5D088662"/>
+    <w:lvl w:ilvl="0" w:tplc="04090001">
+      <w:start w:val="1"/>
+      <w:numFmt w:val="bullet"/>
+      <w:lvlText w:val=""/>
+      <w:lvlJc w:val="left"/>
+      <w:pPr>
+        <w:ind w:left="720" w:hanging="360"/>
+      </w:pPr>
+      <w:rPr>
+        <w:rFonts w:ascii="Symbol" w:hAnsi="Symbol" w:hint="default"/>
+      </w:rPr>
+    </w:lvl>
+    <w:lvl w:ilvl="1" w:tplc="04090003" w:tentative="1">
+      <w:start w:val="1"/>
+      <w:numFmt w:val="bullet"/>
+      <w:lvlText w:val="o"/>
+      <w:lvlJc w:val="left"/>
+      <w:pPr>
+        <w:ind w:left="1440" w:hanging="360"/>
+      </w:pPr>
+      <w:rPr>
+        <w:rFonts w:ascii="Courier New" w:hAnsi="Courier New" w:cs="Courier New" w:hint="default"/>
+      </w:rPr>
+    </w:lvl>
+    <w:lvl w:ilvl="2" w:tplc="04090005" w:tentative="1">
+      <w:start w:val="1"/>
+      <w:numFmt w:val="bullet"/>
+      <w:lvlText w:val=""/>
+      <w:lvlJc w:val="left"/>
+      <w:pPr>
+        <w:ind w:left="2160" w:hanging="360"/>
+      </w:pPr>
+      <w:rPr>
+        <w:rFonts w:ascii="Wingdings" w:hAnsi="Wingdings" w:hint="default"/>
+      </w:rPr>
+    </w:lvl>
+    <w:lvl w:ilvl="3" w:tplc="04090001" w:tentative="1">
+      <w:start w:val="1"/>
+      <w:numFmt w:val="bullet"/>
+      <w:lvlText w:val=""/>
+      <w:lvlJc w:val="left"/>
+      <w:pPr>
+        <w:ind w:left="2880" w:hanging="360"/>
+      </w:pPr>
+      <w:rPr>
+        <w:rFonts w:ascii="Symbol" w:hAnsi="Symbol" w:hint="default"/>
+      </w:rPr>
+    </w:lvl>
+    <w:lvl w:ilvl="4" w:tplc="04090003" w:tentative="1">
+      <w:start w:val="1"/>
+      <w:numFmt w:val="bullet"/>
+      <w:lvlText w:val="o"/>
+      <w:lvlJc w:val="left"/>
+      <w:pPr>
+        <w:ind w:left="3600" w:hanging="360"/>
+      </w:pPr>
+      <w:rPr>
+        <w:rFonts w:ascii="Courier New" w:hAnsi="Courier New" w:cs="Courier New" w:hint="default"/>
+      </w:rPr>
+    </w:lvl>
+    <w:lvl w:ilvl="5" w:tplc="04090005" w:tentative="1">
+      <w:start w:val="1"/>
+      <w:numFmt w:val="bullet"/>
+      <w:lvlText w:val=""/>
+      <w:lvlJc w:val="left"/>
+      <w:pPr>
+        <w:ind w:left="4320" w:hanging="360"/>
+      </w:pPr>
+      <w:rPr>
+        <w:rFonts w:ascii="Wingdings" w:hAnsi="Wingdings" w:hint="default"/>
+      </w:rPr>
+    </w:lvl>
+    <w:lvl w:ilvl="6" w:tplc="04090001" w:tentative="1">
+      <w:start w:val="1"/>
+      <w:numFmt w:val="bullet"/>
+      <w:lvlText w:val=""/>
+      <w:lvlJc w:val="left"/>
+      <w:pPr>
+        <w:ind w:left="5040" w:hanging="360"/>
+      </w:pPr>
+      <w:rPr>
+        <w:rFonts w:ascii="Symbol" w:hAnsi="Symbol" w:hint="default"/>
+      </w:rPr>
+    </w:lvl>
+    <w:lvl w:ilvl="7" w:tplc="04090003" w:tentative="1">
+      <w:start w:val="1"/>
+      <w:numFmt w:val="bullet"/>
+      <w:lvlText w:val="o"/>
+      <w:lvlJc w:val="left"/>
+      <w:pPr>
+        <w:ind w:left="5760" w:hanging="360"/>
+      </w:pPr>
+      <w:rPr>
+        <w:rFonts w:ascii="Courier New" w:hAnsi="Courier New" w:cs="Courier New" w:hint="default"/>
+      </w:rPr>
+    </w:lvl>
+    <w:lvl w:ilvl="8" w:tplc="04090005" w:tentative="1">
+      <w:start w:val="1"/>
+      <w:numFmt w:val="bullet"/>
+      <w:lvlText w:val=""/>
+      <w:lvlJc w:val="left"/>
+      <w:pPr>
+        <w:ind w:left="6480" w:hanging="360"/>
+      </w:pPr>
+      <w:rPr>
+        <w:rFonts w:ascii="Wingdings" w:hAnsi="Wingdings" w:hint="default"/>
+      </w:rPr>
+    </w:lvl>
+  </w:abstractNum>
+  <w:abstractNum w:abstractNumId="14" w15:restartNumberingAfterBreak="0">
     <w:nsid w:val="66D07F63"/>
     <w:multiLevelType w:val="hybridMultilevel"/>
     <w:tmpl w:val="69765F4C"/>
@@ -11316,7 +15132,7 @@
       </w:rPr>
     </w:lvl>
   </w:abstractNum>
-  <w:abstractNum w:abstractNumId="11" w15:restartNumberingAfterBreak="0">
+  <w:abstractNum w:abstractNumId="15" w15:restartNumberingAfterBreak="0">
     <w:nsid w:val="688B570B"/>
     <w:multiLevelType w:val="hybridMultilevel"/>
     <w:tmpl w:val="3474D1C8"/>
@@ -11402,7 +15218,7 @@
       </w:pPr>
     </w:lvl>
   </w:abstractNum>
-  <w:abstractNum w:abstractNumId="12" w15:restartNumberingAfterBreak="0">
+  <w:abstractNum w:abstractNumId="16" w15:restartNumberingAfterBreak="0">
     <w:nsid w:val="74BB02A8"/>
     <w:multiLevelType w:val="hybridMultilevel"/>
     <w:tmpl w:val="071C25C2"/>
@@ -11516,43 +15332,55 @@
     </w:lvl>
   </w:abstractNum>
   <w:num w:numId="1" w16cid:durableId="785195830">
+    <w:abstractNumId w:val="9"/>
+  </w:num>
+  <w:num w:numId="2" w16cid:durableId="1311834180">
+    <w:abstractNumId w:val="5"/>
+  </w:num>
+  <w:num w:numId="3" w16cid:durableId="270279454">
+    <w:abstractNumId w:val="15"/>
+  </w:num>
+  <w:num w:numId="4" w16cid:durableId="697974934">
+    <w:abstractNumId w:val="4"/>
+  </w:num>
+  <w:num w:numId="5" w16cid:durableId="1017542473">
+    <w:abstractNumId w:val="3"/>
+  </w:num>
+  <w:num w:numId="6" w16cid:durableId="1340154483">
+    <w:abstractNumId w:val="6"/>
+  </w:num>
+  <w:num w:numId="7" w16cid:durableId="720984310">
+    <w:abstractNumId w:val="11"/>
+  </w:num>
+  <w:num w:numId="8" w16cid:durableId="1692611982">
+    <w:abstractNumId w:val="8"/>
+  </w:num>
+  <w:num w:numId="9" w16cid:durableId="1436554760">
+    <w:abstractNumId w:val="2"/>
+  </w:num>
+  <w:num w:numId="10" w16cid:durableId="369690242">
+    <w:abstractNumId w:val="14"/>
+  </w:num>
+  <w:num w:numId="11" w16cid:durableId="535846853">
+    <w:abstractNumId w:val="10"/>
+  </w:num>
+  <w:num w:numId="12" w16cid:durableId="2107577304">
+    <w:abstractNumId w:val="16"/>
+  </w:num>
+  <w:num w:numId="13" w16cid:durableId="544297508">
     <w:abstractNumId w:val="7"/>
   </w:num>
-  <w:num w:numId="2" w16cid:durableId="1311834180">
-    <w:abstractNumId w:val="3"/>
+  <w:num w:numId="14" w16cid:durableId="2069373705">
+    <w:abstractNumId w:val="12"/>
   </w:num>
-  <w:num w:numId="3" w16cid:durableId="270279454">
-    <w:abstractNumId w:val="11"/>
+  <w:num w:numId="15" w16cid:durableId="1030182192">
+    <w:abstractNumId w:val="13"/>
   </w:num>
-  <w:num w:numId="4" w16cid:durableId="697974934">
-    <w:abstractNumId w:val="2"/>
-  </w:num>
-  <w:num w:numId="5" w16cid:durableId="1017542473">
+  <w:num w:numId="16" w16cid:durableId="1466436648">
     <w:abstractNumId w:val="1"/>
   </w:num>
-  <w:num w:numId="6" w16cid:durableId="1340154483">
-    <w:abstractNumId w:val="4"/>
-  </w:num>
-  <w:num w:numId="7" w16cid:durableId="720984310">
-    <w:abstractNumId w:val="9"/>
-  </w:num>
-  <w:num w:numId="8" w16cid:durableId="1692611982">
-    <w:abstractNumId w:val="6"/>
-  </w:num>
-  <w:num w:numId="9" w16cid:durableId="1436554760">
+  <w:num w:numId="17" w16cid:durableId="636253687">
     <w:abstractNumId w:val="0"/>
-  </w:num>
-  <w:num w:numId="10" w16cid:durableId="369690242">
-    <w:abstractNumId w:val="10"/>
-  </w:num>
-  <w:num w:numId="11" w16cid:durableId="535846853">
-    <w:abstractNumId w:val="8"/>
-  </w:num>
-  <w:num w:numId="12" w16cid:durableId="2107577304">
-    <w:abstractNumId w:val="12"/>
-  </w:num>
-  <w:num w:numId="13" w16cid:durableId="544297508">
-    <w:abstractNumId w:val="5"/>
   </w:num>
 </w:numbering>
 </file>
@@ -11951,7 +15779,7 @@
   <w:style w:type="paragraph" w:default="1" w:styleId="Normal">
     <w:name w:val="Normal"/>
     <w:qFormat/>
-    <w:rsid w:val="009A0B19"/>
+    <w:rsid w:val="00157572"/>
     <w:pPr>
       <w:spacing w:line="276" w:lineRule="auto"/>
       <w:jc w:val="both"/>
